--- a/SS03 -- Skill List.docx
+++ b/SS03 -- Skill List.docx
@@ -1,6 +1,6 @@
 
 <file path=word/document.xml><?xml version="1.0" encoding="utf-8"?>
-<w:document xmlns:wpc="http://schemas.microsoft.com/office/word/2010/wordprocessingCanvas" xmlns:cx="http://schemas.microsoft.com/office/drawing/2014/chartex" xmlns:cx1="http://schemas.microsoft.com/office/drawing/2015/9/8/chartex" xmlns:cx2="http://schemas.microsoft.com/office/drawing/2015/10/21/chartex" xmlns:cx3="http://schemas.microsoft.com/office/drawing/2016/5/9/chartex" xmlns:cx4="http://schemas.microsoft.com/office/drawing/2016/5/10/chartex" xmlns:cx5="http://schemas.microsoft.com/office/drawing/2016/5/11/chartex" xmlns:cx6="http://schemas.microsoft.com/office/drawing/2016/5/12/chartex" xmlns:cx7="http://schemas.microsoft.com/office/drawing/2016/5/13/chartex" xmlns:cx8="http://schemas.microsoft.com/office/drawing/2016/5/14/chartex" xmlns:mc="http://schemas.openxmlformats.org/markup-compatibility/2006" xmlns:aink="http://schemas.microsoft.com/office/drawing/2016/ink" xmlns:am3d="http://schemas.microsoft.com/office/drawing/2017/model3d" xmlns:o="urn:schemas-microsoft-com:office:office" xmlns:r="http://schemas.openxmlformats.org/officeDocument/2006/relationships" xmlns:m="http://schemas.openxmlformats.org/officeDocument/2006/math" xmlns:v="urn:schemas-microsoft-com:vml" xmlns:wp14="http://schemas.microsoft.com/office/word/2010/wordprocessingDrawing" xmlns:wp="http://schemas.openxmlformats.org/drawingml/2006/wordprocessingDrawing" xmlns:w10="urn:schemas-microsoft-com:office:word" xmlns:w="http://schemas.openxmlformats.org/wordprocessingml/2006/main" xmlns:w14="http://schemas.microsoft.com/office/word/2010/wordml" xmlns:w15="http://schemas.microsoft.com/office/word/2012/wordml" xmlns:w16cid="http://schemas.microsoft.com/office/word/2016/wordml/cid" xmlns:w16se="http://schemas.microsoft.com/office/word/2015/wordml/symex" xmlns:wpg="http://schemas.microsoft.com/office/word/2010/wordprocessingGroup" xmlns:wpi="http://schemas.microsoft.com/office/word/2010/wordprocessingInk" xmlns:wne="http://schemas.microsoft.com/office/word/2006/wordml" xmlns:wps="http://schemas.microsoft.com/office/word/2010/wordprocessingShape" mc:Ignorable="w14 w15 w16se w16cid wp14">
+<w:document xmlns:wpc="http://schemas.microsoft.com/office/word/2010/wordprocessingCanvas" xmlns:cx="http://schemas.microsoft.com/office/drawing/2014/chartex" xmlns:cx1="http://schemas.microsoft.com/office/drawing/2015/9/8/chartex" xmlns:cx2="http://schemas.microsoft.com/office/drawing/2015/10/21/chartex" xmlns:cx3="http://schemas.microsoft.com/office/drawing/2016/5/9/chartex" xmlns:cx4="http://schemas.microsoft.com/office/drawing/2016/5/10/chartex" xmlns:cx5="http://schemas.microsoft.com/office/drawing/2016/5/11/chartex" xmlns:cx6="http://schemas.microsoft.com/office/drawing/2016/5/12/chartex" xmlns:cx7="http://schemas.microsoft.com/office/drawing/2016/5/13/chartex" xmlns:cx8="http://schemas.microsoft.com/office/drawing/2016/5/14/chartex" xmlns:mc="http://schemas.openxmlformats.org/markup-compatibility/2006" xmlns:aink="http://schemas.microsoft.com/office/drawing/2016/ink" xmlns:am3d="http://schemas.microsoft.com/office/drawing/2017/model3d" xmlns:o="urn:schemas-microsoft-com:office:office" xmlns:r="http://schemas.openxmlformats.org/officeDocument/2006/relationships" xmlns:m="http://schemas.openxmlformats.org/officeDocument/2006/math" xmlns:v="urn:schemas-microsoft-com:vml" xmlns:wp14="http://schemas.microsoft.com/office/word/2010/wordprocessingDrawing" xmlns:wp="http://schemas.openxmlformats.org/drawingml/2006/wordprocessingDrawing" xmlns:w10="urn:schemas-microsoft-com:office:word" xmlns:w="http://schemas.openxmlformats.org/wordprocessingml/2006/main" xmlns:w14="http://schemas.microsoft.com/office/word/2010/wordml" xmlns:w15="http://schemas.microsoft.com/office/word/2012/wordml" xmlns:w16cex="http://schemas.microsoft.com/office/word/2018/wordml/cex" xmlns:w16cid="http://schemas.microsoft.com/office/word/2016/wordml/cid" xmlns:w16="http://schemas.microsoft.com/office/word/2018/wordml" xmlns:w16se="http://schemas.microsoft.com/office/word/2015/wordml/symex" xmlns:wpg="http://schemas.microsoft.com/office/word/2010/wordprocessingGroup" xmlns:wpi="http://schemas.microsoft.com/office/word/2010/wordprocessingInk" xmlns:wne="http://schemas.microsoft.com/office/word/2006/wordml" xmlns:wps="http://schemas.microsoft.com/office/word/2010/wordprocessingShape" mc:Ignorable="w14 w15 w16se w16cid w16 w16cex wp14">
   <w:body>
     <w:p>
       <w:pPr>
@@ -31,11 +31,11 @@
         <w:tblLook w:val="04A0" w:firstRow="1" w:lastRow="0" w:firstColumn="1" w:lastColumn="0" w:noHBand="0" w:noVBand="1"/>
       </w:tblPr>
       <w:tblGrid>
-        <w:gridCol w:w="1209"/>
-        <w:gridCol w:w="878"/>
-        <w:gridCol w:w="661"/>
-        <w:gridCol w:w="934"/>
-        <w:gridCol w:w="5668"/>
+        <w:gridCol w:w="931"/>
+        <w:gridCol w:w="658"/>
+        <w:gridCol w:w="546"/>
+        <w:gridCol w:w="708"/>
+        <w:gridCol w:w="5666"/>
       </w:tblGrid>
       <w:tr>
         <w:tc>
@@ -1384,11 +1384,11 @@
         <w:tblLook w:val="04A0" w:firstRow="1" w:lastRow="0" w:firstColumn="1" w:lastColumn="0" w:noHBand="0" w:noVBand="1"/>
       </w:tblPr>
       <w:tblGrid>
-        <w:gridCol w:w="1450"/>
-        <w:gridCol w:w="539"/>
-        <w:gridCol w:w="661"/>
-        <w:gridCol w:w="934"/>
-        <w:gridCol w:w="5766"/>
+        <w:gridCol w:w="1130"/>
+        <w:gridCol w:w="432"/>
+        <w:gridCol w:w="546"/>
+        <w:gridCol w:w="708"/>
+        <w:gridCol w:w="4777"/>
       </w:tblGrid>
       <w:tr>
         <w:tc>
@@ -2576,11 +2576,11 @@
         <w:tblLook w:val="04A0" w:firstRow="1" w:lastRow="0" w:firstColumn="1" w:lastColumn="0" w:noHBand="0" w:noVBand="1"/>
       </w:tblPr>
       <w:tblGrid>
-        <w:gridCol w:w="1265"/>
-        <w:gridCol w:w="667"/>
-        <w:gridCol w:w="661"/>
-        <w:gridCol w:w="934"/>
-        <w:gridCol w:w="5823"/>
+        <w:gridCol w:w="977"/>
+        <w:gridCol w:w="538"/>
+        <w:gridCol w:w="546"/>
+        <w:gridCol w:w="708"/>
+        <w:gridCol w:w="6581"/>
       </w:tblGrid>
       <w:tr>
         <w:tc>
@@ -3688,8 +3688,6 @@
               </w:rPr>
               <w:t xml:space="preserve"> PW</w:t>
             </w:r>
-            <w:bookmarkStart w:id="0" w:name="_GoBack"/>
-            <w:bookmarkEnd w:id="0"/>
           </w:p>
           <w:p>
             <w:pPr>
@@ -3737,7 +3735,6 @@
                 <w:sz w:val="16"/>
                 <w:szCs w:val="16"/>
               </w:rPr>
-              <w:lastRenderedPageBreak/>
               <w:t>Spell Lore</w:t>
             </w:r>
           </w:p>
@@ -3941,11 +3938,11 @@
         <w:tblLook w:val="04A0" w:firstRow="1" w:lastRow="0" w:firstColumn="1" w:lastColumn="0" w:noHBand="0" w:noVBand="1"/>
       </w:tblPr>
       <w:tblGrid>
-        <w:gridCol w:w="1111"/>
-        <w:gridCol w:w="604"/>
-        <w:gridCol w:w="661"/>
-        <w:gridCol w:w="934"/>
-        <w:gridCol w:w="6040"/>
+        <w:gridCol w:w="918"/>
+        <w:gridCol w:w="472"/>
+        <w:gridCol w:w="546"/>
+        <w:gridCol w:w="708"/>
+        <w:gridCol w:w="5365"/>
       </w:tblGrid>
       <w:tr>
         <w:tc>
@@ -3981,6 +3978,7 @@
                 <w:sz w:val="16"/>
                 <w:szCs w:val="16"/>
               </w:rPr>
+              <w:lastRenderedPageBreak/>
               <w:t>Skill Name</w:t>
             </w:r>
           </w:p>
@@ -5046,11 +5044,11 @@
         <w:tblLook w:val="04A0" w:firstRow="1" w:lastRow="0" w:firstColumn="1" w:lastColumn="0" w:noHBand="0" w:noVBand="1"/>
       </w:tblPr>
       <w:tblGrid>
-        <w:gridCol w:w="1115"/>
-        <w:gridCol w:w="875"/>
-        <w:gridCol w:w="661"/>
-        <w:gridCol w:w="934"/>
-        <w:gridCol w:w="5765"/>
+        <w:gridCol w:w="918"/>
+        <w:gridCol w:w="652"/>
+        <w:gridCol w:w="546"/>
+        <w:gridCol w:w="708"/>
+        <w:gridCol w:w="5593"/>
       </w:tblGrid>
       <w:tr>
         <w:tc>
@@ -6317,11 +6315,11 @@
         <w:tblLook w:val="04A0" w:firstRow="1" w:lastRow="0" w:firstColumn="1" w:lastColumn="0" w:noHBand="0" w:noVBand="1"/>
       </w:tblPr>
       <w:tblGrid>
-        <w:gridCol w:w="1488"/>
-        <w:gridCol w:w="638"/>
-        <w:gridCol w:w="661"/>
-        <w:gridCol w:w="934"/>
-        <w:gridCol w:w="5629"/>
+        <w:gridCol w:w="1179"/>
+        <w:gridCol w:w="465"/>
+        <w:gridCol w:w="546"/>
+        <w:gridCol w:w="708"/>
+        <w:gridCol w:w="6406"/>
       </w:tblGrid>
       <w:tr>
         <w:tc>
@@ -7122,7 +7120,6 @@
                 <w:sz w:val="16"/>
                 <w:szCs w:val="16"/>
               </w:rPr>
-              <w:lastRenderedPageBreak/>
               <w:t>Create buildings, structures and furniture that gives permanent traits/buffs to guilds</w:t>
             </w:r>
           </w:p>
@@ -7184,7 +7181,6 @@
                 <w:sz w:val="16"/>
                 <w:szCs w:val="16"/>
               </w:rPr>
-              <w:lastRenderedPageBreak/>
               <w:t>Cook</w:t>
             </w:r>
           </w:p>
@@ -8596,6 +8592,2096 @@
                 <w:szCs w:val="16"/>
               </w:rPr>
               <w:t>Create Bows, staffs and furniture</w:t>
+            </w:r>
+          </w:p>
+        </w:tc>
+      </w:tr>
+    </w:tbl>
+    <w:p>
+      <w:pPr>
+        <w:rPr>
+          <w:rFonts w:ascii="Pericles" w:hAnsi="Pericles"/>
+        </w:rPr>
+      </w:pPr>
+      <w:r>
+        <w:rPr>
+          <w:rFonts w:ascii="Pericles" w:hAnsi="Pericles"/>
+        </w:rPr>
+        <w:lastRenderedPageBreak/>
+        <w:t>Combat Skills</w:t>
+      </w:r>
+    </w:p>
+    <w:tbl>
+      <w:tblPr>
+        <w:tblW w:w="9350" w:type="dxa"/>
+        <w:tblLayout w:type="fixed"/>
+        <w:tblCellMar>
+          <w:left w:w="10" w:type="dxa"/>
+          <w:right w:w="10" w:type="dxa"/>
+        </w:tblCellMar>
+        <w:tblLook w:val="04A0" w:firstRow="1" w:lastRow="0" w:firstColumn="1" w:lastColumn="0" w:noHBand="0" w:noVBand="1"/>
+      </w:tblPr>
+      <w:tblGrid>
+        <w:gridCol w:w="1554"/>
+        <w:gridCol w:w="661"/>
+        <w:gridCol w:w="934"/>
+        <w:gridCol w:w="6201"/>
+      </w:tblGrid>
+      <w:tr>
+        <w:tblPrEx>
+          <w:tblCellMar>
+            <w:top w:w="0" w:type="dxa"/>
+            <w:bottom w:w="0" w:type="dxa"/>
+          </w:tblCellMar>
+        </w:tblPrEx>
+        <w:tc>
+          <w:tcPr>
+            <w:tcW w:w="1554" w:type="dxa"/>
+            <w:tcBorders>
+              <w:top w:val="single" w:sz="4" w:space="0" w:color="000000"/>
+              <w:left w:val="single" w:sz="4" w:space="0" w:color="000000"/>
+              <w:bottom w:val="single" w:sz="4" w:space="0" w:color="000000"/>
+              <w:right w:val="single" w:sz="4" w:space="0" w:color="000000"/>
+            </w:tcBorders>
+            <w:shd w:val="clear" w:color="auto" w:fill="auto"/>
+            <w:tcMar>
+              <w:top w:w="0" w:type="dxa"/>
+              <w:left w:w="108" w:type="dxa"/>
+              <w:bottom w:w="0" w:type="dxa"/>
+              <w:right w:w="108" w:type="dxa"/>
+            </w:tcMar>
+          </w:tcPr>
+          <w:p>
+            <w:pPr>
+              <w:rPr>
+                <w:rFonts w:ascii="Pericles" w:hAnsi="Pericles"/>
+                <w:b/>
+                <w:sz w:val="16"/>
+                <w:szCs w:val="16"/>
+              </w:rPr>
+            </w:pPr>
+            <w:r>
+              <w:rPr>
+                <w:rFonts w:ascii="Pericles" w:hAnsi="Pericles"/>
+                <w:b/>
+                <w:sz w:val="16"/>
+                <w:szCs w:val="16"/>
+              </w:rPr>
+              <w:t>Skill Name</w:t>
+            </w:r>
+          </w:p>
+        </w:tc>
+        <w:tc>
+          <w:tcPr>
+            <w:tcW w:w="661" w:type="dxa"/>
+            <w:tcBorders>
+              <w:top w:val="single" w:sz="4" w:space="0" w:color="000000"/>
+              <w:left w:val="single" w:sz="4" w:space="0" w:color="000000"/>
+              <w:bottom w:val="single" w:sz="4" w:space="0" w:color="000000"/>
+              <w:right w:val="single" w:sz="4" w:space="0" w:color="000000"/>
+            </w:tcBorders>
+            <w:shd w:val="clear" w:color="auto" w:fill="auto"/>
+            <w:tcMar>
+              <w:top w:w="0" w:type="dxa"/>
+              <w:left w:w="108" w:type="dxa"/>
+              <w:bottom w:w="0" w:type="dxa"/>
+              <w:right w:w="108" w:type="dxa"/>
+            </w:tcMar>
+          </w:tcPr>
+          <w:p>
+            <w:pPr>
+              <w:rPr>
+                <w:rFonts w:ascii="Pericles" w:hAnsi="Pericles"/>
+                <w:b/>
+                <w:sz w:val="16"/>
+                <w:szCs w:val="16"/>
+              </w:rPr>
+            </w:pPr>
+            <w:r>
+              <w:rPr>
+                <w:rFonts w:ascii="Pericles" w:hAnsi="Pericles"/>
+                <w:b/>
+                <w:sz w:val="16"/>
+                <w:szCs w:val="16"/>
+              </w:rPr>
+              <w:t>Stats</w:t>
+            </w:r>
+          </w:p>
+        </w:tc>
+        <w:tc>
+          <w:tcPr>
+            <w:tcW w:w="934" w:type="dxa"/>
+            <w:tcBorders>
+              <w:top w:val="single" w:sz="4" w:space="0" w:color="000000"/>
+              <w:left w:val="single" w:sz="4" w:space="0" w:color="000000"/>
+              <w:bottom w:val="single" w:sz="4" w:space="0" w:color="000000"/>
+              <w:right w:val="single" w:sz="4" w:space="0" w:color="000000"/>
+            </w:tcBorders>
+            <w:shd w:val="clear" w:color="auto" w:fill="auto"/>
+            <w:tcMar>
+              <w:top w:w="0" w:type="dxa"/>
+              <w:left w:w="108" w:type="dxa"/>
+              <w:bottom w:w="0" w:type="dxa"/>
+              <w:right w:w="108" w:type="dxa"/>
+            </w:tcMar>
+          </w:tcPr>
+          <w:p>
+            <w:pPr>
+              <w:rPr>
+                <w:rFonts w:ascii="Pericles" w:hAnsi="Pericles"/>
+                <w:b/>
+                <w:sz w:val="16"/>
+                <w:szCs w:val="16"/>
+              </w:rPr>
+            </w:pPr>
+            <w:r>
+              <w:rPr>
+                <w:rFonts w:ascii="Pericles" w:hAnsi="Pericles"/>
+                <w:b/>
+                <w:sz w:val="16"/>
+                <w:szCs w:val="16"/>
+              </w:rPr>
+              <w:t>Default</w:t>
+            </w:r>
+          </w:p>
+        </w:tc>
+        <w:tc>
+          <w:tcPr>
+            <w:tcW w:w="6201" w:type="dxa"/>
+            <w:tcBorders>
+              <w:top w:val="single" w:sz="4" w:space="0" w:color="000000"/>
+              <w:left w:val="single" w:sz="4" w:space="0" w:color="000000"/>
+              <w:bottom w:val="single" w:sz="4" w:space="0" w:color="000000"/>
+              <w:right w:val="single" w:sz="4" w:space="0" w:color="000000"/>
+            </w:tcBorders>
+            <w:shd w:val="clear" w:color="auto" w:fill="auto"/>
+            <w:tcMar>
+              <w:top w:w="0" w:type="dxa"/>
+              <w:left w:w="108" w:type="dxa"/>
+              <w:bottom w:w="0" w:type="dxa"/>
+              <w:right w:w="108" w:type="dxa"/>
+            </w:tcMar>
+          </w:tcPr>
+          <w:p>
+            <w:pPr>
+              <w:rPr>
+                <w:rFonts w:ascii="Pericles" w:hAnsi="Pericles"/>
+                <w:b/>
+                <w:sz w:val="16"/>
+                <w:szCs w:val="16"/>
+              </w:rPr>
+            </w:pPr>
+            <w:r>
+              <w:rPr>
+                <w:rFonts w:ascii="Pericles" w:hAnsi="Pericles"/>
+                <w:b/>
+                <w:sz w:val="16"/>
+                <w:szCs w:val="16"/>
+              </w:rPr>
+              <w:t>Notes</w:t>
+            </w:r>
+          </w:p>
+        </w:tc>
+      </w:tr>
+      <w:tr>
+        <w:tblPrEx>
+          <w:tblCellMar>
+            <w:top w:w="0" w:type="dxa"/>
+            <w:bottom w:w="0" w:type="dxa"/>
+          </w:tblCellMar>
+        </w:tblPrEx>
+        <w:tc>
+          <w:tcPr>
+            <w:tcW w:w="1554" w:type="dxa"/>
+            <w:tcBorders>
+              <w:top w:val="single" w:sz="4" w:space="0" w:color="000000"/>
+              <w:left w:val="single" w:sz="4" w:space="0" w:color="000000"/>
+              <w:bottom w:val="single" w:sz="4" w:space="0" w:color="000000"/>
+              <w:right w:val="single" w:sz="4" w:space="0" w:color="000000"/>
+            </w:tcBorders>
+            <w:shd w:val="clear" w:color="auto" w:fill="auto"/>
+            <w:tcMar>
+              <w:top w:w="0" w:type="dxa"/>
+              <w:left w:w="108" w:type="dxa"/>
+              <w:bottom w:w="0" w:type="dxa"/>
+              <w:right w:w="108" w:type="dxa"/>
+            </w:tcMar>
+          </w:tcPr>
+          <w:p>
+            <w:pPr>
+              <w:rPr>
+                <w:rFonts w:ascii="Pericles" w:hAnsi="Pericles"/>
+                <w:sz w:val="16"/>
+                <w:szCs w:val="16"/>
+              </w:rPr>
+            </w:pPr>
+            <w:r>
+              <w:rPr>
+                <w:rFonts w:ascii="Pericles" w:hAnsi="Pericles"/>
+                <w:sz w:val="16"/>
+                <w:szCs w:val="16"/>
+              </w:rPr>
+              <w:t>Bow</w:t>
+            </w:r>
+          </w:p>
+        </w:tc>
+        <w:tc>
+          <w:tcPr>
+            <w:tcW w:w="661" w:type="dxa"/>
+            <w:tcBorders>
+              <w:top w:val="single" w:sz="4" w:space="0" w:color="000000"/>
+              <w:left w:val="single" w:sz="4" w:space="0" w:color="000000"/>
+              <w:bottom w:val="single" w:sz="4" w:space="0" w:color="000000"/>
+              <w:right w:val="single" w:sz="4" w:space="0" w:color="000000"/>
+            </w:tcBorders>
+            <w:shd w:val="clear" w:color="auto" w:fill="auto"/>
+            <w:tcMar>
+              <w:top w:w="0" w:type="dxa"/>
+              <w:left w:w="108" w:type="dxa"/>
+              <w:bottom w:w="0" w:type="dxa"/>
+              <w:right w:w="108" w:type="dxa"/>
+            </w:tcMar>
+          </w:tcPr>
+          <w:p>
+            <w:pPr>
+              <w:rPr>
+                <w:rFonts w:ascii="Pericles" w:hAnsi="Pericles"/>
+                <w:sz w:val="16"/>
+                <w:szCs w:val="16"/>
+              </w:rPr>
+            </w:pPr>
+            <w:r>
+              <w:rPr>
+                <w:rFonts w:ascii="Pericles" w:hAnsi="Pericles"/>
+                <w:sz w:val="16"/>
+                <w:szCs w:val="16"/>
+              </w:rPr>
+              <w:t>RS</w:t>
+            </w:r>
+          </w:p>
+        </w:tc>
+        <w:tc>
+          <w:tcPr>
+            <w:tcW w:w="934" w:type="dxa"/>
+            <w:tcBorders>
+              <w:top w:val="single" w:sz="4" w:space="0" w:color="000000"/>
+              <w:left w:val="single" w:sz="4" w:space="0" w:color="000000"/>
+              <w:bottom w:val="single" w:sz="4" w:space="0" w:color="000000"/>
+              <w:right w:val="single" w:sz="4" w:space="0" w:color="000000"/>
+            </w:tcBorders>
+            <w:shd w:val="clear" w:color="auto" w:fill="auto"/>
+            <w:tcMar>
+              <w:top w:w="0" w:type="dxa"/>
+              <w:left w:w="108" w:type="dxa"/>
+              <w:bottom w:w="0" w:type="dxa"/>
+              <w:right w:w="108" w:type="dxa"/>
+            </w:tcMar>
+          </w:tcPr>
+          <w:p>
+            <w:pPr>
+              <w:rPr>
+                <w:rFonts w:ascii="Pericles" w:hAnsi="Pericles"/>
+                <w:sz w:val="16"/>
+                <w:szCs w:val="16"/>
+              </w:rPr>
+            </w:pPr>
+            <w:r>
+              <w:rPr>
+                <w:rFonts w:ascii="Pericles" w:hAnsi="Pericles"/>
+                <w:sz w:val="16"/>
+                <w:szCs w:val="16"/>
+              </w:rPr>
+              <w:t>4</w:t>
+            </w:r>
+          </w:p>
+        </w:tc>
+        <w:tc>
+          <w:tcPr>
+            <w:tcW w:w="6201" w:type="dxa"/>
+            <w:tcBorders>
+              <w:top w:val="single" w:sz="4" w:space="0" w:color="000000"/>
+              <w:left w:val="single" w:sz="4" w:space="0" w:color="000000"/>
+              <w:bottom w:val="single" w:sz="4" w:space="0" w:color="000000"/>
+              <w:right w:val="single" w:sz="4" w:space="0" w:color="000000"/>
+            </w:tcBorders>
+            <w:shd w:val="clear" w:color="auto" w:fill="auto"/>
+            <w:tcMar>
+              <w:top w:w="0" w:type="dxa"/>
+              <w:left w:w="108" w:type="dxa"/>
+              <w:bottom w:w="0" w:type="dxa"/>
+              <w:right w:w="108" w:type="dxa"/>
+            </w:tcMar>
+          </w:tcPr>
+          <w:p>
+            <w:pPr>
+              <w:rPr>
+                <w:rFonts w:ascii="Pericles" w:hAnsi="Pericles"/>
+                <w:sz w:val="16"/>
+                <w:szCs w:val="16"/>
+              </w:rPr>
+            </w:pPr>
+            <w:r>
+              <w:rPr>
+                <w:rFonts w:ascii="Pericles" w:hAnsi="Pericles"/>
+                <w:sz w:val="16"/>
+                <w:szCs w:val="16"/>
+              </w:rPr>
+              <w:t>Bows – features piercing, improved range and defensive options for archers</w:t>
+            </w:r>
+          </w:p>
+        </w:tc>
+      </w:tr>
+      <w:tr>
+        <w:tblPrEx>
+          <w:tblCellMar>
+            <w:top w:w="0" w:type="dxa"/>
+            <w:bottom w:w="0" w:type="dxa"/>
+          </w:tblCellMar>
+        </w:tblPrEx>
+        <w:tc>
+          <w:tcPr>
+            <w:tcW w:w="1554" w:type="dxa"/>
+            <w:tcBorders>
+              <w:top w:val="single" w:sz="4" w:space="0" w:color="000000"/>
+              <w:left w:val="single" w:sz="4" w:space="0" w:color="000000"/>
+              <w:bottom w:val="single" w:sz="4" w:space="0" w:color="000000"/>
+              <w:right w:val="single" w:sz="4" w:space="0" w:color="000000"/>
+            </w:tcBorders>
+            <w:shd w:val="clear" w:color="auto" w:fill="auto"/>
+            <w:tcMar>
+              <w:top w:w="0" w:type="dxa"/>
+              <w:left w:w="108" w:type="dxa"/>
+              <w:bottom w:w="0" w:type="dxa"/>
+              <w:right w:w="108" w:type="dxa"/>
+            </w:tcMar>
+          </w:tcPr>
+          <w:p>
+            <w:pPr>
+              <w:rPr>
+                <w:rFonts w:ascii="Pericles" w:hAnsi="Pericles"/>
+                <w:sz w:val="16"/>
+                <w:szCs w:val="16"/>
+              </w:rPr>
+            </w:pPr>
+            <w:r>
+              <w:rPr>
+                <w:rFonts w:ascii="Pericles" w:hAnsi="Pericles"/>
+                <w:sz w:val="16"/>
+                <w:szCs w:val="16"/>
+              </w:rPr>
+              <w:t>Brawling</w:t>
+            </w:r>
+          </w:p>
+        </w:tc>
+        <w:tc>
+          <w:tcPr>
+            <w:tcW w:w="661" w:type="dxa"/>
+            <w:tcBorders>
+              <w:top w:val="single" w:sz="4" w:space="0" w:color="000000"/>
+              <w:left w:val="single" w:sz="4" w:space="0" w:color="000000"/>
+              <w:bottom w:val="single" w:sz="4" w:space="0" w:color="000000"/>
+              <w:right w:val="single" w:sz="4" w:space="0" w:color="000000"/>
+            </w:tcBorders>
+            <w:shd w:val="clear" w:color="auto" w:fill="auto"/>
+            <w:tcMar>
+              <w:top w:w="0" w:type="dxa"/>
+              <w:left w:w="108" w:type="dxa"/>
+              <w:bottom w:w="0" w:type="dxa"/>
+              <w:right w:w="108" w:type="dxa"/>
+            </w:tcMar>
+          </w:tcPr>
+          <w:p>
+            <w:pPr>
+              <w:rPr>
+                <w:rFonts w:ascii="Pericles" w:hAnsi="Pericles"/>
+                <w:sz w:val="16"/>
+                <w:szCs w:val="16"/>
+              </w:rPr>
+            </w:pPr>
+            <w:r>
+              <w:rPr>
+                <w:rFonts w:ascii="Pericles" w:hAnsi="Pericles"/>
+                <w:sz w:val="16"/>
+                <w:szCs w:val="16"/>
+              </w:rPr>
+              <w:t>MT</w:t>
+            </w:r>
+          </w:p>
+        </w:tc>
+        <w:tc>
+          <w:tcPr>
+            <w:tcW w:w="934" w:type="dxa"/>
+            <w:tcBorders>
+              <w:top w:val="single" w:sz="4" w:space="0" w:color="000000"/>
+              <w:left w:val="single" w:sz="4" w:space="0" w:color="000000"/>
+              <w:bottom w:val="single" w:sz="4" w:space="0" w:color="000000"/>
+              <w:right w:val="single" w:sz="4" w:space="0" w:color="000000"/>
+            </w:tcBorders>
+            <w:shd w:val="clear" w:color="auto" w:fill="auto"/>
+            <w:tcMar>
+              <w:top w:w="0" w:type="dxa"/>
+              <w:left w:w="108" w:type="dxa"/>
+              <w:bottom w:w="0" w:type="dxa"/>
+              <w:right w:w="108" w:type="dxa"/>
+            </w:tcMar>
+          </w:tcPr>
+          <w:p>
+            <w:pPr>
+              <w:rPr>
+                <w:rFonts w:ascii="Pericles" w:hAnsi="Pericles"/>
+                <w:sz w:val="16"/>
+                <w:szCs w:val="16"/>
+              </w:rPr>
+            </w:pPr>
+            <w:r>
+              <w:rPr>
+                <w:rFonts w:ascii="Pericles" w:hAnsi="Pericles"/>
+                <w:sz w:val="16"/>
+                <w:szCs w:val="16"/>
+              </w:rPr>
+              <w:t>8</w:t>
+            </w:r>
+          </w:p>
+        </w:tc>
+        <w:tc>
+          <w:tcPr>
+            <w:tcW w:w="6201" w:type="dxa"/>
+            <w:tcBorders>
+              <w:top w:val="single" w:sz="4" w:space="0" w:color="000000"/>
+              <w:left w:val="single" w:sz="4" w:space="0" w:color="000000"/>
+              <w:bottom w:val="single" w:sz="4" w:space="0" w:color="000000"/>
+              <w:right w:val="single" w:sz="4" w:space="0" w:color="000000"/>
+            </w:tcBorders>
+            <w:shd w:val="clear" w:color="auto" w:fill="auto"/>
+            <w:tcMar>
+              <w:top w:w="0" w:type="dxa"/>
+              <w:left w:w="108" w:type="dxa"/>
+              <w:bottom w:w="0" w:type="dxa"/>
+              <w:right w:w="108" w:type="dxa"/>
+            </w:tcMar>
+          </w:tcPr>
+          <w:p>
+            <w:r>
+              <w:rPr>
+                <w:rFonts w:ascii="Pericles" w:hAnsi="Pericles"/>
+                <w:sz w:val="16"/>
+                <w:szCs w:val="16"/>
+              </w:rPr>
+              <w:t xml:space="preserve">Unarmed, clubs and improvised weapons </w:t>
+            </w:r>
+            <w:r>
+              <w:rPr>
+                <w:rFonts w:ascii="Arial" w:hAnsi="Arial" w:cs="Arial"/>
+                <w:sz w:val="16"/>
+                <w:szCs w:val="16"/>
+              </w:rPr>
+              <w:t>–</w:t>
+            </w:r>
+            <w:r>
+              <w:rPr>
+                <w:rFonts w:ascii="Pericles" w:hAnsi="Pericles"/>
+                <w:sz w:val="16"/>
+                <w:szCs w:val="16"/>
+              </w:rPr>
+              <w:t xml:space="preserve"> features fast attacks and bonus damage with unarmed strikes</w:t>
+            </w:r>
+          </w:p>
+        </w:tc>
+      </w:tr>
+      <w:tr>
+        <w:tblPrEx>
+          <w:tblCellMar>
+            <w:top w:w="0" w:type="dxa"/>
+            <w:bottom w:w="0" w:type="dxa"/>
+          </w:tblCellMar>
+        </w:tblPrEx>
+        <w:tc>
+          <w:tcPr>
+            <w:tcW w:w="1554" w:type="dxa"/>
+            <w:tcBorders>
+              <w:top w:val="single" w:sz="4" w:space="0" w:color="000000"/>
+              <w:left w:val="single" w:sz="4" w:space="0" w:color="000000"/>
+              <w:bottom w:val="single" w:sz="4" w:space="0" w:color="000000"/>
+              <w:right w:val="single" w:sz="4" w:space="0" w:color="000000"/>
+            </w:tcBorders>
+            <w:shd w:val="clear" w:color="auto" w:fill="auto"/>
+            <w:tcMar>
+              <w:top w:w="0" w:type="dxa"/>
+              <w:left w:w="108" w:type="dxa"/>
+              <w:bottom w:w="0" w:type="dxa"/>
+              <w:right w:w="108" w:type="dxa"/>
+            </w:tcMar>
+          </w:tcPr>
+          <w:p>
+            <w:pPr>
+              <w:rPr>
+                <w:rFonts w:ascii="Pericles" w:hAnsi="Pericles"/>
+                <w:sz w:val="16"/>
+                <w:szCs w:val="16"/>
+              </w:rPr>
+            </w:pPr>
+            <w:r>
+              <w:rPr>
+                <w:rFonts w:ascii="Pericles" w:hAnsi="Pericles"/>
+                <w:sz w:val="16"/>
+                <w:szCs w:val="16"/>
+              </w:rPr>
+              <w:t>Dirty Fighting</w:t>
+            </w:r>
+          </w:p>
+        </w:tc>
+        <w:tc>
+          <w:tcPr>
+            <w:tcW w:w="661" w:type="dxa"/>
+            <w:tcBorders>
+              <w:top w:val="single" w:sz="4" w:space="0" w:color="000000"/>
+              <w:left w:val="single" w:sz="4" w:space="0" w:color="000000"/>
+              <w:bottom w:val="single" w:sz="4" w:space="0" w:color="000000"/>
+              <w:right w:val="single" w:sz="4" w:space="0" w:color="000000"/>
+            </w:tcBorders>
+            <w:shd w:val="clear" w:color="auto" w:fill="auto"/>
+            <w:tcMar>
+              <w:top w:w="0" w:type="dxa"/>
+              <w:left w:w="108" w:type="dxa"/>
+              <w:bottom w:w="0" w:type="dxa"/>
+              <w:right w:w="108" w:type="dxa"/>
+            </w:tcMar>
+          </w:tcPr>
+          <w:p>
+            <w:pPr>
+              <w:rPr>
+                <w:rFonts w:ascii="Pericles" w:hAnsi="Pericles"/>
+                <w:sz w:val="16"/>
+                <w:szCs w:val="16"/>
+              </w:rPr>
+            </w:pPr>
+            <w:r>
+              <w:rPr>
+                <w:rFonts w:ascii="Pericles" w:hAnsi="Pericles"/>
+                <w:sz w:val="16"/>
+                <w:szCs w:val="16"/>
+              </w:rPr>
+              <w:t>RW</w:t>
+            </w:r>
+          </w:p>
+        </w:tc>
+        <w:tc>
+          <w:tcPr>
+            <w:tcW w:w="934" w:type="dxa"/>
+            <w:tcBorders>
+              <w:top w:val="single" w:sz="4" w:space="0" w:color="000000"/>
+              <w:left w:val="single" w:sz="4" w:space="0" w:color="000000"/>
+              <w:bottom w:val="single" w:sz="4" w:space="0" w:color="000000"/>
+              <w:right w:val="single" w:sz="4" w:space="0" w:color="000000"/>
+            </w:tcBorders>
+            <w:shd w:val="clear" w:color="auto" w:fill="auto"/>
+            <w:tcMar>
+              <w:top w:w="0" w:type="dxa"/>
+              <w:left w:w="108" w:type="dxa"/>
+              <w:bottom w:w="0" w:type="dxa"/>
+              <w:right w:w="108" w:type="dxa"/>
+            </w:tcMar>
+          </w:tcPr>
+          <w:p>
+            <w:pPr>
+              <w:rPr>
+                <w:rFonts w:ascii="Pericles" w:hAnsi="Pericles"/>
+                <w:sz w:val="16"/>
+                <w:szCs w:val="16"/>
+              </w:rPr>
+            </w:pPr>
+            <w:r>
+              <w:rPr>
+                <w:rFonts w:ascii="Pericles" w:hAnsi="Pericles"/>
+                <w:sz w:val="16"/>
+                <w:szCs w:val="16"/>
+              </w:rPr>
+              <w:t>0</w:t>
+            </w:r>
+          </w:p>
+        </w:tc>
+        <w:tc>
+          <w:tcPr>
+            <w:tcW w:w="6201" w:type="dxa"/>
+            <w:tcBorders>
+              <w:top w:val="single" w:sz="4" w:space="0" w:color="000000"/>
+              <w:left w:val="single" w:sz="4" w:space="0" w:color="000000"/>
+              <w:bottom w:val="single" w:sz="4" w:space="0" w:color="000000"/>
+              <w:right w:val="single" w:sz="4" w:space="0" w:color="000000"/>
+            </w:tcBorders>
+            <w:shd w:val="clear" w:color="auto" w:fill="auto"/>
+            <w:tcMar>
+              <w:top w:w="0" w:type="dxa"/>
+              <w:left w:w="108" w:type="dxa"/>
+              <w:bottom w:w="0" w:type="dxa"/>
+              <w:right w:w="108" w:type="dxa"/>
+            </w:tcMar>
+          </w:tcPr>
+          <w:p>
+            <w:r>
+              <w:rPr>
+                <w:rFonts w:ascii="Pericles" w:hAnsi="Pericles"/>
+                <w:sz w:val="16"/>
+                <w:szCs w:val="16"/>
+              </w:rPr>
+              <w:t xml:space="preserve">Knives, improvised weapons </w:t>
+            </w:r>
+            <w:r>
+              <w:rPr>
+                <w:rFonts w:ascii="Arial" w:hAnsi="Arial" w:cs="Arial"/>
+                <w:sz w:val="16"/>
+                <w:szCs w:val="16"/>
+              </w:rPr>
+              <w:t>–</w:t>
+            </w:r>
+            <w:r>
+              <w:rPr>
+                <w:rFonts w:ascii="Pericles" w:hAnsi="Pericles"/>
+                <w:sz w:val="16"/>
+                <w:szCs w:val="16"/>
+              </w:rPr>
+              <w:t xml:space="preserve"> features dirty tricks such as head butt, dirt in the eyes, groin kicks</w:t>
+            </w:r>
+          </w:p>
+        </w:tc>
+      </w:tr>
+      <w:tr>
+        <w:tblPrEx>
+          <w:tblCellMar>
+            <w:top w:w="0" w:type="dxa"/>
+            <w:bottom w:w="0" w:type="dxa"/>
+          </w:tblCellMar>
+        </w:tblPrEx>
+        <w:tc>
+          <w:tcPr>
+            <w:tcW w:w="1554" w:type="dxa"/>
+            <w:tcBorders>
+              <w:top w:val="single" w:sz="4" w:space="0" w:color="000000"/>
+              <w:left w:val="single" w:sz="4" w:space="0" w:color="000000"/>
+              <w:bottom w:val="single" w:sz="4" w:space="0" w:color="000000"/>
+              <w:right w:val="single" w:sz="4" w:space="0" w:color="000000"/>
+            </w:tcBorders>
+            <w:shd w:val="clear" w:color="auto" w:fill="auto"/>
+            <w:tcMar>
+              <w:top w:w="0" w:type="dxa"/>
+              <w:left w:w="108" w:type="dxa"/>
+              <w:bottom w:w="0" w:type="dxa"/>
+              <w:right w:w="108" w:type="dxa"/>
+            </w:tcMar>
+          </w:tcPr>
+          <w:p>
+            <w:pPr>
+              <w:rPr>
+                <w:rFonts w:ascii="Pericles" w:hAnsi="Pericles"/>
+                <w:sz w:val="16"/>
+                <w:szCs w:val="16"/>
+              </w:rPr>
+            </w:pPr>
+            <w:r>
+              <w:rPr>
+                <w:rFonts w:ascii="Pericles" w:hAnsi="Pericles"/>
+                <w:sz w:val="16"/>
+                <w:szCs w:val="16"/>
+              </w:rPr>
+              <w:t>Dual Wield</w:t>
+            </w:r>
+          </w:p>
+        </w:tc>
+        <w:tc>
+          <w:tcPr>
+            <w:tcW w:w="661" w:type="dxa"/>
+            <w:tcBorders>
+              <w:top w:val="single" w:sz="4" w:space="0" w:color="000000"/>
+              <w:left w:val="single" w:sz="4" w:space="0" w:color="000000"/>
+              <w:bottom w:val="single" w:sz="4" w:space="0" w:color="000000"/>
+              <w:right w:val="single" w:sz="4" w:space="0" w:color="000000"/>
+            </w:tcBorders>
+            <w:shd w:val="clear" w:color="auto" w:fill="auto"/>
+            <w:tcMar>
+              <w:top w:w="0" w:type="dxa"/>
+              <w:left w:w="108" w:type="dxa"/>
+              <w:bottom w:w="0" w:type="dxa"/>
+              <w:right w:w="108" w:type="dxa"/>
+            </w:tcMar>
+          </w:tcPr>
+          <w:p>
+            <w:pPr>
+              <w:rPr>
+                <w:rFonts w:ascii="Pericles" w:hAnsi="Pericles"/>
+                <w:sz w:val="16"/>
+                <w:szCs w:val="16"/>
+              </w:rPr>
+            </w:pPr>
+            <w:r>
+              <w:rPr>
+                <w:rFonts w:ascii="Pericles" w:hAnsi="Pericles"/>
+                <w:sz w:val="16"/>
+                <w:szCs w:val="16"/>
+              </w:rPr>
+              <w:t>RS</w:t>
+            </w:r>
+          </w:p>
+        </w:tc>
+        <w:tc>
+          <w:tcPr>
+            <w:tcW w:w="934" w:type="dxa"/>
+            <w:tcBorders>
+              <w:top w:val="single" w:sz="4" w:space="0" w:color="000000"/>
+              <w:left w:val="single" w:sz="4" w:space="0" w:color="000000"/>
+              <w:bottom w:val="single" w:sz="4" w:space="0" w:color="000000"/>
+              <w:right w:val="single" w:sz="4" w:space="0" w:color="000000"/>
+            </w:tcBorders>
+            <w:shd w:val="clear" w:color="auto" w:fill="auto"/>
+            <w:tcMar>
+              <w:top w:w="0" w:type="dxa"/>
+              <w:left w:w="108" w:type="dxa"/>
+              <w:bottom w:w="0" w:type="dxa"/>
+              <w:right w:w="108" w:type="dxa"/>
+            </w:tcMar>
+          </w:tcPr>
+          <w:p>
+            <w:pPr>
+              <w:rPr>
+                <w:rFonts w:ascii="Pericles" w:hAnsi="Pericles"/>
+                <w:sz w:val="16"/>
+                <w:szCs w:val="16"/>
+              </w:rPr>
+            </w:pPr>
+            <w:r>
+              <w:rPr>
+                <w:rFonts w:ascii="Pericles" w:hAnsi="Pericles"/>
+                <w:sz w:val="16"/>
+                <w:szCs w:val="16"/>
+              </w:rPr>
+              <w:t>0</w:t>
+            </w:r>
+          </w:p>
+        </w:tc>
+        <w:tc>
+          <w:tcPr>
+            <w:tcW w:w="6201" w:type="dxa"/>
+            <w:tcBorders>
+              <w:top w:val="single" w:sz="4" w:space="0" w:color="000000"/>
+              <w:left w:val="single" w:sz="4" w:space="0" w:color="000000"/>
+              <w:bottom w:val="single" w:sz="4" w:space="0" w:color="000000"/>
+              <w:right w:val="single" w:sz="4" w:space="0" w:color="000000"/>
+            </w:tcBorders>
+            <w:shd w:val="clear" w:color="auto" w:fill="auto"/>
+            <w:tcMar>
+              <w:top w:w="0" w:type="dxa"/>
+              <w:left w:w="108" w:type="dxa"/>
+              <w:bottom w:w="0" w:type="dxa"/>
+              <w:right w:w="108" w:type="dxa"/>
+            </w:tcMar>
+          </w:tcPr>
+          <w:p>
+            <w:r>
+              <w:rPr>
+                <w:rFonts w:ascii="Pericles" w:hAnsi="Pericles"/>
+                <w:sz w:val="16"/>
+                <w:szCs w:val="16"/>
+              </w:rPr>
+              <w:t xml:space="preserve">Any two light/medium one-handed weapons </w:t>
+            </w:r>
+            <w:r>
+              <w:rPr>
+                <w:rFonts w:ascii="Arial" w:hAnsi="Arial" w:cs="Arial"/>
+                <w:sz w:val="16"/>
+                <w:szCs w:val="16"/>
+              </w:rPr>
+              <w:t>–</w:t>
+            </w:r>
+            <w:r>
+              <w:rPr>
+                <w:rFonts w:ascii="Pericles" w:hAnsi="Pericles"/>
+                <w:sz w:val="16"/>
+                <w:szCs w:val="16"/>
+              </w:rPr>
+              <w:t xml:space="preserve"> features fast attacks, mobility and whirlwind style moves</w:t>
+            </w:r>
+          </w:p>
+        </w:tc>
+      </w:tr>
+      <w:tr>
+        <w:tblPrEx>
+          <w:tblCellMar>
+            <w:top w:w="0" w:type="dxa"/>
+            <w:bottom w:w="0" w:type="dxa"/>
+          </w:tblCellMar>
+        </w:tblPrEx>
+        <w:tc>
+          <w:tcPr>
+            <w:tcW w:w="1554" w:type="dxa"/>
+            <w:tcBorders>
+              <w:top w:val="single" w:sz="4" w:space="0" w:color="000000"/>
+              <w:left w:val="single" w:sz="4" w:space="0" w:color="000000"/>
+              <w:bottom w:val="single" w:sz="4" w:space="0" w:color="000000"/>
+              <w:right w:val="single" w:sz="4" w:space="0" w:color="000000"/>
+            </w:tcBorders>
+            <w:shd w:val="clear" w:color="auto" w:fill="auto"/>
+            <w:tcMar>
+              <w:top w:w="0" w:type="dxa"/>
+              <w:left w:w="108" w:type="dxa"/>
+              <w:bottom w:w="0" w:type="dxa"/>
+              <w:right w:w="108" w:type="dxa"/>
+            </w:tcMar>
+          </w:tcPr>
+          <w:p>
+            <w:pPr>
+              <w:rPr>
+                <w:rFonts w:ascii="Pericles" w:hAnsi="Pericles"/>
+                <w:sz w:val="16"/>
+                <w:szCs w:val="16"/>
+              </w:rPr>
+            </w:pPr>
+            <w:r>
+              <w:rPr>
+                <w:rFonts w:ascii="Pericles" w:hAnsi="Pericles"/>
+                <w:sz w:val="16"/>
+                <w:szCs w:val="16"/>
+              </w:rPr>
+              <w:t>Dueling</w:t>
+            </w:r>
+          </w:p>
+        </w:tc>
+        <w:tc>
+          <w:tcPr>
+            <w:tcW w:w="661" w:type="dxa"/>
+            <w:tcBorders>
+              <w:top w:val="single" w:sz="4" w:space="0" w:color="000000"/>
+              <w:left w:val="single" w:sz="4" w:space="0" w:color="000000"/>
+              <w:bottom w:val="single" w:sz="4" w:space="0" w:color="000000"/>
+              <w:right w:val="single" w:sz="4" w:space="0" w:color="000000"/>
+            </w:tcBorders>
+            <w:shd w:val="clear" w:color="auto" w:fill="auto"/>
+            <w:tcMar>
+              <w:top w:w="0" w:type="dxa"/>
+              <w:left w:w="108" w:type="dxa"/>
+              <w:bottom w:w="0" w:type="dxa"/>
+              <w:right w:w="108" w:type="dxa"/>
+            </w:tcMar>
+          </w:tcPr>
+          <w:p>
+            <w:pPr>
+              <w:rPr>
+                <w:rFonts w:ascii="Pericles" w:hAnsi="Pericles"/>
+                <w:sz w:val="16"/>
+                <w:szCs w:val="16"/>
+              </w:rPr>
+            </w:pPr>
+            <w:r>
+              <w:rPr>
+                <w:rFonts w:ascii="Pericles" w:hAnsi="Pericles"/>
+                <w:sz w:val="16"/>
+                <w:szCs w:val="16"/>
+              </w:rPr>
+              <w:t>RS</w:t>
+            </w:r>
+          </w:p>
+        </w:tc>
+        <w:tc>
+          <w:tcPr>
+            <w:tcW w:w="934" w:type="dxa"/>
+            <w:tcBorders>
+              <w:top w:val="single" w:sz="4" w:space="0" w:color="000000"/>
+              <w:left w:val="single" w:sz="4" w:space="0" w:color="000000"/>
+              <w:bottom w:val="single" w:sz="4" w:space="0" w:color="000000"/>
+              <w:right w:val="single" w:sz="4" w:space="0" w:color="000000"/>
+            </w:tcBorders>
+            <w:shd w:val="clear" w:color="auto" w:fill="auto"/>
+            <w:tcMar>
+              <w:top w:w="0" w:type="dxa"/>
+              <w:left w:w="108" w:type="dxa"/>
+              <w:bottom w:w="0" w:type="dxa"/>
+              <w:right w:w="108" w:type="dxa"/>
+            </w:tcMar>
+          </w:tcPr>
+          <w:p>
+            <w:pPr>
+              <w:rPr>
+                <w:rFonts w:ascii="Pericles" w:hAnsi="Pericles"/>
+                <w:sz w:val="16"/>
+                <w:szCs w:val="16"/>
+              </w:rPr>
+            </w:pPr>
+            <w:r>
+              <w:rPr>
+                <w:rFonts w:ascii="Pericles" w:hAnsi="Pericles"/>
+                <w:sz w:val="16"/>
+                <w:szCs w:val="16"/>
+              </w:rPr>
+              <w:t>4</w:t>
+            </w:r>
+          </w:p>
+        </w:tc>
+        <w:tc>
+          <w:tcPr>
+            <w:tcW w:w="6201" w:type="dxa"/>
+            <w:tcBorders>
+              <w:top w:val="single" w:sz="4" w:space="0" w:color="000000"/>
+              <w:left w:val="single" w:sz="4" w:space="0" w:color="000000"/>
+              <w:bottom w:val="single" w:sz="4" w:space="0" w:color="000000"/>
+              <w:right w:val="single" w:sz="4" w:space="0" w:color="000000"/>
+            </w:tcBorders>
+            <w:shd w:val="clear" w:color="auto" w:fill="auto"/>
+            <w:tcMar>
+              <w:top w:w="0" w:type="dxa"/>
+              <w:left w:w="108" w:type="dxa"/>
+              <w:bottom w:w="0" w:type="dxa"/>
+              <w:right w:w="108" w:type="dxa"/>
+            </w:tcMar>
+          </w:tcPr>
+          <w:p>
+            <w:r>
+              <w:rPr>
+                <w:rFonts w:ascii="Pericles" w:hAnsi="Pericles"/>
+                <w:sz w:val="16"/>
+                <w:szCs w:val="16"/>
+              </w:rPr>
+              <w:t xml:space="preserve">Single weapon </w:t>
+            </w:r>
+            <w:r>
+              <w:rPr>
+                <w:rFonts w:ascii="Arial" w:hAnsi="Arial" w:cs="Arial"/>
+                <w:sz w:val="16"/>
+                <w:szCs w:val="16"/>
+              </w:rPr>
+              <w:t>–</w:t>
+            </w:r>
+            <w:r>
+              <w:rPr>
+                <w:rFonts w:ascii="Pericles" w:hAnsi="Pericles"/>
+                <w:sz w:val="16"/>
+                <w:szCs w:val="16"/>
+              </w:rPr>
+              <w:t xml:space="preserve"> features some mobility and status attacks to wound and cripple your foe</w:t>
+            </w:r>
+          </w:p>
+        </w:tc>
+      </w:tr>
+      <w:tr>
+        <w:tblPrEx>
+          <w:tblCellMar>
+            <w:top w:w="0" w:type="dxa"/>
+            <w:bottom w:w="0" w:type="dxa"/>
+          </w:tblCellMar>
+        </w:tblPrEx>
+        <w:tc>
+          <w:tcPr>
+            <w:tcW w:w="1554" w:type="dxa"/>
+            <w:tcBorders>
+              <w:top w:val="single" w:sz="4" w:space="0" w:color="000000"/>
+              <w:left w:val="single" w:sz="4" w:space="0" w:color="000000"/>
+              <w:bottom w:val="single" w:sz="4" w:space="0" w:color="000000"/>
+              <w:right w:val="single" w:sz="4" w:space="0" w:color="000000"/>
+            </w:tcBorders>
+            <w:shd w:val="clear" w:color="auto" w:fill="auto"/>
+            <w:tcMar>
+              <w:top w:w="0" w:type="dxa"/>
+              <w:left w:w="108" w:type="dxa"/>
+              <w:bottom w:w="0" w:type="dxa"/>
+              <w:right w:w="108" w:type="dxa"/>
+            </w:tcMar>
+          </w:tcPr>
+          <w:p>
+            <w:pPr>
+              <w:rPr>
+                <w:rFonts w:ascii="Pericles" w:hAnsi="Pericles"/>
+                <w:sz w:val="16"/>
+                <w:szCs w:val="16"/>
+              </w:rPr>
+            </w:pPr>
+            <w:r>
+              <w:rPr>
+                <w:rFonts w:ascii="Pericles" w:hAnsi="Pericles"/>
+                <w:sz w:val="16"/>
+                <w:szCs w:val="16"/>
+              </w:rPr>
+              <w:t>Great Weapon</w:t>
+            </w:r>
+          </w:p>
+        </w:tc>
+        <w:tc>
+          <w:tcPr>
+            <w:tcW w:w="661" w:type="dxa"/>
+            <w:tcBorders>
+              <w:top w:val="single" w:sz="4" w:space="0" w:color="000000"/>
+              <w:left w:val="single" w:sz="4" w:space="0" w:color="000000"/>
+              <w:bottom w:val="single" w:sz="4" w:space="0" w:color="000000"/>
+              <w:right w:val="single" w:sz="4" w:space="0" w:color="000000"/>
+            </w:tcBorders>
+            <w:shd w:val="clear" w:color="auto" w:fill="auto"/>
+            <w:tcMar>
+              <w:top w:w="0" w:type="dxa"/>
+              <w:left w:w="108" w:type="dxa"/>
+              <w:bottom w:w="0" w:type="dxa"/>
+              <w:right w:w="108" w:type="dxa"/>
+            </w:tcMar>
+          </w:tcPr>
+          <w:p>
+            <w:pPr>
+              <w:rPr>
+                <w:rFonts w:ascii="Pericles" w:hAnsi="Pericles"/>
+                <w:sz w:val="16"/>
+                <w:szCs w:val="16"/>
+              </w:rPr>
+            </w:pPr>
+            <w:r>
+              <w:rPr>
+                <w:rFonts w:ascii="Pericles" w:hAnsi="Pericles"/>
+                <w:sz w:val="16"/>
+                <w:szCs w:val="16"/>
+              </w:rPr>
+              <w:t>MS</w:t>
+            </w:r>
+          </w:p>
+        </w:tc>
+        <w:tc>
+          <w:tcPr>
+            <w:tcW w:w="934" w:type="dxa"/>
+            <w:tcBorders>
+              <w:top w:val="single" w:sz="4" w:space="0" w:color="000000"/>
+              <w:left w:val="single" w:sz="4" w:space="0" w:color="000000"/>
+              <w:bottom w:val="single" w:sz="4" w:space="0" w:color="000000"/>
+              <w:right w:val="single" w:sz="4" w:space="0" w:color="000000"/>
+            </w:tcBorders>
+            <w:shd w:val="clear" w:color="auto" w:fill="auto"/>
+            <w:tcMar>
+              <w:top w:w="0" w:type="dxa"/>
+              <w:left w:w="108" w:type="dxa"/>
+              <w:bottom w:w="0" w:type="dxa"/>
+              <w:right w:w="108" w:type="dxa"/>
+            </w:tcMar>
+          </w:tcPr>
+          <w:p>
+            <w:pPr>
+              <w:rPr>
+                <w:rFonts w:ascii="Pericles" w:hAnsi="Pericles"/>
+                <w:sz w:val="16"/>
+                <w:szCs w:val="16"/>
+              </w:rPr>
+            </w:pPr>
+            <w:r>
+              <w:rPr>
+                <w:rFonts w:ascii="Pericles" w:hAnsi="Pericles"/>
+                <w:sz w:val="16"/>
+                <w:szCs w:val="16"/>
+              </w:rPr>
+              <w:t>4</w:t>
+            </w:r>
+          </w:p>
+        </w:tc>
+        <w:tc>
+          <w:tcPr>
+            <w:tcW w:w="6201" w:type="dxa"/>
+            <w:tcBorders>
+              <w:top w:val="single" w:sz="4" w:space="0" w:color="000000"/>
+              <w:left w:val="single" w:sz="4" w:space="0" w:color="000000"/>
+              <w:bottom w:val="single" w:sz="4" w:space="0" w:color="000000"/>
+              <w:right w:val="single" w:sz="4" w:space="0" w:color="000000"/>
+            </w:tcBorders>
+            <w:shd w:val="clear" w:color="auto" w:fill="auto"/>
+            <w:tcMar>
+              <w:top w:w="0" w:type="dxa"/>
+              <w:left w:w="108" w:type="dxa"/>
+              <w:bottom w:w="0" w:type="dxa"/>
+              <w:right w:w="108" w:type="dxa"/>
+            </w:tcMar>
+          </w:tcPr>
+          <w:p>
+            <w:r>
+              <w:rPr>
+                <w:rFonts w:ascii="Pericles" w:hAnsi="Pericles"/>
+                <w:sz w:val="16"/>
+                <w:szCs w:val="16"/>
+              </w:rPr>
+              <w:t xml:space="preserve">Bulky two-handed weapons </w:t>
+            </w:r>
+            <w:r>
+              <w:rPr>
+                <w:rFonts w:ascii="Arial" w:hAnsi="Arial" w:cs="Arial"/>
+                <w:sz w:val="16"/>
+                <w:szCs w:val="16"/>
+              </w:rPr>
+              <w:t>–</w:t>
+            </w:r>
+            <w:r>
+              <w:rPr>
+                <w:rFonts w:ascii="Pericles" w:hAnsi="Pericles"/>
+                <w:sz w:val="16"/>
+                <w:szCs w:val="16"/>
+              </w:rPr>
+              <w:t xml:space="preserve"> features powerful damaging attacks, cleave</w:t>
+            </w:r>
+          </w:p>
+        </w:tc>
+      </w:tr>
+      <w:tr>
+        <w:tblPrEx>
+          <w:tblCellMar>
+            <w:top w:w="0" w:type="dxa"/>
+            <w:bottom w:w="0" w:type="dxa"/>
+          </w:tblCellMar>
+        </w:tblPrEx>
+        <w:tc>
+          <w:tcPr>
+            <w:tcW w:w="1554" w:type="dxa"/>
+            <w:tcBorders>
+              <w:top w:val="single" w:sz="4" w:space="0" w:color="000000"/>
+              <w:left w:val="single" w:sz="4" w:space="0" w:color="000000"/>
+              <w:bottom w:val="single" w:sz="4" w:space="0" w:color="000000"/>
+              <w:right w:val="single" w:sz="4" w:space="0" w:color="000000"/>
+            </w:tcBorders>
+            <w:shd w:val="clear" w:color="auto" w:fill="auto"/>
+            <w:tcMar>
+              <w:top w:w="0" w:type="dxa"/>
+              <w:left w:w="108" w:type="dxa"/>
+              <w:bottom w:w="0" w:type="dxa"/>
+              <w:right w:w="108" w:type="dxa"/>
+            </w:tcMar>
+          </w:tcPr>
+          <w:p>
+            <w:pPr>
+              <w:rPr>
+                <w:rFonts w:ascii="Pericles" w:hAnsi="Pericles"/>
+                <w:sz w:val="16"/>
+                <w:szCs w:val="16"/>
+              </w:rPr>
+            </w:pPr>
+            <w:r>
+              <w:rPr>
+                <w:rFonts w:ascii="Pericles" w:hAnsi="Pericles"/>
+                <w:sz w:val="16"/>
+                <w:szCs w:val="16"/>
+              </w:rPr>
+              <w:t>One-Hand &amp; Shield</w:t>
+            </w:r>
+          </w:p>
+        </w:tc>
+        <w:tc>
+          <w:tcPr>
+            <w:tcW w:w="661" w:type="dxa"/>
+            <w:tcBorders>
+              <w:top w:val="single" w:sz="4" w:space="0" w:color="000000"/>
+              <w:left w:val="single" w:sz="4" w:space="0" w:color="000000"/>
+              <w:bottom w:val="single" w:sz="4" w:space="0" w:color="000000"/>
+              <w:right w:val="single" w:sz="4" w:space="0" w:color="000000"/>
+            </w:tcBorders>
+            <w:shd w:val="clear" w:color="auto" w:fill="auto"/>
+            <w:tcMar>
+              <w:top w:w="0" w:type="dxa"/>
+              <w:left w:w="108" w:type="dxa"/>
+              <w:bottom w:w="0" w:type="dxa"/>
+              <w:right w:w="108" w:type="dxa"/>
+            </w:tcMar>
+          </w:tcPr>
+          <w:p>
+            <w:pPr>
+              <w:rPr>
+                <w:rFonts w:ascii="Pericles" w:hAnsi="Pericles"/>
+                <w:sz w:val="16"/>
+                <w:szCs w:val="16"/>
+              </w:rPr>
+            </w:pPr>
+            <w:r>
+              <w:rPr>
+                <w:rFonts w:ascii="Pericles" w:hAnsi="Pericles"/>
+                <w:sz w:val="16"/>
+                <w:szCs w:val="16"/>
+              </w:rPr>
+              <w:t>ST</w:t>
+            </w:r>
+          </w:p>
+        </w:tc>
+        <w:tc>
+          <w:tcPr>
+            <w:tcW w:w="934" w:type="dxa"/>
+            <w:tcBorders>
+              <w:top w:val="single" w:sz="4" w:space="0" w:color="000000"/>
+              <w:left w:val="single" w:sz="4" w:space="0" w:color="000000"/>
+              <w:bottom w:val="single" w:sz="4" w:space="0" w:color="000000"/>
+              <w:right w:val="single" w:sz="4" w:space="0" w:color="000000"/>
+            </w:tcBorders>
+            <w:shd w:val="clear" w:color="auto" w:fill="auto"/>
+            <w:tcMar>
+              <w:top w:w="0" w:type="dxa"/>
+              <w:left w:w="108" w:type="dxa"/>
+              <w:bottom w:w="0" w:type="dxa"/>
+              <w:right w:w="108" w:type="dxa"/>
+            </w:tcMar>
+          </w:tcPr>
+          <w:p>
+            <w:pPr>
+              <w:rPr>
+                <w:rFonts w:ascii="Pericles" w:hAnsi="Pericles"/>
+                <w:sz w:val="16"/>
+                <w:szCs w:val="16"/>
+              </w:rPr>
+            </w:pPr>
+            <w:r>
+              <w:rPr>
+                <w:rFonts w:ascii="Pericles" w:hAnsi="Pericles"/>
+                <w:sz w:val="16"/>
+                <w:szCs w:val="16"/>
+              </w:rPr>
+              <w:t>4</w:t>
+            </w:r>
+          </w:p>
+        </w:tc>
+        <w:tc>
+          <w:tcPr>
+            <w:tcW w:w="6201" w:type="dxa"/>
+            <w:tcBorders>
+              <w:top w:val="single" w:sz="4" w:space="0" w:color="000000"/>
+              <w:left w:val="single" w:sz="4" w:space="0" w:color="000000"/>
+              <w:bottom w:val="single" w:sz="4" w:space="0" w:color="000000"/>
+              <w:right w:val="single" w:sz="4" w:space="0" w:color="000000"/>
+            </w:tcBorders>
+            <w:shd w:val="clear" w:color="auto" w:fill="auto"/>
+            <w:tcMar>
+              <w:top w:w="0" w:type="dxa"/>
+              <w:left w:w="108" w:type="dxa"/>
+              <w:bottom w:w="0" w:type="dxa"/>
+              <w:right w:w="108" w:type="dxa"/>
+            </w:tcMar>
+          </w:tcPr>
+          <w:p>
+            <w:r>
+              <w:rPr>
+                <w:rFonts w:ascii="Pericles" w:hAnsi="Pericles"/>
+                <w:sz w:val="16"/>
+                <w:szCs w:val="16"/>
+              </w:rPr>
+              <w:t xml:space="preserve">Sword and board </w:t>
+            </w:r>
+            <w:r>
+              <w:rPr>
+                <w:rFonts w:ascii="Arial" w:hAnsi="Arial" w:cs="Arial"/>
+                <w:sz w:val="16"/>
+                <w:szCs w:val="16"/>
+              </w:rPr>
+              <w:t>–</w:t>
+            </w:r>
+            <w:r>
+              <w:rPr>
+                <w:rFonts w:ascii="Pericles" w:hAnsi="Pericles"/>
+                <w:sz w:val="16"/>
+                <w:szCs w:val="16"/>
+              </w:rPr>
+              <w:t xml:space="preserve"> features tanking and defensive options as well as shield attacks</w:t>
+            </w:r>
+          </w:p>
+        </w:tc>
+      </w:tr>
+      <w:tr>
+        <w:tblPrEx>
+          <w:tblCellMar>
+            <w:top w:w="0" w:type="dxa"/>
+            <w:bottom w:w="0" w:type="dxa"/>
+          </w:tblCellMar>
+        </w:tblPrEx>
+        <w:tc>
+          <w:tcPr>
+            <w:tcW w:w="1554" w:type="dxa"/>
+            <w:tcBorders>
+              <w:top w:val="single" w:sz="4" w:space="0" w:color="000000"/>
+              <w:left w:val="single" w:sz="4" w:space="0" w:color="000000"/>
+              <w:bottom w:val="single" w:sz="4" w:space="0" w:color="000000"/>
+              <w:right w:val="single" w:sz="4" w:space="0" w:color="000000"/>
+            </w:tcBorders>
+            <w:shd w:val="clear" w:color="auto" w:fill="auto"/>
+            <w:tcMar>
+              <w:top w:w="0" w:type="dxa"/>
+              <w:left w:w="108" w:type="dxa"/>
+              <w:bottom w:w="0" w:type="dxa"/>
+              <w:right w:w="108" w:type="dxa"/>
+            </w:tcMar>
+          </w:tcPr>
+          <w:p>
+            <w:pPr>
+              <w:rPr>
+                <w:rFonts w:ascii="Pericles" w:hAnsi="Pericles"/>
+                <w:sz w:val="16"/>
+                <w:szCs w:val="16"/>
+              </w:rPr>
+            </w:pPr>
+            <w:r>
+              <w:rPr>
+                <w:rFonts w:ascii="Pericles" w:hAnsi="Pericles"/>
+                <w:sz w:val="16"/>
+                <w:szCs w:val="16"/>
+              </w:rPr>
+              <w:t>Polearm</w:t>
+            </w:r>
+          </w:p>
+        </w:tc>
+        <w:tc>
+          <w:tcPr>
+            <w:tcW w:w="661" w:type="dxa"/>
+            <w:tcBorders>
+              <w:top w:val="single" w:sz="4" w:space="0" w:color="000000"/>
+              <w:left w:val="single" w:sz="4" w:space="0" w:color="000000"/>
+              <w:bottom w:val="single" w:sz="4" w:space="0" w:color="000000"/>
+              <w:right w:val="single" w:sz="4" w:space="0" w:color="000000"/>
+            </w:tcBorders>
+            <w:shd w:val="clear" w:color="auto" w:fill="auto"/>
+            <w:tcMar>
+              <w:top w:w="0" w:type="dxa"/>
+              <w:left w:w="108" w:type="dxa"/>
+              <w:bottom w:w="0" w:type="dxa"/>
+              <w:right w:w="108" w:type="dxa"/>
+            </w:tcMar>
+          </w:tcPr>
+          <w:p>
+            <w:pPr>
+              <w:rPr>
+                <w:rFonts w:ascii="Pericles" w:hAnsi="Pericles"/>
+                <w:sz w:val="16"/>
+                <w:szCs w:val="16"/>
+              </w:rPr>
+            </w:pPr>
+            <w:r>
+              <w:rPr>
+                <w:rFonts w:ascii="Pericles" w:hAnsi="Pericles"/>
+                <w:sz w:val="16"/>
+                <w:szCs w:val="16"/>
+              </w:rPr>
+              <w:t>MS</w:t>
+            </w:r>
+          </w:p>
+        </w:tc>
+        <w:tc>
+          <w:tcPr>
+            <w:tcW w:w="934" w:type="dxa"/>
+            <w:tcBorders>
+              <w:top w:val="single" w:sz="4" w:space="0" w:color="000000"/>
+              <w:left w:val="single" w:sz="4" w:space="0" w:color="000000"/>
+              <w:bottom w:val="single" w:sz="4" w:space="0" w:color="000000"/>
+              <w:right w:val="single" w:sz="4" w:space="0" w:color="000000"/>
+            </w:tcBorders>
+            <w:shd w:val="clear" w:color="auto" w:fill="auto"/>
+            <w:tcMar>
+              <w:top w:w="0" w:type="dxa"/>
+              <w:left w:w="108" w:type="dxa"/>
+              <w:bottom w:w="0" w:type="dxa"/>
+              <w:right w:w="108" w:type="dxa"/>
+            </w:tcMar>
+          </w:tcPr>
+          <w:p>
+            <w:pPr>
+              <w:rPr>
+                <w:rFonts w:ascii="Pericles" w:hAnsi="Pericles"/>
+                <w:sz w:val="16"/>
+                <w:szCs w:val="16"/>
+              </w:rPr>
+            </w:pPr>
+            <w:r>
+              <w:rPr>
+                <w:rFonts w:ascii="Pericles" w:hAnsi="Pericles"/>
+                <w:sz w:val="16"/>
+                <w:szCs w:val="16"/>
+              </w:rPr>
+              <w:t>4</w:t>
+            </w:r>
+          </w:p>
+        </w:tc>
+        <w:tc>
+          <w:tcPr>
+            <w:tcW w:w="6201" w:type="dxa"/>
+            <w:tcBorders>
+              <w:top w:val="single" w:sz="4" w:space="0" w:color="000000"/>
+              <w:left w:val="single" w:sz="4" w:space="0" w:color="000000"/>
+              <w:bottom w:val="single" w:sz="4" w:space="0" w:color="000000"/>
+              <w:right w:val="single" w:sz="4" w:space="0" w:color="000000"/>
+            </w:tcBorders>
+            <w:shd w:val="clear" w:color="auto" w:fill="auto"/>
+            <w:tcMar>
+              <w:top w:w="0" w:type="dxa"/>
+              <w:left w:w="108" w:type="dxa"/>
+              <w:bottom w:w="0" w:type="dxa"/>
+              <w:right w:w="108" w:type="dxa"/>
+            </w:tcMar>
+          </w:tcPr>
+          <w:p>
+            <w:r>
+              <w:rPr>
+                <w:rFonts w:ascii="Pericles" w:hAnsi="Pericles"/>
+                <w:sz w:val="16"/>
+                <w:szCs w:val="16"/>
+              </w:rPr>
+              <w:t xml:space="preserve">Long spears, poleaxes and staffs </w:t>
+            </w:r>
+            <w:r>
+              <w:rPr>
+                <w:rFonts w:ascii="Arial" w:hAnsi="Arial" w:cs="Arial"/>
+                <w:sz w:val="16"/>
+                <w:szCs w:val="16"/>
+              </w:rPr>
+              <w:t>–</w:t>
+            </w:r>
+            <w:r>
+              <w:rPr>
+                <w:rFonts w:ascii="Pericles" w:hAnsi="Pericles"/>
+                <w:sz w:val="16"/>
+                <w:szCs w:val="16"/>
+              </w:rPr>
+              <w:t xml:space="preserve"> features powerful piercing attacks and reach attacks</w:t>
+            </w:r>
+          </w:p>
+        </w:tc>
+      </w:tr>
+      <w:tr>
+        <w:tblPrEx>
+          <w:tblCellMar>
+            <w:top w:w="0" w:type="dxa"/>
+            <w:bottom w:w="0" w:type="dxa"/>
+          </w:tblCellMar>
+        </w:tblPrEx>
+        <w:tc>
+          <w:tcPr>
+            <w:tcW w:w="1554" w:type="dxa"/>
+            <w:tcBorders>
+              <w:top w:val="single" w:sz="4" w:space="0" w:color="000000"/>
+              <w:left w:val="single" w:sz="4" w:space="0" w:color="000000"/>
+              <w:bottom w:val="single" w:sz="4" w:space="0" w:color="000000"/>
+              <w:right w:val="single" w:sz="4" w:space="0" w:color="000000"/>
+            </w:tcBorders>
+            <w:shd w:val="clear" w:color="auto" w:fill="auto"/>
+            <w:tcMar>
+              <w:top w:w="0" w:type="dxa"/>
+              <w:left w:w="108" w:type="dxa"/>
+              <w:bottom w:w="0" w:type="dxa"/>
+              <w:right w:w="108" w:type="dxa"/>
+            </w:tcMar>
+          </w:tcPr>
+          <w:p>
+            <w:pPr>
+              <w:rPr>
+                <w:rFonts w:ascii="Pericles" w:hAnsi="Pericles"/>
+                <w:sz w:val="16"/>
+                <w:szCs w:val="16"/>
+              </w:rPr>
+            </w:pPr>
+            <w:r>
+              <w:rPr>
+                <w:rFonts w:ascii="Pericles" w:hAnsi="Pericles"/>
+                <w:sz w:val="16"/>
+                <w:szCs w:val="16"/>
+              </w:rPr>
+              <w:t>Spear &amp; Shield</w:t>
+            </w:r>
+          </w:p>
+        </w:tc>
+        <w:tc>
+          <w:tcPr>
+            <w:tcW w:w="661" w:type="dxa"/>
+            <w:tcBorders>
+              <w:top w:val="single" w:sz="4" w:space="0" w:color="000000"/>
+              <w:left w:val="single" w:sz="4" w:space="0" w:color="000000"/>
+              <w:bottom w:val="single" w:sz="4" w:space="0" w:color="000000"/>
+              <w:right w:val="single" w:sz="4" w:space="0" w:color="000000"/>
+            </w:tcBorders>
+            <w:shd w:val="clear" w:color="auto" w:fill="auto"/>
+            <w:tcMar>
+              <w:top w:w="0" w:type="dxa"/>
+              <w:left w:w="108" w:type="dxa"/>
+              <w:bottom w:w="0" w:type="dxa"/>
+              <w:right w:w="108" w:type="dxa"/>
+            </w:tcMar>
+          </w:tcPr>
+          <w:p>
+            <w:pPr>
+              <w:rPr>
+                <w:rFonts w:ascii="Pericles" w:hAnsi="Pericles"/>
+                <w:sz w:val="16"/>
+                <w:szCs w:val="16"/>
+              </w:rPr>
+            </w:pPr>
+            <w:r>
+              <w:rPr>
+                <w:rFonts w:ascii="Pericles" w:hAnsi="Pericles"/>
+                <w:sz w:val="16"/>
+                <w:szCs w:val="16"/>
+              </w:rPr>
+              <w:t>ST</w:t>
+            </w:r>
+          </w:p>
+        </w:tc>
+        <w:tc>
+          <w:tcPr>
+            <w:tcW w:w="934" w:type="dxa"/>
+            <w:tcBorders>
+              <w:top w:val="single" w:sz="4" w:space="0" w:color="000000"/>
+              <w:left w:val="single" w:sz="4" w:space="0" w:color="000000"/>
+              <w:bottom w:val="single" w:sz="4" w:space="0" w:color="000000"/>
+              <w:right w:val="single" w:sz="4" w:space="0" w:color="000000"/>
+            </w:tcBorders>
+            <w:shd w:val="clear" w:color="auto" w:fill="auto"/>
+            <w:tcMar>
+              <w:top w:w="0" w:type="dxa"/>
+              <w:left w:w="108" w:type="dxa"/>
+              <w:bottom w:w="0" w:type="dxa"/>
+              <w:right w:w="108" w:type="dxa"/>
+            </w:tcMar>
+          </w:tcPr>
+          <w:p>
+            <w:pPr>
+              <w:rPr>
+                <w:rFonts w:ascii="Pericles" w:hAnsi="Pericles"/>
+                <w:sz w:val="16"/>
+                <w:szCs w:val="16"/>
+              </w:rPr>
+            </w:pPr>
+            <w:r>
+              <w:rPr>
+                <w:rFonts w:ascii="Pericles" w:hAnsi="Pericles"/>
+                <w:sz w:val="16"/>
+                <w:szCs w:val="16"/>
+              </w:rPr>
+              <w:t>4</w:t>
+            </w:r>
+          </w:p>
+        </w:tc>
+        <w:tc>
+          <w:tcPr>
+            <w:tcW w:w="6201" w:type="dxa"/>
+            <w:tcBorders>
+              <w:top w:val="single" w:sz="4" w:space="0" w:color="000000"/>
+              <w:left w:val="single" w:sz="4" w:space="0" w:color="000000"/>
+              <w:bottom w:val="single" w:sz="4" w:space="0" w:color="000000"/>
+              <w:right w:val="single" w:sz="4" w:space="0" w:color="000000"/>
+            </w:tcBorders>
+            <w:shd w:val="clear" w:color="auto" w:fill="auto"/>
+            <w:tcMar>
+              <w:top w:w="0" w:type="dxa"/>
+              <w:left w:w="108" w:type="dxa"/>
+              <w:bottom w:w="0" w:type="dxa"/>
+              <w:right w:w="108" w:type="dxa"/>
+            </w:tcMar>
+          </w:tcPr>
+          <w:p>
+            <w:r>
+              <w:rPr>
+                <w:rFonts w:ascii="Pericles" w:hAnsi="Pericles"/>
+                <w:sz w:val="16"/>
+                <w:szCs w:val="16"/>
+              </w:rPr>
+              <w:t xml:space="preserve">Spear and shield </w:t>
+            </w:r>
+            <w:r>
+              <w:rPr>
+                <w:rFonts w:ascii="Arial" w:hAnsi="Arial" w:cs="Arial"/>
+                <w:sz w:val="16"/>
+                <w:szCs w:val="16"/>
+              </w:rPr>
+              <w:t>–</w:t>
+            </w:r>
+            <w:r>
+              <w:rPr>
+                <w:rFonts w:ascii="Pericles" w:hAnsi="Pericles"/>
+                <w:sz w:val="16"/>
+                <w:szCs w:val="16"/>
+              </w:rPr>
+              <w:t xml:space="preserve"> </w:t>
+            </w:r>
+            <w:proofErr w:type="gramStart"/>
+            <w:r>
+              <w:rPr>
+                <w:rFonts w:ascii="Pericles" w:hAnsi="Pericles"/>
+                <w:sz w:val="16"/>
+                <w:szCs w:val="16"/>
+              </w:rPr>
+              <w:t>features</w:t>
+            </w:r>
+            <w:proofErr w:type="gramEnd"/>
+            <w:r>
+              <w:rPr>
+                <w:rFonts w:ascii="Pericles" w:hAnsi="Pericles"/>
+                <w:sz w:val="16"/>
+                <w:szCs w:val="16"/>
+              </w:rPr>
+              <w:t xml:space="preserve"> defensive moves, impaling attacks and taunts, and spear throwing</w:t>
+            </w:r>
+          </w:p>
+        </w:tc>
+      </w:tr>
+      <w:tr>
+        <w:tblPrEx>
+          <w:tblCellMar>
+            <w:top w:w="0" w:type="dxa"/>
+            <w:bottom w:w="0" w:type="dxa"/>
+          </w:tblCellMar>
+        </w:tblPrEx>
+        <w:tc>
+          <w:tcPr>
+            <w:tcW w:w="1554" w:type="dxa"/>
+            <w:tcBorders>
+              <w:top w:val="single" w:sz="4" w:space="0" w:color="000000"/>
+              <w:left w:val="single" w:sz="4" w:space="0" w:color="000000"/>
+              <w:bottom w:val="single" w:sz="4" w:space="0" w:color="000000"/>
+              <w:right w:val="single" w:sz="4" w:space="0" w:color="000000"/>
+            </w:tcBorders>
+            <w:shd w:val="clear" w:color="auto" w:fill="auto"/>
+            <w:tcMar>
+              <w:top w:w="0" w:type="dxa"/>
+              <w:left w:w="108" w:type="dxa"/>
+              <w:bottom w:w="0" w:type="dxa"/>
+              <w:right w:w="108" w:type="dxa"/>
+            </w:tcMar>
+          </w:tcPr>
+          <w:p>
+            <w:pPr>
+              <w:rPr>
+                <w:rFonts w:ascii="Pericles" w:hAnsi="Pericles"/>
+                <w:sz w:val="16"/>
+                <w:szCs w:val="16"/>
+              </w:rPr>
+            </w:pPr>
+            <w:r>
+              <w:rPr>
+                <w:rFonts w:ascii="Pericles" w:hAnsi="Pericles"/>
+                <w:sz w:val="16"/>
+                <w:szCs w:val="16"/>
+              </w:rPr>
+              <w:t>Spell</w:t>
+            </w:r>
+          </w:p>
+        </w:tc>
+        <w:tc>
+          <w:tcPr>
+            <w:tcW w:w="661" w:type="dxa"/>
+            <w:tcBorders>
+              <w:top w:val="single" w:sz="4" w:space="0" w:color="000000"/>
+              <w:left w:val="single" w:sz="4" w:space="0" w:color="000000"/>
+              <w:bottom w:val="single" w:sz="4" w:space="0" w:color="000000"/>
+              <w:right w:val="single" w:sz="4" w:space="0" w:color="000000"/>
+            </w:tcBorders>
+            <w:shd w:val="clear" w:color="auto" w:fill="auto"/>
+            <w:tcMar>
+              <w:top w:w="0" w:type="dxa"/>
+              <w:left w:w="108" w:type="dxa"/>
+              <w:bottom w:w="0" w:type="dxa"/>
+              <w:right w:w="108" w:type="dxa"/>
+            </w:tcMar>
+          </w:tcPr>
+          <w:p>
+            <w:pPr>
+              <w:rPr>
+                <w:rFonts w:ascii="Pericles" w:hAnsi="Pericles"/>
+                <w:sz w:val="16"/>
+                <w:szCs w:val="16"/>
+              </w:rPr>
+            </w:pPr>
+            <w:r>
+              <w:rPr>
+                <w:rFonts w:ascii="Pericles" w:hAnsi="Pericles"/>
+                <w:sz w:val="16"/>
+                <w:szCs w:val="16"/>
+              </w:rPr>
+              <w:t>PR</w:t>
+            </w:r>
+          </w:p>
+        </w:tc>
+        <w:tc>
+          <w:tcPr>
+            <w:tcW w:w="934" w:type="dxa"/>
+            <w:tcBorders>
+              <w:top w:val="single" w:sz="4" w:space="0" w:color="000000"/>
+              <w:left w:val="single" w:sz="4" w:space="0" w:color="000000"/>
+              <w:bottom w:val="single" w:sz="4" w:space="0" w:color="000000"/>
+              <w:right w:val="single" w:sz="4" w:space="0" w:color="000000"/>
+            </w:tcBorders>
+            <w:shd w:val="clear" w:color="auto" w:fill="auto"/>
+            <w:tcMar>
+              <w:top w:w="0" w:type="dxa"/>
+              <w:left w:w="108" w:type="dxa"/>
+              <w:bottom w:w="0" w:type="dxa"/>
+              <w:right w:w="108" w:type="dxa"/>
+            </w:tcMar>
+          </w:tcPr>
+          <w:p>
+            <w:pPr>
+              <w:rPr>
+                <w:rFonts w:ascii="Pericles" w:hAnsi="Pericles"/>
+                <w:sz w:val="16"/>
+                <w:szCs w:val="16"/>
+              </w:rPr>
+            </w:pPr>
+            <w:r>
+              <w:rPr>
+                <w:rFonts w:ascii="Pericles" w:hAnsi="Pericles"/>
+                <w:sz w:val="16"/>
+                <w:szCs w:val="16"/>
+              </w:rPr>
+              <w:t>8/0</w:t>
+            </w:r>
+          </w:p>
+        </w:tc>
+        <w:tc>
+          <w:tcPr>
+            <w:tcW w:w="6201" w:type="dxa"/>
+            <w:tcBorders>
+              <w:top w:val="single" w:sz="4" w:space="0" w:color="000000"/>
+              <w:left w:val="single" w:sz="4" w:space="0" w:color="000000"/>
+              <w:bottom w:val="single" w:sz="4" w:space="0" w:color="000000"/>
+              <w:right w:val="single" w:sz="4" w:space="0" w:color="000000"/>
+            </w:tcBorders>
+            <w:shd w:val="clear" w:color="auto" w:fill="auto"/>
+            <w:tcMar>
+              <w:top w:w="0" w:type="dxa"/>
+              <w:left w:w="108" w:type="dxa"/>
+              <w:bottom w:w="0" w:type="dxa"/>
+              <w:right w:w="108" w:type="dxa"/>
+            </w:tcMar>
+          </w:tcPr>
+          <w:p>
+            <w:r>
+              <w:rPr>
+                <w:rFonts w:ascii="Pericles" w:hAnsi="Pericles"/>
+                <w:sz w:val="16"/>
+                <w:szCs w:val="16"/>
+              </w:rPr>
+              <w:t xml:space="preserve">Missile spells </w:t>
+            </w:r>
+            <w:r>
+              <w:rPr>
+                <w:rFonts w:ascii="Arial" w:hAnsi="Arial" w:cs="Arial"/>
+                <w:sz w:val="16"/>
+                <w:szCs w:val="16"/>
+              </w:rPr>
+              <w:t>–</w:t>
+            </w:r>
+            <w:r>
+              <w:rPr>
+                <w:rFonts w:ascii="Pericles" w:hAnsi="Pericles"/>
+                <w:sz w:val="16"/>
+                <w:szCs w:val="16"/>
+              </w:rPr>
+              <w:t xml:space="preserve"> features improved range, combat spell casting and spell enhancements</w:t>
+            </w:r>
+          </w:p>
+          <w:p>
+            <w:r>
+              <w:rPr>
+                <w:rFonts w:ascii="Pericles" w:hAnsi="Pericles"/>
+                <w:sz w:val="16"/>
+                <w:szCs w:val="16"/>
+              </w:rPr>
+              <w:t>Note: Your default for this skill is 8 if you know ANY spell that fires a projectile, and 0 if you do not</w:t>
+            </w:r>
+          </w:p>
+        </w:tc>
+      </w:tr>
+      <w:tr>
+        <w:tblPrEx>
+          <w:tblCellMar>
+            <w:top w:w="0" w:type="dxa"/>
+            <w:bottom w:w="0" w:type="dxa"/>
+          </w:tblCellMar>
+        </w:tblPrEx>
+        <w:tc>
+          <w:tcPr>
+            <w:tcW w:w="1554" w:type="dxa"/>
+            <w:tcBorders>
+              <w:top w:val="single" w:sz="4" w:space="0" w:color="000000"/>
+              <w:left w:val="single" w:sz="4" w:space="0" w:color="000000"/>
+              <w:bottom w:val="single" w:sz="4" w:space="0" w:color="000000"/>
+              <w:right w:val="single" w:sz="4" w:space="0" w:color="000000"/>
+            </w:tcBorders>
+            <w:shd w:val="clear" w:color="auto" w:fill="auto"/>
+            <w:tcMar>
+              <w:top w:w="0" w:type="dxa"/>
+              <w:left w:w="108" w:type="dxa"/>
+              <w:bottom w:w="0" w:type="dxa"/>
+              <w:right w:w="108" w:type="dxa"/>
+            </w:tcMar>
+          </w:tcPr>
+          <w:p>
+            <w:pPr>
+              <w:rPr>
+                <w:rFonts w:ascii="Pericles" w:hAnsi="Pericles"/>
+                <w:sz w:val="16"/>
+                <w:szCs w:val="16"/>
+              </w:rPr>
+            </w:pPr>
+            <w:r>
+              <w:rPr>
+                <w:rFonts w:ascii="Pericles" w:hAnsi="Pericles"/>
+                <w:sz w:val="16"/>
+                <w:szCs w:val="16"/>
+              </w:rPr>
+              <w:t>Staff</w:t>
+            </w:r>
+          </w:p>
+        </w:tc>
+        <w:tc>
+          <w:tcPr>
+            <w:tcW w:w="661" w:type="dxa"/>
+            <w:tcBorders>
+              <w:top w:val="single" w:sz="4" w:space="0" w:color="000000"/>
+              <w:left w:val="single" w:sz="4" w:space="0" w:color="000000"/>
+              <w:bottom w:val="single" w:sz="4" w:space="0" w:color="000000"/>
+              <w:right w:val="single" w:sz="4" w:space="0" w:color="000000"/>
+            </w:tcBorders>
+            <w:shd w:val="clear" w:color="auto" w:fill="auto"/>
+            <w:tcMar>
+              <w:top w:w="0" w:type="dxa"/>
+              <w:left w:w="108" w:type="dxa"/>
+              <w:bottom w:w="0" w:type="dxa"/>
+              <w:right w:w="108" w:type="dxa"/>
+            </w:tcMar>
+          </w:tcPr>
+          <w:p>
+            <w:pPr>
+              <w:rPr>
+                <w:rFonts w:ascii="Pericles" w:hAnsi="Pericles"/>
+                <w:sz w:val="16"/>
+                <w:szCs w:val="16"/>
+              </w:rPr>
+            </w:pPr>
+            <w:r>
+              <w:rPr>
+                <w:rFonts w:ascii="Pericles" w:hAnsi="Pericles"/>
+                <w:sz w:val="16"/>
+                <w:szCs w:val="16"/>
+              </w:rPr>
+              <w:t>PS</w:t>
+            </w:r>
+          </w:p>
+        </w:tc>
+        <w:tc>
+          <w:tcPr>
+            <w:tcW w:w="934" w:type="dxa"/>
+            <w:tcBorders>
+              <w:top w:val="single" w:sz="4" w:space="0" w:color="000000"/>
+              <w:left w:val="single" w:sz="4" w:space="0" w:color="000000"/>
+              <w:bottom w:val="single" w:sz="4" w:space="0" w:color="000000"/>
+              <w:right w:val="single" w:sz="4" w:space="0" w:color="000000"/>
+            </w:tcBorders>
+            <w:shd w:val="clear" w:color="auto" w:fill="auto"/>
+            <w:tcMar>
+              <w:top w:w="0" w:type="dxa"/>
+              <w:left w:w="108" w:type="dxa"/>
+              <w:bottom w:w="0" w:type="dxa"/>
+              <w:right w:w="108" w:type="dxa"/>
+            </w:tcMar>
+          </w:tcPr>
+          <w:p>
+            <w:pPr>
+              <w:rPr>
+                <w:rFonts w:ascii="Pericles" w:hAnsi="Pericles"/>
+                <w:sz w:val="16"/>
+                <w:szCs w:val="16"/>
+              </w:rPr>
+            </w:pPr>
+            <w:r>
+              <w:rPr>
+                <w:rFonts w:ascii="Pericles" w:hAnsi="Pericles"/>
+                <w:sz w:val="16"/>
+                <w:szCs w:val="16"/>
+              </w:rPr>
+              <w:t>4</w:t>
+            </w:r>
+          </w:p>
+        </w:tc>
+        <w:tc>
+          <w:tcPr>
+            <w:tcW w:w="6201" w:type="dxa"/>
+            <w:tcBorders>
+              <w:top w:val="single" w:sz="4" w:space="0" w:color="000000"/>
+              <w:left w:val="single" w:sz="4" w:space="0" w:color="000000"/>
+              <w:bottom w:val="single" w:sz="4" w:space="0" w:color="000000"/>
+              <w:right w:val="single" w:sz="4" w:space="0" w:color="000000"/>
+            </w:tcBorders>
+            <w:shd w:val="clear" w:color="auto" w:fill="auto"/>
+            <w:tcMar>
+              <w:top w:w="0" w:type="dxa"/>
+              <w:left w:w="108" w:type="dxa"/>
+              <w:bottom w:w="0" w:type="dxa"/>
+              <w:right w:w="108" w:type="dxa"/>
+            </w:tcMar>
+          </w:tcPr>
+          <w:p>
+            <w:r>
+              <w:rPr>
+                <w:rFonts w:ascii="Pericles" w:hAnsi="Pericles"/>
+                <w:sz w:val="16"/>
+                <w:szCs w:val="16"/>
+              </w:rPr>
+              <w:t xml:space="preserve">Mage staffs </w:t>
+            </w:r>
+            <w:r>
+              <w:rPr>
+                <w:rFonts w:ascii="Arial" w:hAnsi="Arial" w:cs="Arial"/>
+                <w:sz w:val="16"/>
+                <w:szCs w:val="16"/>
+              </w:rPr>
+              <w:t>–</w:t>
+            </w:r>
+            <w:r>
+              <w:rPr>
+                <w:rFonts w:ascii="Pericles" w:hAnsi="Pericles"/>
+                <w:sz w:val="16"/>
+                <w:szCs w:val="16"/>
+              </w:rPr>
+              <w:t xml:space="preserve"> features defensive moves, spell enhancements</w:t>
+            </w:r>
+          </w:p>
+        </w:tc>
+      </w:tr>
+      <w:tr>
+        <w:tblPrEx>
+          <w:tblCellMar>
+            <w:top w:w="0" w:type="dxa"/>
+            <w:bottom w:w="0" w:type="dxa"/>
+          </w:tblCellMar>
+        </w:tblPrEx>
+        <w:tc>
+          <w:tcPr>
+            <w:tcW w:w="1554" w:type="dxa"/>
+            <w:tcBorders>
+              <w:top w:val="single" w:sz="4" w:space="0" w:color="000000"/>
+              <w:left w:val="single" w:sz="4" w:space="0" w:color="000000"/>
+              <w:bottom w:val="single" w:sz="4" w:space="0" w:color="000000"/>
+              <w:right w:val="single" w:sz="4" w:space="0" w:color="000000"/>
+            </w:tcBorders>
+            <w:shd w:val="clear" w:color="auto" w:fill="auto"/>
+            <w:tcMar>
+              <w:top w:w="0" w:type="dxa"/>
+              <w:left w:w="108" w:type="dxa"/>
+              <w:bottom w:w="0" w:type="dxa"/>
+              <w:right w:w="108" w:type="dxa"/>
+            </w:tcMar>
+          </w:tcPr>
+          <w:p>
+            <w:pPr>
+              <w:rPr>
+                <w:rFonts w:ascii="Pericles" w:hAnsi="Pericles"/>
+                <w:sz w:val="16"/>
+                <w:szCs w:val="16"/>
+              </w:rPr>
+            </w:pPr>
+            <w:r>
+              <w:rPr>
+                <w:rFonts w:ascii="Pericles" w:hAnsi="Pericles"/>
+                <w:sz w:val="16"/>
+                <w:szCs w:val="16"/>
+              </w:rPr>
+              <w:t>Thrown</w:t>
+            </w:r>
+          </w:p>
+        </w:tc>
+        <w:tc>
+          <w:tcPr>
+            <w:tcW w:w="661" w:type="dxa"/>
+            <w:tcBorders>
+              <w:top w:val="single" w:sz="4" w:space="0" w:color="000000"/>
+              <w:left w:val="single" w:sz="4" w:space="0" w:color="000000"/>
+              <w:bottom w:val="single" w:sz="4" w:space="0" w:color="000000"/>
+              <w:right w:val="single" w:sz="4" w:space="0" w:color="000000"/>
+            </w:tcBorders>
+            <w:shd w:val="clear" w:color="auto" w:fill="auto"/>
+            <w:tcMar>
+              <w:top w:w="0" w:type="dxa"/>
+              <w:left w:w="108" w:type="dxa"/>
+              <w:bottom w:w="0" w:type="dxa"/>
+              <w:right w:w="108" w:type="dxa"/>
+            </w:tcMar>
+          </w:tcPr>
+          <w:p>
+            <w:pPr>
+              <w:rPr>
+                <w:rFonts w:ascii="Pericles" w:hAnsi="Pericles"/>
+                <w:sz w:val="16"/>
+                <w:szCs w:val="16"/>
+              </w:rPr>
+            </w:pPr>
+            <w:r>
+              <w:rPr>
+                <w:rFonts w:ascii="Pericles" w:hAnsi="Pericles"/>
+                <w:sz w:val="16"/>
+                <w:szCs w:val="16"/>
+              </w:rPr>
+              <w:t>MR</w:t>
+            </w:r>
+          </w:p>
+        </w:tc>
+        <w:tc>
+          <w:tcPr>
+            <w:tcW w:w="934" w:type="dxa"/>
+            <w:tcBorders>
+              <w:top w:val="single" w:sz="4" w:space="0" w:color="000000"/>
+              <w:left w:val="single" w:sz="4" w:space="0" w:color="000000"/>
+              <w:bottom w:val="single" w:sz="4" w:space="0" w:color="000000"/>
+              <w:right w:val="single" w:sz="4" w:space="0" w:color="000000"/>
+            </w:tcBorders>
+            <w:shd w:val="clear" w:color="auto" w:fill="auto"/>
+            <w:tcMar>
+              <w:top w:w="0" w:type="dxa"/>
+              <w:left w:w="108" w:type="dxa"/>
+              <w:bottom w:w="0" w:type="dxa"/>
+              <w:right w:w="108" w:type="dxa"/>
+            </w:tcMar>
+          </w:tcPr>
+          <w:p>
+            <w:pPr>
+              <w:rPr>
+                <w:rFonts w:ascii="Pericles" w:hAnsi="Pericles"/>
+                <w:sz w:val="16"/>
+                <w:szCs w:val="16"/>
+              </w:rPr>
+            </w:pPr>
+            <w:r>
+              <w:rPr>
+                <w:rFonts w:ascii="Pericles" w:hAnsi="Pericles"/>
+                <w:sz w:val="16"/>
+                <w:szCs w:val="16"/>
+              </w:rPr>
+              <w:t>4</w:t>
+            </w:r>
+          </w:p>
+        </w:tc>
+        <w:tc>
+          <w:tcPr>
+            <w:tcW w:w="6201" w:type="dxa"/>
+            <w:tcBorders>
+              <w:top w:val="single" w:sz="4" w:space="0" w:color="000000"/>
+              <w:left w:val="single" w:sz="4" w:space="0" w:color="000000"/>
+              <w:bottom w:val="single" w:sz="4" w:space="0" w:color="000000"/>
+              <w:right w:val="single" w:sz="4" w:space="0" w:color="000000"/>
+            </w:tcBorders>
+            <w:shd w:val="clear" w:color="auto" w:fill="auto"/>
+            <w:tcMar>
+              <w:top w:w="0" w:type="dxa"/>
+              <w:left w:w="108" w:type="dxa"/>
+              <w:bottom w:w="0" w:type="dxa"/>
+              <w:right w:w="108" w:type="dxa"/>
+            </w:tcMar>
+          </w:tcPr>
+          <w:p>
+            <w:r>
+              <w:rPr>
+                <w:rFonts w:ascii="Pericles" w:hAnsi="Pericles"/>
+                <w:sz w:val="16"/>
+                <w:szCs w:val="16"/>
+              </w:rPr>
+              <w:t xml:space="preserve">Thrown weapons </w:t>
+            </w:r>
+            <w:r>
+              <w:rPr>
+                <w:rFonts w:ascii="Arial" w:hAnsi="Arial" w:cs="Arial"/>
+                <w:sz w:val="16"/>
+                <w:szCs w:val="16"/>
+              </w:rPr>
+              <w:t>–</w:t>
+            </w:r>
+            <w:r>
+              <w:rPr>
+                <w:rFonts w:ascii="Pericles" w:hAnsi="Pericles"/>
+                <w:sz w:val="16"/>
+                <w:szCs w:val="16"/>
+              </w:rPr>
+              <w:t xml:space="preserve"> features fast attacks, ???</w:t>
             </w:r>
           </w:p>
         </w:tc>
@@ -8619,7 +10705,7 @@
 </file>
 
 <file path=word/numbering.xml><?xml version="1.0" encoding="utf-8"?>
-<w:numbering xmlns:wpc="http://schemas.microsoft.com/office/word/2010/wordprocessingCanvas" xmlns:cx="http://schemas.microsoft.com/office/drawing/2014/chartex" xmlns:cx1="http://schemas.microsoft.com/office/drawing/2015/9/8/chartex" xmlns:cx2="http://schemas.microsoft.com/office/drawing/2015/10/21/chartex" xmlns:cx3="http://schemas.microsoft.com/office/drawing/2016/5/9/chartex" xmlns:cx4="http://schemas.microsoft.com/office/drawing/2016/5/10/chartex" xmlns:cx5="http://schemas.microsoft.com/office/drawing/2016/5/11/chartex" xmlns:cx6="http://schemas.microsoft.com/office/drawing/2016/5/12/chartex" xmlns:cx7="http://schemas.microsoft.com/office/drawing/2016/5/13/chartex" xmlns:cx8="http://schemas.microsoft.com/office/drawing/2016/5/14/chartex" xmlns:mc="http://schemas.openxmlformats.org/markup-compatibility/2006" xmlns:aink="http://schemas.microsoft.com/office/drawing/2016/ink" xmlns:am3d="http://schemas.microsoft.com/office/drawing/2017/model3d" xmlns:o="urn:schemas-microsoft-com:office:office" xmlns:r="http://schemas.openxmlformats.org/officeDocument/2006/relationships" xmlns:m="http://schemas.openxmlformats.org/officeDocument/2006/math" xmlns:v="urn:schemas-microsoft-com:vml" xmlns:wp14="http://schemas.microsoft.com/office/word/2010/wordprocessingDrawing" xmlns:wp="http://schemas.openxmlformats.org/drawingml/2006/wordprocessingDrawing" xmlns:w10="urn:schemas-microsoft-com:office:word" xmlns:w="http://schemas.openxmlformats.org/wordprocessingml/2006/main" xmlns:w14="http://schemas.microsoft.com/office/word/2010/wordml" xmlns:w15="http://schemas.microsoft.com/office/word/2012/wordml" xmlns:w16cid="http://schemas.microsoft.com/office/word/2016/wordml/cid" xmlns:w16se="http://schemas.microsoft.com/office/word/2015/wordml/symex" xmlns:wpg="http://schemas.microsoft.com/office/word/2010/wordprocessingGroup" xmlns:wpi="http://schemas.microsoft.com/office/word/2010/wordprocessingInk" xmlns:wne="http://schemas.microsoft.com/office/word/2006/wordml" xmlns:wps="http://schemas.microsoft.com/office/word/2010/wordprocessingShape" mc:Ignorable="w14 w15 w16se w16cid wp14">
+<w:numbering xmlns:wpc="http://schemas.microsoft.com/office/word/2010/wordprocessingCanvas" xmlns:cx="http://schemas.microsoft.com/office/drawing/2014/chartex" xmlns:cx1="http://schemas.microsoft.com/office/drawing/2015/9/8/chartex" xmlns:cx2="http://schemas.microsoft.com/office/drawing/2015/10/21/chartex" xmlns:cx3="http://schemas.microsoft.com/office/drawing/2016/5/9/chartex" xmlns:cx4="http://schemas.microsoft.com/office/drawing/2016/5/10/chartex" xmlns:cx5="http://schemas.microsoft.com/office/drawing/2016/5/11/chartex" xmlns:cx6="http://schemas.microsoft.com/office/drawing/2016/5/12/chartex" xmlns:cx7="http://schemas.microsoft.com/office/drawing/2016/5/13/chartex" xmlns:cx8="http://schemas.microsoft.com/office/drawing/2016/5/14/chartex" xmlns:mc="http://schemas.openxmlformats.org/markup-compatibility/2006" xmlns:aink="http://schemas.microsoft.com/office/drawing/2016/ink" xmlns:am3d="http://schemas.microsoft.com/office/drawing/2017/model3d" xmlns:o="urn:schemas-microsoft-com:office:office" xmlns:r="http://schemas.openxmlformats.org/officeDocument/2006/relationships" xmlns:m="http://schemas.openxmlformats.org/officeDocument/2006/math" xmlns:v="urn:schemas-microsoft-com:vml" xmlns:wp14="http://schemas.microsoft.com/office/word/2010/wordprocessingDrawing" xmlns:wp="http://schemas.openxmlformats.org/drawingml/2006/wordprocessingDrawing" xmlns:w10="urn:schemas-microsoft-com:office:word" xmlns:w="http://schemas.openxmlformats.org/wordprocessingml/2006/main" xmlns:w14="http://schemas.microsoft.com/office/word/2010/wordml" xmlns:w15="http://schemas.microsoft.com/office/word/2012/wordml" xmlns:w16cex="http://schemas.microsoft.com/office/word/2018/wordml/cex" xmlns:w16cid="http://schemas.microsoft.com/office/word/2016/wordml/cid" xmlns:w16="http://schemas.microsoft.com/office/word/2018/wordml" xmlns:w16se="http://schemas.microsoft.com/office/word/2015/wordml/symex" xmlns:wpg="http://schemas.microsoft.com/office/word/2010/wordprocessingGroup" xmlns:wpi="http://schemas.microsoft.com/office/word/2010/wordprocessingInk" xmlns:wne="http://schemas.microsoft.com/office/word/2006/wordml" xmlns:wps="http://schemas.microsoft.com/office/word/2010/wordprocessingShape" mc:Ignorable="w14 w15 w16se w16cid w16 w16cex wp14">
   <w:abstractNum w:abstractNumId="0" w15:restartNumberingAfterBreak="0">
     <w:nsid w:val="68170085"/>
     <w:multiLevelType w:val="multilevel"/>
@@ -8733,7 +10819,7 @@
 </file>
 
 <file path=word/styles.xml><?xml version="1.0" encoding="utf-8"?>
-<w:styles xmlns:mc="http://schemas.openxmlformats.org/markup-compatibility/2006" xmlns:r="http://schemas.openxmlformats.org/officeDocument/2006/relationships" xmlns:w="http://schemas.openxmlformats.org/wordprocessingml/2006/main" xmlns:w14="http://schemas.microsoft.com/office/word/2010/wordml" xmlns:w15="http://schemas.microsoft.com/office/word/2012/wordml" xmlns:w16cid="http://schemas.microsoft.com/office/word/2016/wordml/cid" xmlns:w16se="http://schemas.microsoft.com/office/word/2015/wordml/symex" mc:Ignorable="w14 w15 w16se w16cid">
+<w:styles xmlns:mc="http://schemas.openxmlformats.org/markup-compatibility/2006" xmlns:r="http://schemas.openxmlformats.org/officeDocument/2006/relationships" xmlns:w="http://schemas.openxmlformats.org/wordprocessingml/2006/main" xmlns:w14="http://schemas.microsoft.com/office/word/2010/wordml" xmlns:w15="http://schemas.microsoft.com/office/word/2012/wordml" xmlns:w16cex="http://schemas.microsoft.com/office/word/2018/wordml/cex" xmlns:w16cid="http://schemas.microsoft.com/office/word/2016/wordml/cid" xmlns:w16="http://schemas.microsoft.com/office/word/2018/wordml" xmlns:w16se="http://schemas.microsoft.com/office/word/2015/wordml/symex" mc:Ignorable="w14 w15 w16se w16cid w16 w16cex">
   <w:docDefaults>
     <w:rPrDefault>
       <w:rPr>
@@ -8749,7 +10835,7 @@
       </w:pPr>
     </w:pPrDefault>
   </w:docDefaults>
-  <w:latentStyles w:defLockedState="0" w:defUIPriority="99" w:defSemiHidden="0" w:defUnhideWhenUsed="0" w:defQFormat="0" w:count="375">
+  <w:latentStyles w:defLockedState="0" w:defUIPriority="99" w:defSemiHidden="0" w:defUnhideWhenUsed="0" w:defQFormat="0" w:count="376">
     <w:lsdException w:name="Normal" w:uiPriority="0" w:qFormat="1"/>
     <w:lsdException w:name="heading 1" w:uiPriority="9" w:qFormat="1"/>
     <w:lsdException w:name="heading 2" w:semiHidden="1" w:uiPriority="9" w:unhideWhenUsed="1" w:qFormat="1"/>
@@ -8855,7 +10941,6 @@
     <w:lsdException w:name="HTML Sample" w:semiHidden="1" w:unhideWhenUsed="1"/>
     <w:lsdException w:name="HTML Typewriter" w:semiHidden="1" w:unhideWhenUsed="1"/>
     <w:lsdException w:name="HTML Variable" w:semiHidden="1" w:unhideWhenUsed="1"/>
-    <w:lsdException w:name="Normal Table" w:semiHidden="1" w:unhideWhenUsed="1"/>
     <w:lsdException w:name="annotation subject" w:semiHidden="1" w:unhideWhenUsed="1"/>
     <w:lsdException w:name="No List" w:semiHidden="1" w:unhideWhenUsed="1"/>
     <w:lsdException w:name="Outline List 1" w:semiHidden="1" w:unhideWhenUsed="1"/>
@@ -8902,10 +10987,8 @@
     <w:lsdException w:name="Table Subtle 2" w:semiHidden="1" w:unhideWhenUsed="1"/>
     <w:lsdException w:name="Table Web 1" w:semiHidden="1" w:unhideWhenUsed="1"/>
     <w:lsdException w:name="Table Web 2" w:semiHidden="1" w:unhideWhenUsed="1"/>
-    <w:lsdException w:name="Table Web 3" w:semiHidden="1" w:unhideWhenUsed="1"/>
     <w:lsdException w:name="Balloon Text" w:semiHidden="1" w:unhideWhenUsed="1"/>
     <w:lsdException w:name="Table Grid" w:uiPriority="39"/>
-    <w:lsdException w:name="Table Theme" w:semiHidden="1" w:unhideWhenUsed="1"/>
     <w:lsdException w:name="Placeholder Text" w:semiHidden="1"/>
     <w:lsdException w:name="No Spacing" w:uiPriority="1" w:qFormat="1"/>
     <w:lsdException w:name="Light Shading" w:uiPriority="60"/>
@@ -9125,6 +11208,7 @@
     <w:lsdException w:name="Smart Hyperlink" w:semiHidden="1" w:unhideWhenUsed="1"/>
     <w:lsdException w:name="Hashtag" w:semiHidden="1" w:unhideWhenUsed="1"/>
     <w:lsdException w:name="Unresolved Mention" w:semiHidden="1" w:unhideWhenUsed="1"/>
+    <w:lsdException w:name="Smart Link" w:semiHidden="1" w:unhideWhenUsed="1"/>
   </w:latentStyles>
   <w:style w:type="paragraph" w:default="1" w:styleId="Normal">
     <w:name w:val="Normal"/>
@@ -9475,7 +11559,7 @@
 </file>
 
 <file path=customXml/itemProps1.xml><?xml version="1.0" encoding="utf-8"?>
-<ds:datastoreItem xmlns:ds="http://schemas.openxmlformats.org/officeDocument/2006/customXml" ds:itemID="{AC9AB79D-B2F9-4E4F-9018-59AE6EAF81CD}">
+<ds:datastoreItem xmlns:ds="http://schemas.openxmlformats.org/officeDocument/2006/customXml" ds:itemID="{2E8C11CE-CD6A-4499-8281-D21BC5D1CB40}">
   <ds:schemaRefs>
     <ds:schemaRef ds:uri="http://schemas.openxmlformats.org/officeDocument/2006/bibliography"/>
   </ds:schemaRefs>

--- a/SS03 -- Skill List.docx
+++ b/SS03 -- Skill List.docx
@@ -6923,160 +6923,6 @@
               <w:t>Collect materials from mining deposits</w:t>
             </w:r>
           </w:p>
-        </w:tc>
-      </w:tr>
-      <w:tr>
-        <w:tc>
-          <w:tcPr>
-            <w:tcW w:w="0" w:type="auto"/>
-            <w:tcBorders>
-              <w:top w:val="single" w:sz="4" w:space="0" w:color="000000"/>
-              <w:left w:val="single" w:sz="4" w:space="0" w:color="000000"/>
-              <w:bottom w:val="single" w:sz="4" w:space="0" w:color="000000"/>
-              <w:right w:val="single" w:sz="4" w:space="0" w:color="000000"/>
-            </w:tcBorders>
-            <w:tcMar>
-              <w:top w:w="0" w:type="dxa"/>
-              <w:left w:w="108" w:type="dxa"/>
-              <w:bottom w:w="0" w:type="dxa"/>
-              <w:right w:w="108" w:type="dxa"/>
-            </w:tcMar>
-          </w:tcPr>
-          <w:p>
-            <w:pPr>
-              <w:rPr>
-                <w:rFonts w:ascii="Pericles" w:hAnsi="Pericles"/>
-                <w:sz w:val="16"/>
-                <w:szCs w:val="16"/>
-              </w:rPr>
-            </w:pPr>
-            <w:r>
-              <w:rPr>
-                <w:rFonts w:ascii="Pericles" w:hAnsi="Pericles"/>
-                <w:sz w:val="16"/>
-                <w:szCs w:val="16"/>
-              </w:rPr>
-              <w:t>Construction</w:t>
-            </w:r>
-          </w:p>
-        </w:tc>
-        <w:tc>
-          <w:tcPr>
-            <w:tcW w:w="0" w:type="auto"/>
-            <w:tcBorders>
-              <w:top w:val="single" w:sz="4" w:space="0" w:color="000000"/>
-              <w:left w:val="single" w:sz="4" w:space="0" w:color="000000"/>
-              <w:bottom w:val="single" w:sz="4" w:space="0" w:color="000000"/>
-              <w:right w:val="single" w:sz="4" w:space="0" w:color="000000"/>
-            </w:tcBorders>
-            <w:tcMar>
-              <w:left w:w="72" w:type="dxa"/>
-              <w:right w:w="72" w:type="dxa"/>
-            </w:tcMar>
-          </w:tcPr>
-          <w:p>
-            <w:pPr>
-              <w:rPr>
-                <w:rFonts w:ascii="Pericles" w:hAnsi="Pericles"/>
-                <w:sz w:val="16"/>
-                <w:szCs w:val="16"/>
-              </w:rPr>
-            </w:pPr>
-            <w:r>
-              <w:rPr>
-                <w:rFonts w:ascii="Pericles" w:hAnsi="Pericles"/>
-                <w:sz w:val="16"/>
-                <w:szCs w:val="16"/>
-              </w:rPr>
-              <w:t>Craft</w:t>
-            </w:r>
-          </w:p>
-        </w:tc>
-        <w:tc>
-          <w:tcPr>
-            <w:tcW w:w="0" w:type="auto"/>
-            <w:tcBorders>
-              <w:top w:val="single" w:sz="4" w:space="0" w:color="000000"/>
-              <w:left w:val="single" w:sz="4" w:space="0" w:color="000000"/>
-              <w:bottom w:val="single" w:sz="4" w:space="0" w:color="000000"/>
-              <w:right w:val="single" w:sz="4" w:space="0" w:color="000000"/>
-            </w:tcBorders>
-            <w:tcMar>
-              <w:top w:w="0" w:type="dxa"/>
-              <w:left w:w="108" w:type="dxa"/>
-              <w:bottom w:w="0" w:type="dxa"/>
-              <w:right w:w="108" w:type="dxa"/>
-            </w:tcMar>
-          </w:tcPr>
-          <w:p>
-            <w:pPr>
-              <w:jc w:val="center"/>
-              <w:rPr>
-                <w:rFonts w:ascii="Pericles" w:hAnsi="Pericles"/>
-                <w:sz w:val="16"/>
-                <w:szCs w:val="16"/>
-              </w:rPr>
-            </w:pPr>
-            <w:r>
-              <w:rPr>
-                <w:rFonts w:ascii="Pericles" w:hAnsi="Pericles"/>
-                <w:sz w:val="16"/>
-                <w:szCs w:val="16"/>
-              </w:rPr>
-              <w:t>SW</w:t>
-            </w:r>
-          </w:p>
-        </w:tc>
-        <w:tc>
-          <w:tcPr>
-            <w:tcW w:w="0" w:type="auto"/>
-            <w:tcBorders>
-              <w:top w:val="single" w:sz="4" w:space="0" w:color="000000"/>
-              <w:left w:val="single" w:sz="4" w:space="0" w:color="000000"/>
-              <w:bottom w:val="single" w:sz="4" w:space="0" w:color="000000"/>
-              <w:right w:val="single" w:sz="4" w:space="0" w:color="000000"/>
-            </w:tcBorders>
-            <w:tcMar>
-              <w:top w:w="0" w:type="dxa"/>
-              <w:left w:w="108" w:type="dxa"/>
-              <w:bottom w:w="0" w:type="dxa"/>
-              <w:right w:w="108" w:type="dxa"/>
-            </w:tcMar>
-          </w:tcPr>
-          <w:p>
-            <w:pPr>
-              <w:rPr>
-                <w:rFonts w:ascii="Pericles" w:hAnsi="Pericles"/>
-                <w:sz w:val="16"/>
-                <w:szCs w:val="16"/>
-              </w:rPr>
-            </w:pPr>
-            <w:r>
-              <w:rPr>
-                <w:rFonts w:ascii="Pericles" w:hAnsi="Pericles"/>
-                <w:sz w:val="16"/>
-                <w:szCs w:val="16"/>
-              </w:rPr>
-              <w:t>0</w:t>
-            </w:r>
-          </w:p>
-        </w:tc>
-        <w:tc>
-          <w:tcPr>
-            <w:tcW w:w="0" w:type="auto"/>
-            <w:tcBorders>
-              <w:top w:val="single" w:sz="4" w:space="0" w:color="000000"/>
-              <w:left w:val="single" w:sz="4" w:space="0" w:color="000000"/>
-              <w:bottom w:val="single" w:sz="4" w:space="0" w:color="000000"/>
-              <w:right w:val="single" w:sz="4" w:space="0" w:color="000000"/>
-            </w:tcBorders>
-            <w:tcMar>
-              <w:top w:w="0" w:type="dxa"/>
-              <w:left w:w="108" w:type="dxa"/>
-              <w:bottom w:w="0" w:type="dxa"/>
-              <w:right w:w="108" w:type="dxa"/>
-            </w:tcMar>
-          </w:tcPr>
           <w:p>
             <w:pPr>
               <w:pStyle w:val="ListParagraph"/>
@@ -7094,12 +6940,168 @@
             <w:r>
               <w:rPr>
                 <w:rFonts w:ascii="Pericles" w:hAnsi="Pericles"/>
-                <w:sz w:val="16"/>
-                <w:szCs w:val="16"/>
-              </w:rPr>
-              <w:t>Collect materials from logging sites and mining deposits</w:t>
-            </w:r>
-          </w:p>
+                <w:b/>
+                <w:i/>
+                <w:sz w:val="16"/>
+                <w:szCs w:val="16"/>
+              </w:rPr>
+              <w:t>License: Fixer (can sub for armor/weapon smith to repair items)</w:t>
+            </w:r>
+          </w:p>
+        </w:tc>
+      </w:tr>
+      <w:tr>
+        <w:tc>
+          <w:tcPr>
+            <w:tcW w:w="0" w:type="auto"/>
+            <w:tcBorders>
+              <w:top w:val="single" w:sz="4" w:space="0" w:color="000000"/>
+              <w:left w:val="single" w:sz="4" w:space="0" w:color="000000"/>
+              <w:bottom w:val="single" w:sz="4" w:space="0" w:color="000000"/>
+              <w:right w:val="single" w:sz="4" w:space="0" w:color="000000"/>
+            </w:tcBorders>
+            <w:tcMar>
+              <w:top w:w="0" w:type="dxa"/>
+              <w:left w:w="108" w:type="dxa"/>
+              <w:bottom w:w="0" w:type="dxa"/>
+              <w:right w:w="108" w:type="dxa"/>
+            </w:tcMar>
+          </w:tcPr>
+          <w:p>
+            <w:pPr>
+              <w:rPr>
+                <w:rFonts w:ascii="Pericles" w:hAnsi="Pericles"/>
+                <w:sz w:val="16"/>
+                <w:szCs w:val="16"/>
+              </w:rPr>
+            </w:pPr>
+            <w:r>
+              <w:rPr>
+                <w:rFonts w:ascii="Pericles" w:hAnsi="Pericles"/>
+                <w:sz w:val="16"/>
+                <w:szCs w:val="16"/>
+              </w:rPr>
+              <w:t>Construction</w:t>
+            </w:r>
+          </w:p>
+        </w:tc>
+        <w:tc>
+          <w:tcPr>
+            <w:tcW w:w="0" w:type="auto"/>
+            <w:tcBorders>
+              <w:top w:val="single" w:sz="4" w:space="0" w:color="000000"/>
+              <w:left w:val="single" w:sz="4" w:space="0" w:color="000000"/>
+              <w:bottom w:val="single" w:sz="4" w:space="0" w:color="000000"/>
+              <w:right w:val="single" w:sz="4" w:space="0" w:color="000000"/>
+            </w:tcBorders>
+            <w:tcMar>
+              <w:left w:w="72" w:type="dxa"/>
+              <w:right w:w="72" w:type="dxa"/>
+            </w:tcMar>
+          </w:tcPr>
+          <w:p>
+            <w:pPr>
+              <w:rPr>
+                <w:rFonts w:ascii="Pericles" w:hAnsi="Pericles"/>
+                <w:sz w:val="16"/>
+                <w:szCs w:val="16"/>
+              </w:rPr>
+            </w:pPr>
+            <w:r>
+              <w:rPr>
+                <w:rFonts w:ascii="Pericles" w:hAnsi="Pericles"/>
+                <w:sz w:val="16"/>
+                <w:szCs w:val="16"/>
+              </w:rPr>
+              <w:t>Craft</w:t>
+            </w:r>
+          </w:p>
+        </w:tc>
+        <w:tc>
+          <w:tcPr>
+            <w:tcW w:w="0" w:type="auto"/>
+            <w:tcBorders>
+              <w:top w:val="single" w:sz="4" w:space="0" w:color="000000"/>
+              <w:left w:val="single" w:sz="4" w:space="0" w:color="000000"/>
+              <w:bottom w:val="single" w:sz="4" w:space="0" w:color="000000"/>
+              <w:right w:val="single" w:sz="4" w:space="0" w:color="000000"/>
+            </w:tcBorders>
+            <w:tcMar>
+              <w:top w:w="0" w:type="dxa"/>
+              <w:left w:w="108" w:type="dxa"/>
+              <w:bottom w:w="0" w:type="dxa"/>
+              <w:right w:w="108" w:type="dxa"/>
+            </w:tcMar>
+          </w:tcPr>
+          <w:p>
+            <w:pPr>
+              <w:jc w:val="center"/>
+              <w:rPr>
+                <w:rFonts w:ascii="Pericles" w:hAnsi="Pericles"/>
+                <w:sz w:val="16"/>
+                <w:szCs w:val="16"/>
+              </w:rPr>
+            </w:pPr>
+            <w:r>
+              <w:rPr>
+                <w:rFonts w:ascii="Pericles" w:hAnsi="Pericles"/>
+                <w:sz w:val="16"/>
+                <w:szCs w:val="16"/>
+              </w:rPr>
+              <w:t>SW</w:t>
+            </w:r>
+          </w:p>
+        </w:tc>
+        <w:tc>
+          <w:tcPr>
+            <w:tcW w:w="0" w:type="auto"/>
+            <w:tcBorders>
+              <w:top w:val="single" w:sz="4" w:space="0" w:color="000000"/>
+              <w:left w:val="single" w:sz="4" w:space="0" w:color="000000"/>
+              <w:bottom w:val="single" w:sz="4" w:space="0" w:color="000000"/>
+              <w:right w:val="single" w:sz="4" w:space="0" w:color="000000"/>
+            </w:tcBorders>
+            <w:tcMar>
+              <w:top w:w="0" w:type="dxa"/>
+              <w:left w:w="108" w:type="dxa"/>
+              <w:bottom w:w="0" w:type="dxa"/>
+              <w:right w:w="108" w:type="dxa"/>
+            </w:tcMar>
+          </w:tcPr>
+          <w:p>
+            <w:pPr>
+              <w:rPr>
+                <w:rFonts w:ascii="Pericles" w:hAnsi="Pericles"/>
+                <w:sz w:val="16"/>
+                <w:szCs w:val="16"/>
+              </w:rPr>
+            </w:pPr>
+            <w:r>
+              <w:rPr>
+                <w:rFonts w:ascii="Pericles" w:hAnsi="Pericles"/>
+                <w:sz w:val="16"/>
+                <w:szCs w:val="16"/>
+              </w:rPr>
+              <w:t>0</w:t>
+            </w:r>
+          </w:p>
+        </w:tc>
+        <w:tc>
+          <w:tcPr>
+            <w:tcW w:w="0" w:type="auto"/>
+            <w:tcBorders>
+              <w:top w:val="single" w:sz="4" w:space="0" w:color="000000"/>
+              <w:left w:val="single" w:sz="4" w:space="0" w:color="000000"/>
+              <w:bottom w:val="single" w:sz="4" w:space="0" w:color="000000"/>
+              <w:right w:val="single" w:sz="4" w:space="0" w:color="000000"/>
+            </w:tcBorders>
+            <w:tcMar>
+              <w:top w:w="0" w:type="dxa"/>
+              <w:left w:w="108" w:type="dxa"/>
+              <w:bottom w:w="0" w:type="dxa"/>
+              <w:right w:w="108" w:type="dxa"/>
+            </w:tcMar>
+          </w:tcPr>
           <w:p>
             <w:pPr>
               <w:pStyle w:val="ListParagraph"/>
@@ -7120,7 +7122,7 @@
                 <w:sz w:val="16"/>
                 <w:szCs w:val="16"/>
               </w:rPr>
-              <w:t>Create buildings, structures and furniture that gives permanent traits/buffs to guilds</w:t>
+              <w:t>Collect materials from logging sites and mining deposits</w:t>
             </w:r>
           </w:p>
           <w:p>
@@ -7140,168 +7142,12 @@
             <w:r>
               <w:rPr>
                 <w:rFonts w:ascii="Pericles" w:hAnsi="Pericles"/>
-                <w:b/>
-                <w:i/>
-                <w:sz w:val="16"/>
-                <w:szCs w:val="16"/>
-              </w:rPr>
-              <w:t>License: Fixer (can sub for armor/weapon smith to repair items)</w:t>
-            </w:r>
-          </w:p>
-        </w:tc>
-      </w:tr>
-      <w:tr>
-        <w:tc>
-          <w:tcPr>
-            <w:tcW w:w="0" w:type="auto"/>
-            <w:tcBorders>
-              <w:top w:val="single" w:sz="4" w:space="0" w:color="000000"/>
-              <w:left w:val="single" w:sz="4" w:space="0" w:color="000000"/>
-              <w:bottom w:val="single" w:sz="4" w:space="0" w:color="000000"/>
-              <w:right w:val="single" w:sz="4" w:space="0" w:color="000000"/>
-            </w:tcBorders>
-            <w:tcMar>
-              <w:top w:w="0" w:type="dxa"/>
-              <w:left w:w="108" w:type="dxa"/>
-              <w:bottom w:w="0" w:type="dxa"/>
-              <w:right w:w="108" w:type="dxa"/>
-            </w:tcMar>
-          </w:tcPr>
-          <w:p>
-            <w:pPr>
-              <w:rPr>
-                <w:rFonts w:ascii="Pericles" w:hAnsi="Pericles"/>
-                <w:sz w:val="16"/>
-                <w:szCs w:val="16"/>
-              </w:rPr>
-            </w:pPr>
-            <w:r>
-              <w:rPr>
-                <w:rFonts w:ascii="Pericles" w:hAnsi="Pericles"/>
-                <w:sz w:val="16"/>
-                <w:szCs w:val="16"/>
-              </w:rPr>
-              <w:t>Cook</w:t>
-            </w:r>
-          </w:p>
-        </w:tc>
-        <w:tc>
-          <w:tcPr>
-            <w:tcW w:w="0" w:type="auto"/>
-            <w:tcBorders>
-              <w:top w:val="single" w:sz="4" w:space="0" w:color="000000"/>
-              <w:left w:val="single" w:sz="4" w:space="0" w:color="000000"/>
-              <w:bottom w:val="single" w:sz="4" w:space="0" w:color="000000"/>
-              <w:right w:val="single" w:sz="4" w:space="0" w:color="000000"/>
-            </w:tcBorders>
-            <w:tcMar>
-              <w:left w:w="72" w:type="dxa"/>
-              <w:right w:w="72" w:type="dxa"/>
-            </w:tcMar>
-          </w:tcPr>
-          <w:p>
-            <w:pPr>
-              <w:rPr>
-                <w:rFonts w:ascii="Pericles" w:hAnsi="Pericles"/>
-                <w:sz w:val="16"/>
-                <w:szCs w:val="16"/>
-              </w:rPr>
-            </w:pPr>
-            <w:r>
-              <w:rPr>
-                <w:rFonts w:ascii="Pericles" w:hAnsi="Pericles"/>
-                <w:sz w:val="16"/>
-                <w:szCs w:val="16"/>
-              </w:rPr>
-              <w:t>Craft</w:t>
-            </w:r>
-          </w:p>
-        </w:tc>
-        <w:tc>
-          <w:tcPr>
-            <w:tcW w:w="0" w:type="auto"/>
-            <w:tcBorders>
-              <w:top w:val="single" w:sz="4" w:space="0" w:color="000000"/>
-              <w:left w:val="single" w:sz="4" w:space="0" w:color="000000"/>
-              <w:bottom w:val="single" w:sz="4" w:space="0" w:color="000000"/>
-              <w:right w:val="single" w:sz="4" w:space="0" w:color="000000"/>
-            </w:tcBorders>
-            <w:tcMar>
-              <w:top w:w="0" w:type="dxa"/>
-              <w:left w:w="108" w:type="dxa"/>
-              <w:bottom w:w="0" w:type="dxa"/>
-              <w:right w:w="108" w:type="dxa"/>
-            </w:tcMar>
-          </w:tcPr>
-          <w:p>
-            <w:pPr>
-              <w:jc w:val="center"/>
-              <w:rPr>
-                <w:rFonts w:ascii="Pericles" w:hAnsi="Pericles"/>
-                <w:sz w:val="16"/>
-                <w:szCs w:val="16"/>
-              </w:rPr>
-            </w:pPr>
-            <w:r>
-              <w:rPr>
-                <w:rFonts w:ascii="Pericles" w:hAnsi="Pericles"/>
-                <w:sz w:val="16"/>
-                <w:szCs w:val="16"/>
-              </w:rPr>
-              <w:t>PT</w:t>
-            </w:r>
-          </w:p>
-        </w:tc>
-        <w:tc>
-          <w:tcPr>
-            <w:tcW w:w="0" w:type="auto"/>
-            <w:tcBorders>
-              <w:top w:val="single" w:sz="4" w:space="0" w:color="000000"/>
-              <w:left w:val="single" w:sz="4" w:space="0" w:color="000000"/>
-              <w:bottom w:val="single" w:sz="4" w:space="0" w:color="000000"/>
-              <w:right w:val="single" w:sz="4" w:space="0" w:color="000000"/>
-            </w:tcBorders>
-            <w:tcMar>
-              <w:top w:w="0" w:type="dxa"/>
-              <w:left w:w="108" w:type="dxa"/>
-              <w:bottom w:w="0" w:type="dxa"/>
-              <w:right w:w="108" w:type="dxa"/>
-            </w:tcMar>
-          </w:tcPr>
-          <w:p>
-            <w:pPr>
-              <w:rPr>
-                <w:rFonts w:ascii="Pericles" w:hAnsi="Pericles"/>
-                <w:sz w:val="16"/>
-                <w:szCs w:val="16"/>
-              </w:rPr>
-            </w:pPr>
-            <w:r>
-              <w:rPr>
-                <w:rFonts w:ascii="Pericles" w:hAnsi="Pericles"/>
-                <w:sz w:val="16"/>
-                <w:szCs w:val="16"/>
-              </w:rPr>
-              <w:t>0</w:t>
-            </w:r>
-          </w:p>
-        </w:tc>
-        <w:tc>
-          <w:tcPr>
-            <w:tcW w:w="0" w:type="auto"/>
-            <w:tcBorders>
-              <w:top w:val="single" w:sz="4" w:space="0" w:color="000000"/>
-              <w:left w:val="single" w:sz="4" w:space="0" w:color="000000"/>
-              <w:bottom w:val="single" w:sz="4" w:space="0" w:color="000000"/>
-              <w:right w:val="single" w:sz="4" w:space="0" w:color="000000"/>
-            </w:tcBorders>
-            <w:tcMar>
-              <w:top w:w="0" w:type="dxa"/>
-              <w:left w:w="108" w:type="dxa"/>
-              <w:bottom w:w="0" w:type="dxa"/>
-              <w:right w:w="108" w:type="dxa"/>
-            </w:tcMar>
-          </w:tcPr>
+                <w:sz w:val="16"/>
+                <w:szCs w:val="16"/>
+              </w:rPr>
+              <w:t>Create buildings, structures and furniture that gives permanent traits/buffs to guilds</w:t>
+            </w:r>
+          </w:p>
           <w:p>
             <w:pPr>
               <w:pStyle w:val="ListParagraph"/>
@@ -7319,12 +7165,168 @@
             <w:r>
               <w:rPr>
                 <w:rFonts w:ascii="Pericles" w:hAnsi="Pericles"/>
-                <w:sz w:val="16"/>
-                <w:szCs w:val="16"/>
-              </w:rPr>
-              <w:t>Collect materials from animals and plants</w:t>
-            </w:r>
-          </w:p>
+                <w:b/>
+                <w:i/>
+                <w:sz w:val="16"/>
+                <w:szCs w:val="16"/>
+              </w:rPr>
+              <w:t>License: Fixer (can sub for armor/weapon smith to repair items)</w:t>
+            </w:r>
+          </w:p>
+        </w:tc>
+      </w:tr>
+      <w:tr>
+        <w:tc>
+          <w:tcPr>
+            <w:tcW w:w="0" w:type="auto"/>
+            <w:tcBorders>
+              <w:top w:val="single" w:sz="4" w:space="0" w:color="000000"/>
+              <w:left w:val="single" w:sz="4" w:space="0" w:color="000000"/>
+              <w:bottom w:val="single" w:sz="4" w:space="0" w:color="000000"/>
+              <w:right w:val="single" w:sz="4" w:space="0" w:color="000000"/>
+            </w:tcBorders>
+            <w:tcMar>
+              <w:top w:w="0" w:type="dxa"/>
+              <w:left w:w="108" w:type="dxa"/>
+              <w:bottom w:w="0" w:type="dxa"/>
+              <w:right w:w="108" w:type="dxa"/>
+            </w:tcMar>
+          </w:tcPr>
+          <w:p>
+            <w:pPr>
+              <w:rPr>
+                <w:rFonts w:ascii="Pericles" w:hAnsi="Pericles"/>
+                <w:sz w:val="16"/>
+                <w:szCs w:val="16"/>
+              </w:rPr>
+            </w:pPr>
+            <w:r>
+              <w:rPr>
+                <w:rFonts w:ascii="Pericles" w:hAnsi="Pericles"/>
+                <w:sz w:val="16"/>
+                <w:szCs w:val="16"/>
+              </w:rPr>
+              <w:t>Cook</w:t>
+            </w:r>
+          </w:p>
+        </w:tc>
+        <w:tc>
+          <w:tcPr>
+            <w:tcW w:w="0" w:type="auto"/>
+            <w:tcBorders>
+              <w:top w:val="single" w:sz="4" w:space="0" w:color="000000"/>
+              <w:left w:val="single" w:sz="4" w:space="0" w:color="000000"/>
+              <w:bottom w:val="single" w:sz="4" w:space="0" w:color="000000"/>
+              <w:right w:val="single" w:sz="4" w:space="0" w:color="000000"/>
+            </w:tcBorders>
+            <w:tcMar>
+              <w:left w:w="72" w:type="dxa"/>
+              <w:right w:w="72" w:type="dxa"/>
+            </w:tcMar>
+          </w:tcPr>
+          <w:p>
+            <w:pPr>
+              <w:rPr>
+                <w:rFonts w:ascii="Pericles" w:hAnsi="Pericles"/>
+                <w:sz w:val="16"/>
+                <w:szCs w:val="16"/>
+              </w:rPr>
+            </w:pPr>
+            <w:r>
+              <w:rPr>
+                <w:rFonts w:ascii="Pericles" w:hAnsi="Pericles"/>
+                <w:sz w:val="16"/>
+                <w:szCs w:val="16"/>
+              </w:rPr>
+              <w:t>Craft</w:t>
+            </w:r>
+          </w:p>
+        </w:tc>
+        <w:tc>
+          <w:tcPr>
+            <w:tcW w:w="0" w:type="auto"/>
+            <w:tcBorders>
+              <w:top w:val="single" w:sz="4" w:space="0" w:color="000000"/>
+              <w:left w:val="single" w:sz="4" w:space="0" w:color="000000"/>
+              <w:bottom w:val="single" w:sz="4" w:space="0" w:color="000000"/>
+              <w:right w:val="single" w:sz="4" w:space="0" w:color="000000"/>
+            </w:tcBorders>
+            <w:tcMar>
+              <w:top w:w="0" w:type="dxa"/>
+              <w:left w:w="108" w:type="dxa"/>
+              <w:bottom w:w="0" w:type="dxa"/>
+              <w:right w:w="108" w:type="dxa"/>
+            </w:tcMar>
+          </w:tcPr>
+          <w:p>
+            <w:pPr>
+              <w:jc w:val="center"/>
+              <w:rPr>
+                <w:rFonts w:ascii="Pericles" w:hAnsi="Pericles"/>
+                <w:sz w:val="16"/>
+                <w:szCs w:val="16"/>
+              </w:rPr>
+            </w:pPr>
+            <w:r>
+              <w:rPr>
+                <w:rFonts w:ascii="Pericles" w:hAnsi="Pericles"/>
+                <w:sz w:val="16"/>
+                <w:szCs w:val="16"/>
+              </w:rPr>
+              <w:t>PT</w:t>
+            </w:r>
+          </w:p>
+        </w:tc>
+        <w:tc>
+          <w:tcPr>
+            <w:tcW w:w="0" w:type="auto"/>
+            <w:tcBorders>
+              <w:top w:val="single" w:sz="4" w:space="0" w:color="000000"/>
+              <w:left w:val="single" w:sz="4" w:space="0" w:color="000000"/>
+              <w:bottom w:val="single" w:sz="4" w:space="0" w:color="000000"/>
+              <w:right w:val="single" w:sz="4" w:space="0" w:color="000000"/>
+            </w:tcBorders>
+            <w:tcMar>
+              <w:top w:w="0" w:type="dxa"/>
+              <w:left w:w="108" w:type="dxa"/>
+              <w:bottom w:w="0" w:type="dxa"/>
+              <w:right w:w="108" w:type="dxa"/>
+            </w:tcMar>
+          </w:tcPr>
+          <w:p>
+            <w:pPr>
+              <w:rPr>
+                <w:rFonts w:ascii="Pericles" w:hAnsi="Pericles"/>
+                <w:sz w:val="16"/>
+                <w:szCs w:val="16"/>
+              </w:rPr>
+            </w:pPr>
+            <w:r>
+              <w:rPr>
+                <w:rFonts w:ascii="Pericles" w:hAnsi="Pericles"/>
+                <w:sz w:val="16"/>
+                <w:szCs w:val="16"/>
+              </w:rPr>
+              <w:t>0</w:t>
+            </w:r>
+          </w:p>
+        </w:tc>
+        <w:tc>
+          <w:tcPr>
+            <w:tcW w:w="0" w:type="auto"/>
+            <w:tcBorders>
+              <w:top w:val="single" w:sz="4" w:space="0" w:color="000000"/>
+              <w:left w:val="single" w:sz="4" w:space="0" w:color="000000"/>
+              <w:bottom w:val="single" w:sz="4" w:space="0" w:color="000000"/>
+              <w:right w:val="single" w:sz="4" w:space="0" w:color="000000"/>
+            </w:tcBorders>
+            <w:tcMar>
+              <w:top w:w="0" w:type="dxa"/>
+              <w:left w:w="108" w:type="dxa"/>
+              <w:bottom w:w="0" w:type="dxa"/>
+              <w:right w:w="108" w:type="dxa"/>
+            </w:tcMar>
+          </w:tcPr>
           <w:p>
             <w:pPr>
               <w:pStyle w:val="ListParagraph"/>
@@ -7345,163 +7347,9 @@
                 <w:sz w:val="16"/>
                 <w:szCs w:val="16"/>
               </w:rPr>
-              <w:t>Cook recipes to grant minor, long-term buffs</w:t>
-            </w:r>
-          </w:p>
-        </w:tc>
-      </w:tr>
-      <w:tr>
-        <w:tc>
-          <w:tcPr>
-            <w:tcW w:w="0" w:type="auto"/>
-            <w:tcBorders>
-              <w:top w:val="single" w:sz="4" w:space="0" w:color="000000"/>
-              <w:left w:val="single" w:sz="4" w:space="0" w:color="000000"/>
-              <w:bottom w:val="single" w:sz="4" w:space="0" w:color="000000"/>
-              <w:right w:val="single" w:sz="4" w:space="0" w:color="000000"/>
-            </w:tcBorders>
-            <w:tcMar>
-              <w:top w:w="0" w:type="dxa"/>
-              <w:left w:w="108" w:type="dxa"/>
-              <w:bottom w:w="0" w:type="dxa"/>
-              <w:right w:w="108" w:type="dxa"/>
-            </w:tcMar>
-          </w:tcPr>
-          <w:p>
-            <w:pPr>
-              <w:rPr>
-                <w:rFonts w:ascii="Pericles" w:hAnsi="Pericles"/>
-                <w:sz w:val="16"/>
-                <w:szCs w:val="16"/>
-              </w:rPr>
-            </w:pPr>
-            <w:r>
-              <w:rPr>
-                <w:rFonts w:ascii="Pericles" w:hAnsi="Pericles"/>
-                <w:sz w:val="16"/>
-                <w:szCs w:val="16"/>
-              </w:rPr>
-              <w:t>Jeweler</w:t>
-            </w:r>
-          </w:p>
-        </w:tc>
-        <w:tc>
-          <w:tcPr>
-            <w:tcW w:w="0" w:type="auto"/>
-            <w:tcBorders>
-              <w:top w:val="single" w:sz="4" w:space="0" w:color="000000"/>
-              <w:left w:val="single" w:sz="4" w:space="0" w:color="000000"/>
-              <w:bottom w:val="single" w:sz="4" w:space="0" w:color="000000"/>
-              <w:right w:val="single" w:sz="4" w:space="0" w:color="000000"/>
-            </w:tcBorders>
-            <w:tcMar>
-              <w:left w:w="72" w:type="dxa"/>
-              <w:right w:w="72" w:type="dxa"/>
-            </w:tcMar>
-          </w:tcPr>
-          <w:p>
-            <w:pPr>
-              <w:rPr>
-                <w:rFonts w:ascii="Pericles" w:hAnsi="Pericles"/>
-                <w:sz w:val="16"/>
-                <w:szCs w:val="16"/>
-              </w:rPr>
-            </w:pPr>
-            <w:r>
-              <w:rPr>
-                <w:rFonts w:ascii="Pericles" w:hAnsi="Pericles"/>
-                <w:sz w:val="16"/>
-                <w:szCs w:val="16"/>
-              </w:rPr>
-              <w:t>Craft</w:t>
-            </w:r>
-          </w:p>
-        </w:tc>
-        <w:tc>
-          <w:tcPr>
-            <w:tcW w:w="0" w:type="auto"/>
-            <w:tcBorders>
-              <w:top w:val="single" w:sz="4" w:space="0" w:color="000000"/>
-              <w:left w:val="single" w:sz="4" w:space="0" w:color="000000"/>
-              <w:bottom w:val="single" w:sz="4" w:space="0" w:color="000000"/>
-              <w:right w:val="single" w:sz="4" w:space="0" w:color="000000"/>
-            </w:tcBorders>
-            <w:tcMar>
-              <w:top w:w="0" w:type="dxa"/>
-              <w:left w:w="108" w:type="dxa"/>
-              <w:bottom w:w="0" w:type="dxa"/>
-              <w:right w:w="108" w:type="dxa"/>
-            </w:tcMar>
-          </w:tcPr>
-          <w:p>
-            <w:pPr>
-              <w:jc w:val="center"/>
-              <w:rPr>
-                <w:rFonts w:ascii="Pericles" w:hAnsi="Pericles"/>
-                <w:sz w:val="16"/>
-                <w:szCs w:val="16"/>
-              </w:rPr>
-            </w:pPr>
-            <w:r>
-              <w:rPr>
-                <w:rFonts w:ascii="Pericles" w:hAnsi="Pericles"/>
-                <w:sz w:val="16"/>
-                <w:szCs w:val="16"/>
-              </w:rPr>
-              <w:t>RS</w:t>
-            </w:r>
-          </w:p>
-        </w:tc>
-        <w:tc>
-          <w:tcPr>
-            <w:tcW w:w="0" w:type="auto"/>
-            <w:tcBorders>
-              <w:top w:val="single" w:sz="4" w:space="0" w:color="000000"/>
-              <w:left w:val="single" w:sz="4" w:space="0" w:color="000000"/>
-              <w:bottom w:val="single" w:sz="4" w:space="0" w:color="000000"/>
-              <w:right w:val="single" w:sz="4" w:space="0" w:color="000000"/>
-            </w:tcBorders>
-            <w:tcMar>
-              <w:top w:w="0" w:type="dxa"/>
-              <w:left w:w="108" w:type="dxa"/>
-              <w:bottom w:w="0" w:type="dxa"/>
-              <w:right w:w="108" w:type="dxa"/>
-            </w:tcMar>
-          </w:tcPr>
-          <w:p>
-            <w:pPr>
-              <w:rPr>
-                <w:rFonts w:ascii="Pericles" w:hAnsi="Pericles"/>
-                <w:sz w:val="16"/>
-                <w:szCs w:val="16"/>
-              </w:rPr>
-            </w:pPr>
-            <w:r>
-              <w:rPr>
-                <w:rFonts w:ascii="Pericles" w:hAnsi="Pericles"/>
-                <w:sz w:val="16"/>
-                <w:szCs w:val="16"/>
-              </w:rPr>
-              <w:t>0</w:t>
-            </w:r>
-          </w:p>
-        </w:tc>
-        <w:tc>
-          <w:tcPr>
-            <w:tcW w:w="0" w:type="auto"/>
-            <w:tcBorders>
-              <w:top w:val="single" w:sz="4" w:space="0" w:color="000000"/>
-              <w:left w:val="single" w:sz="4" w:space="0" w:color="000000"/>
-              <w:bottom w:val="single" w:sz="4" w:space="0" w:color="000000"/>
-              <w:right w:val="single" w:sz="4" w:space="0" w:color="000000"/>
-            </w:tcBorders>
-            <w:tcMar>
-              <w:top w:w="0" w:type="dxa"/>
-              <w:left w:w="108" w:type="dxa"/>
-              <w:bottom w:w="0" w:type="dxa"/>
-              <w:right w:w="108" w:type="dxa"/>
-            </w:tcMar>
-          </w:tcPr>
+              <w:t>Collect materials from animals and plants</w:t>
+            </w:r>
+          </w:p>
           <w:p>
             <w:pPr>
               <w:pStyle w:val="ListParagraph"/>
@@ -7522,9 +7370,163 @@
                 <w:sz w:val="16"/>
                 <w:szCs w:val="16"/>
               </w:rPr>
-              <w:t>Collect materials from mining deposits</w:t>
-            </w:r>
-          </w:p>
+              <w:t>Cook recipes to grant minor, long-term buffs</w:t>
+            </w:r>
+          </w:p>
+        </w:tc>
+      </w:tr>
+      <w:tr>
+        <w:tc>
+          <w:tcPr>
+            <w:tcW w:w="0" w:type="auto"/>
+            <w:tcBorders>
+              <w:top w:val="single" w:sz="4" w:space="0" w:color="000000"/>
+              <w:left w:val="single" w:sz="4" w:space="0" w:color="000000"/>
+              <w:bottom w:val="single" w:sz="4" w:space="0" w:color="000000"/>
+              <w:right w:val="single" w:sz="4" w:space="0" w:color="000000"/>
+            </w:tcBorders>
+            <w:tcMar>
+              <w:top w:w="0" w:type="dxa"/>
+              <w:left w:w="108" w:type="dxa"/>
+              <w:bottom w:w="0" w:type="dxa"/>
+              <w:right w:w="108" w:type="dxa"/>
+            </w:tcMar>
+          </w:tcPr>
+          <w:p>
+            <w:pPr>
+              <w:rPr>
+                <w:rFonts w:ascii="Pericles" w:hAnsi="Pericles"/>
+                <w:sz w:val="16"/>
+                <w:szCs w:val="16"/>
+              </w:rPr>
+            </w:pPr>
+            <w:r>
+              <w:rPr>
+                <w:rFonts w:ascii="Pericles" w:hAnsi="Pericles"/>
+                <w:sz w:val="16"/>
+                <w:szCs w:val="16"/>
+              </w:rPr>
+              <w:t>Jeweler</w:t>
+            </w:r>
+          </w:p>
+        </w:tc>
+        <w:tc>
+          <w:tcPr>
+            <w:tcW w:w="0" w:type="auto"/>
+            <w:tcBorders>
+              <w:top w:val="single" w:sz="4" w:space="0" w:color="000000"/>
+              <w:left w:val="single" w:sz="4" w:space="0" w:color="000000"/>
+              <w:bottom w:val="single" w:sz="4" w:space="0" w:color="000000"/>
+              <w:right w:val="single" w:sz="4" w:space="0" w:color="000000"/>
+            </w:tcBorders>
+            <w:tcMar>
+              <w:left w:w="72" w:type="dxa"/>
+              <w:right w:w="72" w:type="dxa"/>
+            </w:tcMar>
+          </w:tcPr>
+          <w:p>
+            <w:pPr>
+              <w:rPr>
+                <w:rFonts w:ascii="Pericles" w:hAnsi="Pericles"/>
+                <w:sz w:val="16"/>
+                <w:szCs w:val="16"/>
+              </w:rPr>
+            </w:pPr>
+            <w:r>
+              <w:rPr>
+                <w:rFonts w:ascii="Pericles" w:hAnsi="Pericles"/>
+                <w:sz w:val="16"/>
+                <w:szCs w:val="16"/>
+              </w:rPr>
+              <w:t>Craft</w:t>
+            </w:r>
+          </w:p>
+        </w:tc>
+        <w:tc>
+          <w:tcPr>
+            <w:tcW w:w="0" w:type="auto"/>
+            <w:tcBorders>
+              <w:top w:val="single" w:sz="4" w:space="0" w:color="000000"/>
+              <w:left w:val="single" w:sz="4" w:space="0" w:color="000000"/>
+              <w:bottom w:val="single" w:sz="4" w:space="0" w:color="000000"/>
+              <w:right w:val="single" w:sz="4" w:space="0" w:color="000000"/>
+            </w:tcBorders>
+            <w:tcMar>
+              <w:top w:w="0" w:type="dxa"/>
+              <w:left w:w="108" w:type="dxa"/>
+              <w:bottom w:w="0" w:type="dxa"/>
+              <w:right w:w="108" w:type="dxa"/>
+            </w:tcMar>
+          </w:tcPr>
+          <w:p>
+            <w:pPr>
+              <w:jc w:val="center"/>
+              <w:rPr>
+                <w:rFonts w:ascii="Pericles" w:hAnsi="Pericles"/>
+                <w:sz w:val="16"/>
+                <w:szCs w:val="16"/>
+              </w:rPr>
+            </w:pPr>
+            <w:r>
+              <w:rPr>
+                <w:rFonts w:ascii="Pericles" w:hAnsi="Pericles"/>
+                <w:sz w:val="16"/>
+                <w:szCs w:val="16"/>
+              </w:rPr>
+              <w:t>RS</w:t>
+            </w:r>
+          </w:p>
+        </w:tc>
+        <w:tc>
+          <w:tcPr>
+            <w:tcW w:w="0" w:type="auto"/>
+            <w:tcBorders>
+              <w:top w:val="single" w:sz="4" w:space="0" w:color="000000"/>
+              <w:left w:val="single" w:sz="4" w:space="0" w:color="000000"/>
+              <w:bottom w:val="single" w:sz="4" w:space="0" w:color="000000"/>
+              <w:right w:val="single" w:sz="4" w:space="0" w:color="000000"/>
+            </w:tcBorders>
+            <w:tcMar>
+              <w:top w:w="0" w:type="dxa"/>
+              <w:left w:w="108" w:type="dxa"/>
+              <w:bottom w:w="0" w:type="dxa"/>
+              <w:right w:w="108" w:type="dxa"/>
+            </w:tcMar>
+          </w:tcPr>
+          <w:p>
+            <w:pPr>
+              <w:rPr>
+                <w:rFonts w:ascii="Pericles" w:hAnsi="Pericles"/>
+                <w:sz w:val="16"/>
+                <w:szCs w:val="16"/>
+              </w:rPr>
+            </w:pPr>
+            <w:r>
+              <w:rPr>
+                <w:rFonts w:ascii="Pericles" w:hAnsi="Pericles"/>
+                <w:sz w:val="16"/>
+                <w:szCs w:val="16"/>
+              </w:rPr>
+              <w:t>0</w:t>
+            </w:r>
+          </w:p>
+        </w:tc>
+        <w:tc>
+          <w:tcPr>
+            <w:tcW w:w="0" w:type="auto"/>
+            <w:tcBorders>
+              <w:top w:val="single" w:sz="4" w:space="0" w:color="000000"/>
+              <w:left w:val="single" w:sz="4" w:space="0" w:color="000000"/>
+              <w:bottom w:val="single" w:sz="4" w:space="0" w:color="000000"/>
+              <w:right w:val="single" w:sz="4" w:space="0" w:color="000000"/>
+            </w:tcBorders>
+            <w:tcMar>
+              <w:top w:w="0" w:type="dxa"/>
+              <w:left w:w="108" w:type="dxa"/>
+              <w:bottom w:w="0" w:type="dxa"/>
+              <w:right w:w="108" w:type="dxa"/>
+            </w:tcMar>
+          </w:tcPr>
           <w:p>
             <w:pPr>
               <w:pStyle w:val="ListParagraph"/>
@@ -7545,163 +7547,9 @@
                 <w:sz w:val="16"/>
                 <w:szCs w:val="16"/>
               </w:rPr>
-              <w:t>Create jewelry with minor buffs</w:t>
-            </w:r>
-          </w:p>
-        </w:tc>
-      </w:tr>
-      <w:tr>
-        <w:tc>
-          <w:tcPr>
-            <w:tcW w:w="0" w:type="auto"/>
-            <w:tcBorders>
-              <w:top w:val="single" w:sz="4" w:space="0" w:color="000000"/>
-              <w:left w:val="single" w:sz="4" w:space="0" w:color="000000"/>
-              <w:bottom w:val="single" w:sz="4" w:space="0" w:color="000000"/>
-              <w:right w:val="single" w:sz="4" w:space="0" w:color="000000"/>
-            </w:tcBorders>
-            <w:tcMar>
-              <w:top w:w="0" w:type="dxa"/>
-              <w:left w:w="108" w:type="dxa"/>
-              <w:bottom w:w="0" w:type="dxa"/>
-              <w:right w:w="108" w:type="dxa"/>
-            </w:tcMar>
-          </w:tcPr>
-          <w:p>
-            <w:pPr>
-              <w:rPr>
-                <w:rFonts w:ascii="Pericles" w:hAnsi="Pericles"/>
-                <w:sz w:val="16"/>
-                <w:szCs w:val="16"/>
-              </w:rPr>
-            </w:pPr>
-            <w:r>
-              <w:rPr>
-                <w:rFonts w:ascii="Pericles" w:hAnsi="Pericles"/>
-                <w:sz w:val="16"/>
-                <w:szCs w:val="16"/>
-              </w:rPr>
-              <w:t>Performer</w:t>
-            </w:r>
-          </w:p>
-        </w:tc>
-        <w:tc>
-          <w:tcPr>
-            <w:tcW w:w="0" w:type="auto"/>
-            <w:tcBorders>
-              <w:top w:val="single" w:sz="4" w:space="0" w:color="000000"/>
-              <w:left w:val="single" w:sz="4" w:space="0" w:color="000000"/>
-              <w:bottom w:val="single" w:sz="4" w:space="0" w:color="000000"/>
-              <w:right w:val="single" w:sz="4" w:space="0" w:color="000000"/>
-            </w:tcBorders>
-            <w:tcMar>
-              <w:left w:w="72" w:type="dxa"/>
-              <w:right w:w="72" w:type="dxa"/>
-            </w:tcMar>
-          </w:tcPr>
-          <w:p>
-            <w:pPr>
-              <w:rPr>
-                <w:rFonts w:ascii="Pericles" w:hAnsi="Pericles"/>
-                <w:sz w:val="16"/>
-                <w:szCs w:val="16"/>
-              </w:rPr>
-            </w:pPr>
-            <w:r>
-              <w:rPr>
-                <w:rFonts w:ascii="Pericles" w:hAnsi="Pericles"/>
-                <w:sz w:val="16"/>
-                <w:szCs w:val="16"/>
-              </w:rPr>
-              <w:t>Craft</w:t>
-            </w:r>
-          </w:p>
-        </w:tc>
-        <w:tc>
-          <w:tcPr>
-            <w:tcW w:w="0" w:type="auto"/>
-            <w:tcBorders>
-              <w:top w:val="single" w:sz="4" w:space="0" w:color="000000"/>
-              <w:left w:val="single" w:sz="4" w:space="0" w:color="000000"/>
-              <w:bottom w:val="single" w:sz="4" w:space="0" w:color="000000"/>
-              <w:right w:val="single" w:sz="4" w:space="0" w:color="000000"/>
-            </w:tcBorders>
-            <w:tcMar>
-              <w:top w:w="0" w:type="dxa"/>
-              <w:left w:w="108" w:type="dxa"/>
-              <w:bottom w:w="0" w:type="dxa"/>
-              <w:right w:w="108" w:type="dxa"/>
-            </w:tcMar>
-          </w:tcPr>
-          <w:p>
-            <w:pPr>
-              <w:jc w:val="center"/>
-              <w:rPr>
-                <w:rFonts w:ascii="Pericles" w:hAnsi="Pericles"/>
-                <w:sz w:val="16"/>
-                <w:szCs w:val="16"/>
-              </w:rPr>
-            </w:pPr>
-            <w:r>
-              <w:rPr>
-                <w:rFonts w:ascii="Pericles" w:hAnsi="Pericles"/>
-                <w:sz w:val="16"/>
-                <w:szCs w:val="16"/>
-              </w:rPr>
-              <w:t>CS</w:t>
-            </w:r>
-          </w:p>
-        </w:tc>
-        <w:tc>
-          <w:tcPr>
-            <w:tcW w:w="0" w:type="auto"/>
-            <w:tcBorders>
-              <w:top w:val="single" w:sz="4" w:space="0" w:color="000000"/>
-              <w:left w:val="single" w:sz="4" w:space="0" w:color="000000"/>
-              <w:bottom w:val="single" w:sz="4" w:space="0" w:color="000000"/>
-              <w:right w:val="single" w:sz="4" w:space="0" w:color="000000"/>
-            </w:tcBorders>
-            <w:tcMar>
-              <w:top w:w="0" w:type="dxa"/>
-              <w:left w:w="108" w:type="dxa"/>
-              <w:bottom w:w="0" w:type="dxa"/>
-              <w:right w:w="108" w:type="dxa"/>
-            </w:tcMar>
-          </w:tcPr>
-          <w:p>
-            <w:pPr>
-              <w:rPr>
-                <w:rFonts w:ascii="Pericles" w:hAnsi="Pericles"/>
-                <w:sz w:val="16"/>
-                <w:szCs w:val="16"/>
-              </w:rPr>
-            </w:pPr>
-            <w:r>
-              <w:rPr>
-                <w:rFonts w:ascii="Pericles" w:hAnsi="Pericles"/>
-                <w:sz w:val="16"/>
-                <w:szCs w:val="16"/>
-              </w:rPr>
-              <w:t>0</w:t>
-            </w:r>
-          </w:p>
-        </w:tc>
-        <w:tc>
-          <w:tcPr>
-            <w:tcW w:w="0" w:type="auto"/>
-            <w:tcBorders>
-              <w:top w:val="single" w:sz="4" w:space="0" w:color="000000"/>
-              <w:left w:val="single" w:sz="4" w:space="0" w:color="000000"/>
-              <w:bottom w:val="single" w:sz="4" w:space="0" w:color="000000"/>
-              <w:right w:val="single" w:sz="4" w:space="0" w:color="000000"/>
-            </w:tcBorders>
-            <w:tcMar>
-              <w:top w:w="0" w:type="dxa"/>
-              <w:left w:w="108" w:type="dxa"/>
-              <w:bottom w:w="0" w:type="dxa"/>
-              <w:right w:w="108" w:type="dxa"/>
-            </w:tcMar>
-          </w:tcPr>
+              <w:t>Collect materials from mining deposits</w:t>
+            </w:r>
+          </w:p>
           <w:p>
             <w:pPr>
               <w:pStyle w:val="ListParagraph"/>
@@ -7722,9 +7570,163 @@
                 <w:sz w:val="16"/>
                 <w:szCs w:val="16"/>
               </w:rPr>
-              <w:t>Perform for money</w:t>
-            </w:r>
-          </w:p>
+              <w:t>Create jewelry with minor buffs</w:t>
+            </w:r>
+          </w:p>
+        </w:tc>
+      </w:tr>
+      <w:tr>
+        <w:tc>
+          <w:tcPr>
+            <w:tcW w:w="0" w:type="auto"/>
+            <w:tcBorders>
+              <w:top w:val="single" w:sz="4" w:space="0" w:color="000000"/>
+              <w:left w:val="single" w:sz="4" w:space="0" w:color="000000"/>
+              <w:bottom w:val="single" w:sz="4" w:space="0" w:color="000000"/>
+              <w:right w:val="single" w:sz="4" w:space="0" w:color="000000"/>
+            </w:tcBorders>
+            <w:tcMar>
+              <w:top w:w="0" w:type="dxa"/>
+              <w:left w:w="108" w:type="dxa"/>
+              <w:bottom w:w="0" w:type="dxa"/>
+              <w:right w:w="108" w:type="dxa"/>
+            </w:tcMar>
+          </w:tcPr>
+          <w:p>
+            <w:pPr>
+              <w:rPr>
+                <w:rFonts w:ascii="Pericles" w:hAnsi="Pericles"/>
+                <w:sz w:val="16"/>
+                <w:szCs w:val="16"/>
+              </w:rPr>
+            </w:pPr>
+            <w:r>
+              <w:rPr>
+                <w:rFonts w:ascii="Pericles" w:hAnsi="Pericles"/>
+                <w:sz w:val="16"/>
+                <w:szCs w:val="16"/>
+              </w:rPr>
+              <w:t>Performer</w:t>
+            </w:r>
+          </w:p>
+        </w:tc>
+        <w:tc>
+          <w:tcPr>
+            <w:tcW w:w="0" w:type="auto"/>
+            <w:tcBorders>
+              <w:top w:val="single" w:sz="4" w:space="0" w:color="000000"/>
+              <w:left w:val="single" w:sz="4" w:space="0" w:color="000000"/>
+              <w:bottom w:val="single" w:sz="4" w:space="0" w:color="000000"/>
+              <w:right w:val="single" w:sz="4" w:space="0" w:color="000000"/>
+            </w:tcBorders>
+            <w:tcMar>
+              <w:left w:w="72" w:type="dxa"/>
+              <w:right w:w="72" w:type="dxa"/>
+            </w:tcMar>
+          </w:tcPr>
+          <w:p>
+            <w:pPr>
+              <w:rPr>
+                <w:rFonts w:ascii="Pericles" w:hAnsi="Pericles"/>
+                <w:sz w:val="16"/>
+                <w:szCs w:val="16"/>
+              </w:rPr>
+            </w:pPr>
+            <w:r>
+              <w:rPr>
+                <w:rFonts w:ascii="Pericles" w:hAnsi="Pericles"/>
+                <w:sz w:val="16"/>
+                <w:szCs w:val="16"/>
+              </w:rPr>
+              <w:t>Craft</w:t>
+            </w:r>
+          </w:p>
+        </w:tc>
+        <w:tc>
+          <w:tcPr>
+            <w:tcW w:w="0" w:type="auto"/>
+            <w:tcBorders>
+              <w:top w:val="single" w:sz="4" w:space="0" w:color="000000"/>
+              <w:left w:val="single" w:sz="4" w:space="0" w:color="000000"/>
+              <w:bottom w:val="single" w:sz="4" w:space="0" w:color="000000"/>
+              <w:right w:val="single" w:sz="4" w:space="0" w:color="000000"/>
+            </w:tcBorders>
+            <w:tcMar>
+              <w:top w:w="0" w:type="dxa"/>
+              <w:left w:w="108" w:type="dxa"/>
+              <w:bottom w:w="0" w:type="dxa"/>
+              <w:right w:w="108" w:type="dxa"/>
+            </w:tcMar>
+          </w:tcPr>
+          <w:p>
+            <w:pPr>
+              <w:jc w:val="center"/>
+              <w:rPr>
+                <w:rFonts w:ascii="Pericles" w:hAnsi="Pericles"/>
+                <w:sz w:val="16"/>
+                <w:szCs w:val="16"/>
+              </w:rPr>
+            </w:pPr>
+            <w:r>
+              <w:rPr>
+                <w:rFonts w:ascii="Pericles" w:hAnsi="Pericles"/>
+                <w:sz w:val="16"/>
+                <w:szCs w:val="16"/>
+              </w:rPr>
+              <w:t>CS</w:t>
+            </w:r>
+          </w:p>
+        </w:tc>
+        <w:tc>
+          <w:tcPr>
+            <w:tcW w:w="0" w:type="auto"/>
+            <w:tcBorders>
+              <w:top w:val="single" w:sz="4" w:space="0" w:color="000000"/>
+              <w:left w:val="single" w:sz="4" w:space="0" w:color="000000"/>
+              <w:bottom w:val="single" w:sz="4" w:space="0" w:color="000000"/>
+              <w:right w:val="single" w:sz="4" w:space="0" w:color="000000"/>
+            </w:tcBorders>
+            <w:tcMar>
+              <w:top w:w="0" w:type="dxa"/>
+              <w:left w:w="108" w:type="dxa"/>
+              <w:bottom w:w="0" w:type="dxa"/>
+              <w:right w:w="108" w:type="dxa"/>
+            </w:tcMar>
+          </w:tcPr>
+          <w:p>
+            <w:pPr>
+              <w:rPr>
+                <w:rFonts w:ascii="Pericles" w:hAnsi="Pericles"/>
+                <w:sz w:val="16"/>
+                <w:szCs w:val="16"/>
+              </w:rPr>
+            </w:pPr>
+            <w:r>
+              <w:rPr>
+                <w:rFonts w:ascii="Pericles" w:hAnsi="Pericles"/>
+                <w:sz w:val="16"/>
+                <w:szCs w:val="16"/>
+              </w:rPr>
+              <w:t>0</w:t>
+            </w:r>
+          </w:p>
+        </w:tc>
+        <w:tc>
+          <w:tcPr>
+            <w:tcW w:w="0" w:type="auto"/>
+            <w:tcBorders>
+              <w:top w:val="single" w:sz="4" w:space="0" w:color="000000"/>
+              <w:left w:val="single" w:sz="4" w:space="0" w:color="000000"/>
+              <w:bottom w:val="single" w:sz="4" w:space="0" w:color="000000"/>
+              <w:right w:val="single" w:sz="4" w:space="0" w:color="000000"/>
+            </w:tcBorders>
+            <w:tcMar>
+              <w:top w:w="0" w:type="dxa"/>
+              <w:left w:w="108" w:type="dxa"/>
+              <w:bottom w:w="0" w:type="dxa"/>
+              <w:right w:w="108" w:type="dxa"/>
+            </w:tcMar>
+          </w:tcPr>
           <w:p>
             <w:pPr>
               <w:pStyle w:val="ListParagraph"/>
@@ -7745,163 +7747,9 @@
                 <w:sz w:val="16"/>
                 <w:szCs w:val="16"/>
               </w:rPr>
-              <w:t>Give buffs</w:t>
-            </w:r>
-          </w:p>
-        </w:tc>
-      </w:tr>
-      <w:tr>
-        <w:tc>
-          <w:tcPr>
-            <w:tcW w:w="0" w:type="auto"/>
-            <w:tcBorders>
-              <w:top w:val="single" w:sz="4" w:space="0" w:color="000000"/>
-              <w:left w:val="single" w:sz="4" w:space="0" w:color="000000"/>
-              <w:bottom w:val="single" w:sz="4" w:space="0" w:color="000000"/>
-              <w:right w:val="single" w:sz="4" w:space="0" w:color="000000"/>
-            </w:tcBorders>
-            <w:tcMar>
-              <w:top w:w="0" w:type="dxa"/>
-              <w:left w:w="108" w:type="dxa"/>
-              <w:bottom w:w="0" w:type="dxa"/>
-              <w:right w:w="108" w:type="dxa"/>
-            </w:tcMar>
-          </w:tcPr>
-          <w:p>
-            <w:pPr>
-              <w:rPr>
-                <w:rFonts w:ascii="Pericles" w:hAnsi="Pericles"/>
-                <w:sz w:val="16"/>
-                <w:szCs w:val="16"/>
-              </w:rPr>
-            </w:pPr>
-            <w:r>
-              <w:rPr>
-                <w:rFonts w:ascii="Pericles" w:hAnsi="Pericles"/>
-                <w:sz w:val="16"/>
-                <w:szCs w:val="16"/>
-              </w:rPr>
-              <w:t>Scribe</w:t>
-            </w:r>
-          </w:p>
-        </w:tc>
-        <w:tc>
-          <w:tcPr>
-            <w:tcW w:w="0" w:type="auto"/>
-            <w:tcBorders>
-              <w:top w:val="single" w:sz="4" w:space="0" w:color="000000"/>
-              <w:left w:val="single" w:sz="4" w:space="0" w:color="000000"/>
-              <w:bottom w:val="single" w:sz="4" w:space="0" w:color="000000"/>
-              <w:right w:val="single" w:sz="4" w:space="0" w:color="000000"/>
-            </w:tcBorders>
-            <w:tcMar>
-              <w:left w:w="72" w:type="dxa"/>
-              <w:right w:w="72" w:type="dxa"/>
-            </w:tcMar>
-          </w:tcPr>
-          <w:p>
-            <w:pPr>
-              <w:rPr>
-                <w:rFonts w:ascii="Pericles" w:hAnsi="Pericles"/>
-                <w:sz w:val="16"/>
-                <w:szCs w:val="16"/>
-              </w:rPr>
-            </w:pPr>
-            <w:r>
-              <w:rPr>
-                <w:rFonts w:ascii="Pericles" w:hAnsi="Pericles"/>
-                <w:sz w:val="16"/>
-                <w:szCs w:val="16"/>
-              </w:rPr>
-              <w:t>Craft</w:t>
-            </w:r>
-          </w:p>
-        </w:tc>
-        <w:tc>
-          <w:tcPr>
-            <w:tcW w:w="0" w:type="auto"/>
-            <w:tcBorders>
-              <w:top w:val="single" w:sz="4" w:space="0" w:color="000000"/>
-              <w:left w:val="single" w:sz="4" w:space="0" w:color="000000"/>
-              <w:bottom w:val="single" w:sz="4" w:space="0" w:color="000000"/>
-              <w:right w:val="single" w:sz="4" w:space="0" w:color="000000"/>
-            </w:tcBorders>
-            <w:tcMar>
-              <w:top w:w="0" w:type="dxa"/>
-              <w:left w:w="108" w:type="dxa"/>
-              <w:bottom w:w="0" w:type="dxa"/>
-              <w:right w:w="108" w:type="dxa"/>
-            </w:tcMar>
-          </w:tcPr>
-          <w:p>
-            <w:pPr>
-              <w:jc w:val="center"/>
-              <w:rPr>
-                <w:rFonts w:ascii="Pericles" w:hAnsi="Pericles"/>
-                <w:sz w:val="16"/>
-                <w:szCs w:val="16"/>
-              </w:rPr>
-            </w:pPr>
-            <w:r>
-              <w:rPr>
-                <w:rFonts w:ascii="Pericles" w:hAnsi="Pericles"/>
-                <w:sz w:val="16"/>
-                <w:szCs w:val="16"/>
-              </w:rPr>
-              <w:t>PS</w:t>
-            </w:r>
-          </w:p>
-        </w:tc>
-        <w:tc>
-          <w:tcPr>
-            <w:tcW w:w="0" w:type="auto"/>
-            <w:tcBorders>
-              <w:top w:val="single" w:sz="4" w:space="0" w:color="000000"/>
-              <w:left w:val="single" w:sz="4" w:space="0" w:color="000000"/>
-              <w:bottom w:val="single" w:sz="4" w:space="0" w:color="000000"/>
-              <w:right w:val="single" w:sz="4" w:space="0" w:color="000000"/>
-            </w:tcBorders>
-            <w:tcMar>
-              <w:top w:w="0" w:type="dxa"/>
-              <w:left w:w="108" w:type="dxa"/>
-              <w:bottom w:w="0" w:type="dxa"/>
-              <w:right w:w="108" w:type="dxa"/>
-            </w:tcMar>
-          </w:tcPr>
-          <w:p>
-            <w:pPr>
-              <w:rPr>
-                <w:rFonts w:ascii="Pericles" w:hAnsi="Pericles"/>
-                <w:sz w:val="16"/>
-                <w:szCs w:val="16"/>
-              </w:rPr>
-            </w:pPr>
-            <w:r>
-              <w:rPr>
-                <w:rFonts w:ascii="Pericles" w:hAnsi="Pericles"/>
-                <w:sz w:val="16"/>
-                <w:szCs w:val="16"/>
-              </w:rPr>
-              <w:t>0</w:t>
-            </w:r>
-          </w:p>
-        </w:tc>
-        <w:tc>
-          <w:tcPr>
-            <w:tcW w:w="0" w:type="auto"/>
-            <w:tcBorders>
-              <w:top w:val="single" w:sz="4" w:space="0" w:color="000000"/>
-              <w:left w:val="single" w:sz="4" w:space="0" w:color="000000"/>
-              <w:bottom w:val="single" w:sz="4" w:space="0" w:color="000000"/>
-              <w:right w:val="single" w:sz="4" w:space="0" w:color="000000"/>
-            </w:tcBorders>
-            <w:tcMar>
-              <w:top w:w="0" w:type="dxa"/>
-              <w:left w:w="108" w:type="dxa"/>
-              <w:bottom w:w="0" w:type="dxa"/>
-              <w:right w:w="108" w:type="dxa"/>
-            </w:tcMar>
-          </w:tcPr>
+              <w:t>Perform for money</w:t>
+            </w:r>
+          </w:p>
           <w:p>
             <w:pPr>
               <w:pStyle w:val="ListParagraph"/>
@@ -7922,9 +7770,163 @@
                 <w:sz w:val="16"/>
                 <w:szCs w:val="16"/>
               </w:rPr>
-              <w:t>Collect wood</w:t>
-            </w:r>
-          </w:p>
+              <w:t>Give buffs</w:t>
+            </w:r>
+          </w:p>
+        </w:tc>
+      </w:tr>
+      <w:tr>
+        <w:tc>
+          <w:tcPr>
+            <w:tcW w:w="0" w:type="auto"/>
+            <w:tcBorders>
+              <w:top w:val="single" w:sz="4" w:space="0" w:color="000000"/>
+              <w:left w:val="single" w:sz="4" w:space="0" w:color="000000"/>
+              <w:bottom w:val="single" w:sz="4" w:space="0" w:color="000000"/>
+              <w:right w:val="single" w:sz="4" w:space="0" w:color="000000"/>
+            </w:tcBorders>
+            <w:tcMar>
+              <w:top w:w="0" w:type="dxa"/>
+              <w:left w:w="108" w:type="dxa"/>
+              <w:bottom w:w="0" w:type="dxa"/>
+              <w:right w:w="108" w:type="dxa"/>
+            </w:tcMar>
+          </w:tcPr>
+          <w:p>
+            <w:pPr>
+              <w:rPr>
+                <w:rFonts w:ascii="Pericles" w:hAnsi="Pericles"/>
+                <w:sz w:val="16"/>
+                <w:szCs w:val="16"/>
+              </w:rPr>
+            </w:pPr>
+            <w:r>
+              <w:rPr>
+                <w:rFonts w:ascii="Pericles" w:hAnsi="Pericles"/>
+                <w:sz w:val="16"/>
+                <w:szCs w:val="16"/>
+              </w:rPr>
+              <w:t>Scribe</w:t>
+            </w:r>
+          </w:p>
+        </w:tc>
+        <w:tc>
+          <w:tcPr>
+            <w:tcW w:w="0" w:type="auto"/>
+            <w:tcBorders>
+              <w:top w:val="single" w:sz="4" w:space="0" w:color="000000"/>
+              <w:left w:val="single" w:sz="4" w:space="0" w:color="000000"/>
+              <w:bottom w:val="single" w:sz="4" w:space="0" w:color="000000"/>
+              <w:right w:val="single" w:sz="4" w:space="0" w:color="000000"/>
+            </w:tcBorders>
+            <w:tcMar>
+              <w:left w:w="72" w:type="dxa"/>
+              <w:right w:w="72" w:type="dxa"/>
+            </w:tcMar>
+          </w:tcPr>
+          <w:p>
+            <w:pPr>
+              <w:rPr>
+                <w:rFonts w:ascii="Pericles" w:hAnsi="Pericles"/>
+                <w:sz w:val="16"/>
+                <w:szCs w:val="16"/>
+              </w:rPr>
+            </w:pPr>
+            <w:r>
+              <w:rPr>
+                <w:rFonts w:ascii="Pericles" w:hAnsi="Pericles"/>
+                <w:sz w:val="16"/>
+                <w:szCs w:val="16"/>
+              </w:rPr>
+              <w:t>Craft</w:t>
+            </w:r>
+          </w:p>
+        </w:tc>
+        <w:tc>
+          <w:tcPr>
+            <w:tcW w:w="0" w:type="auto"/>
+            <w:tcBorders>
+              <w:top w:val="single" w:sz="4" w:space="0" w:color="000000"/>
+              <w:left w:val="single" w:sz="4" w:space="0" w:color="000000"/>
+              <w:bottom w:val="single" w:sz="4" w:space="0" w:color="000000"/>
+              <w:right w:val="single" w:sz="4" w:space="0" w:color="000000"/>
+            </w:tcBorders>
+            <w:tcMar>
+              <w:top w:w="0" w:type="dxa"/>
+              <w:left w:w="108" w:type="dxa"/>
+              <w:bottom w:w="0" w:type="dxa"/>
+              <w:right w:w="108" w:type="dxa"/>
+            </w:tcMar>
+          </w:tcPr>
+          <w:p>
+            <w:pPr>
+              <w:jc w:val="center"/>
+              <w:rPr>
+                <w:rFonts w:ascii="Pericles" w:hAnsi="Pericles"/>
+                <w:sz w:val="16"/>
+                <w:szCs w:val="16"/>
+              </w:rPr>
+            </w:pPr>
+            <w:r>
+              <w:rPr>
+                <w:rFonts w:ascii="Pericles" w:hAnsi="Pericles"/>
+                <w:sz w:val="16"/>
+                <w:szCs w:val="16"/>
+              </w:rPr>
+              <w:t>PS</w:t>
+            </w:r>
+          </w:p>
+        </w:tc>
+        <w:tc>
+          <w:tcPr>
+            <w:tcW w:w="0" w:type="auto"/>
+            <w:tcBorders>
+              <w:top w:val="single" w:sz="4" w:space="0" w:color="000000"/>
+              <w:left w:val="single" w:sz="4" w:space="0" w:color="000000"/>
+              <w:bottom w:val="single" w:sz="4" w:space="0" w:color="000000"/>
+              <w:right w:val="single" w:sz="4" w:space="0" w:color="000000"/>
+            </w:tcBorders>
+            <w:tcMar>
+              <w:top w:w="0" w:type="dxa"/>
+              <w:left w:w="108" w:type="dxa"/>
+              <w:bottom w:w="0" w:type="dxa"/>
+              <w:right w:w="108" w:type="dxa"/>
+            </w:tcMar>
+          </w:tcPr>
+          <w:p>
+            <w:pPr>
+              <w:rPr>
+                <w:rFonts w:ascii="Pericles" w:hAnsi="Pericles"/>
+                <w:sz w:val="16"/>
+                <w:szCs w:val="16"/>
+              </w:rPr>
+            </w:pPr>
+            <w:r>
+              <w:rPr>
+                <w:rFonts w:ascii="Pericles" w:hAnsi="Pericles"/>
+                <w:sz w:val="16"/>
+                <w:szCs w:val="16"/>
+              </w:rPr>
+              <w:t>0</w:t>
+            </w:r>
+          </w:p>
+        </w:tc>
+        <w:tc>
+          <w:tcPr>
+            <w:tcW w:w="0" w:type="auto"/>
+            <w:tcBorders>
+              <w:top w:val="single" w:sz="4" w:space="0" w:color="000000"/>
+              <w:left w:val="single" w:sz="4" w:space="0" w:color="000000"/>
+              <w:bottom w:val="single" w:sz="4" w:space="0" w:color="000000"/>
+              <w:right w:val="single" w:sz="4" w:space="0" w:color="000000"/>
+            </w:tcBorders>
+            <w:tcMar>
+              <w:top w:w="0" w:type="dxa"/>
+              <w:left w:w="108" w:type="dxa"/>
+              <w:bottom w:w="0" w:type="dxa"/>
+              <w:right w:w="108" w:type="dxa"/>
+            </w:tcMar>
+          </w:tcPr>
           <w:p>
             <w:pPr>
               <w:pStyle w:val="ListParagraph"/>
@@ -7945,163 +7947,9 @@
                 <w:sz w:val="16"/>
                 <w:szCs w:val="16"/>
               </w:rPr>
-              <w:t>Write books and scrolls</w:t>
-            </w:r>
-          </w:p>
-        </w:tc>
-      </w:tr>
-      <w:tr>
-        <w:tc>
-          <w:tcPr>
-            <w:tcW w:w="0" w:type="auto"/>
-            <w:tcBorders>
-              <w:top w:val="single" w:sz="4" w:space="0" w:color="000000"/>
-              <w:left w:val="single" w:sz="4" w:space="0" w:color="000000"/>
-              <w:bottom w:val="single" w:sz="4" w:space="0" w:color="000000"/>
-              <w:right w:val="single" w:sz="4" w:space="0" w:color="000000"/>
-            </w:tcBorders>
-            <w:tcMar>
-              <w:top w:w="0" w:type="dxa"/>
-              <w:left w:w="108" w:type="dxa"/>
-              <w:bottom w:w="0" w:type="dxa"/>
-              <w:right w:w="108" w:type="dxa"/>
-            </w:tcMar>
-          </w:tcPr>
-          <w:p>
-            <w:pPr>
-              <w:rPr>
-                <w:rFonts w:ascii="Pericles" w:hAnsi="Pericles"/>
-                <w:sz w:val="16"/>
-                <w:szCs w:val="16"/>
-              </w:rPr>
-            </w:pPr>
-            <w:r>
-              <w:rPr>
-                <w:rFonts w:ascii="Pericles" w:hAnsi="Pericles"/>
-                <w:sz w:val="16"/>
-                <w:szCs w:val="16"/>
-              </w:rPr>
-              <w:t>Tailor</w:t>
-            </w:r>
-          </w:p>
-        </w:tc>
-        <w:tc>
-          <w:tcPr>
-            <w:tcW w:w="0" w:type="auto"/>
-            <w:tcBorders>
-              <w:top w:val="single" w:sz="4" w:space="0" w:color="000000"/>
-              <w:left w:val="single" w:sz="4" w:space="0" w:color="000000"/>
-              <w:bottom w:val="single" w:sz="4" w:space="0" w:color="000000"/>
-              <w:right w:val="single" w:sz="4" w:space="0" w:color="000000"/>
-            </w:tcBorders>
-            <w:tcMar>
-              <w:left w:w="72" w:type="dxa"/>
-              <w:right w:w="72" w:type="dxa"/>
-            </w:tcMar>
-          </w:tcPr>
-          <w:p>
-            <w:pPr>
-              <w:rPr>
-                <w:rFonts w:ascii="Pericles" w:hAnsi="Pericles"/>
-                <w:sz w:val="16"/>
-                <w:szCs w:val="16"/>
-              </w:rPr>
-            </w:pPr>
-            <w:r>
-              <w:rPr>
-                <w:rFonts w:ascii="Pericles" w:hAnsi="Pericles"/>
-                <w:sz w:val="16"/>
-                <w:szCs w:val="16"/>
-              </w:rPr>
-              <w:t>Craft</w:t>
-            </w:r>
-          </w:p>
-        </w:tc>
-        <w:tc>
-          <w:tcPr>
-            <w:tcW w:w="0" w:type="auto"/>
-            <w:tcBorders>
-              <w:top w:val="single" w:sz="4" w:space="0" w:color="000000"/>
-              <w:left w:val="single" w:sz="4" w:space="0" w:color="000000"/>
-              <w:bottom w:val="single" w:sz="4" w:space="0" w:color="000000"/>
-              <w:right w:val="single" w:sz="4" w:space="0" w:color="000000"/>
-            </w:tcBorders>
-            <w:tcMar>
-              <w:top w:w="0" w:type="dxa"/>
-              <w:left w:w="108" w:type="dxa"/>
-              <w:bottom w:w="0" w:type="dxa"/>
-              <w:right w:w="108" w:type="dxa"/>
-            </w:tcMar>
-          </w:tcPr>
-          <w:p>
-            <w:pPr>
-              <w:jc w:val="center"/>
-              <w:rPr>
-                <w:rFonts w:ascii="Pericles" w:hAnsi="Pericles"/>
-                <w:sz w:val="16"/>
-                <w:szCs w:val="16"/>
-              </w:rPr>
-            </w:pPr>
-            <w:r>
-              <w:rPr>
-                <w:rFonts w:ascii="Pericles" w:hAnsi="Pericles"/>
-                <w:sz w:val="16"/>
-                <w:szCs w:val="16"/>
-              </w:rPr>
-              <w:t>CS</w:t>
-            </w:r>
-          </w:p>
-        </w:tc>
-        <w:tc>
-          <w:tcPr>
-            <w:tcW w:w="0" w:type="auto"/>
-            <w:tcBorders>
-              <w:top w:val="single" w:sz="4" w:space="0" w:color="000000"/>
-              <w:left w:val="single" w:sz="4" w:space="0" w:color="000000"/>
-              <w:bottom w:val="single" w:sz="4" w:space="0" w:color="000000"/>
-              <w:right w:val="single" w:sz="4" w:space="0" w:color="000000"/>
-            </w:tcBorders>
-            <w:tcMar>
-              <w:top w:w="0" w:type="dxa"/>
-              <w:left w:w="108" w:type="dxa"/>
-              <w:bottom w:w="0" w:type="dxa"/>
-              <w:right w:w="108" w:type="dxa"/>
-            </w:tcMar>
-          </w:tcPr>
-          <w:p>
-            <w:pPr>
-              <w:rPr>
-                <w:rFonts w:ascii="Pericles" w:hAnsi="Pericles"/>
-                <w:sz w:val="16"/>
-                <w:szCs w:val="16"/>
-              </w:rPr>
-            </w:pPr>
-            <w:r>
-              <w:rPr>
-                <w:rFonts w:ascii="Pericles" w:hAnsi="Pericles"/>
-                <w:sz w:val="16"/>
-                <w:szCs w:val="16"/>
-              </w:rPr>
-              <w:t>0</w:t>
-            </w:r>
-          </w:p>
-        </w:tc>
-        <w:tc>
-          <w:tcPr>
-            <w:tcW w:w="0" w:type="auto"/>
-            <w:tcBorders>
-              <w:top w:val="single" w:sz="4" w:space="0" w:color="000000"/>
-              <w:left w:val="single" w:sz="4" w:space="0" w:color="000000"/>
-              <w:bottom w:val="single" w:sz="4" w:space="0" w:color="000000"/>
-              <w:right w:val="single" w:sz="4" w:space="0" w:color="000000"/>
-            </w:tcBorders>
-            <w:tcMar>
-              <w:top w:w="0" w:type="dxa"/>
-              <w:left w:w="108" w:type="dxa"/>
-              <w:bottom w:w="0" w:type="dxa"/>
-              <w:right w:w="108" w:type="dxa"/>
-            </w:tcMar>
-          </w:tcPr>
+              <w:t>Collect wood</w:t>
+            </w:r>
+          </w:p>
           <w:p>
             <w:pPr>
               <w:pStyle w:val="ListParagraph"/>
@@ -8122,7 +7970,7 @@
                 <w:sz w:val="16"/>
                 <w:szCs w:val="16"/>
               </w:rPr>
-              <w:t>Collect materials from animals and plants</w:t>
+              <w:t>Write books and scrolls</w:t>
             </w:r>
           </w:p>
           <w:p>
@@ -8142,12 +7990,170 @@
             <w:r>
               <w:rPr>
                 <w:rFonts w:ascii="Pericles" w:hAnsi="Pericles"/>
-                <w:sz w:val="16"/>
-                <w:szCs w:val="16"/>
-              </w:rPr>
-              <w:t>Create light armor and clothing</w:t>
-            </w:r>
-          </w:p>
+                <w:b/>
+                <w:bCs/>
+                <w:i/>
+                <w:iCs/>
+                <w:sz w:val="16"/>
+                <w:szCs w:val="16"/>
+              </w:rPr>
+              <w:t>License: Forgery (can create temporary fake credentials for various purposes)</w:t>
+            </w:r>
+          </w:p>
+        </w:tc>
+      </w:tr>
+      <w:tr>
+        <w:tc>
+          <w:tcPr>
+            <w:tcW w:w="0" w:type="auto"/>
+            <w:tcBorders>
+              <w:top w:val="single" w:sz="4" w:space="0" w:color="000000"/>
+              <w:left w:val="single" w:sz="4" w:space="0" w:color="000000"/>
+              <w:bottom w:val="single" w:sz="4" w:space="0" w:color="000000"/>
+              <w:right w:val="single" w:sz="4" w:space="0" w:color="000000"/>
+            </w:tcBorders>
+            <w:tcMar>
+              <w:top w:w="0" w:type="dxa"/>
+              <w:left w:w="108" w:type="dxa"/>
+              <w:bottom w:w="0" w:type="dxa"/>
+              <w:right w:w="108" w:type="dxa"/>
+            </w:tcMar>
+          </w:tcPr>
+          <w:p>
+            <w:pPr>
+              <w:rPr>
+                <w:rFonts w:ascii="Pericles" w:hAnsi="Pericles"/>
+                <w:sz w:val="16"/>
+                <w:szCs w:val="16"/>
+              </w:rPr>
+            </w:pPr>
+            <w:r>
+              <w:rPr>
+                <w:rFonts w:ascii="Pericles" w:hAnsi="Pericles"/>
+                <w:sz w:val="16"/>
+                <w:szCs w:val="16"/>
+              </w:rPr>
+              <w:t>Tailor</w:t>
+            </w:r>
+          </w:p>
+        </w:tc>
+        <w:tc>
+          <w:tcPr>
+            <w:tcW w:w="0" w:type="auto"/>
+            <w:tcBorders>
+              <w:top w:val="single" w:sz="4" w:space="0" w:color="000000"/>
+              <w:left w:val="single" w:sz="4" w:space="0" w:color="000000"/>
+              <w:bottom w:val="single" w:sz="4" w:space="0" w:color="000000"/>
+              <w:right w:val="single" w:sz="4" w:space="0" w:color="000000"/>
+            </w:tcBorders>
+            <w:tcMar>
+              <w:left w:w="72" w:type="dxa"/>
+              <w:right w:w="72" w:type="dxa"/>
+            </w:tcMar>
+          </w:tcPr>
+          <w:p>
+            <w:pPr>
+              <w:rPr>
+                <w:rFonts w:ascii="Pericles" w:hAnsi="Pericles"/>
+                <w:sz w:val="16"/>
+                <w:szCs w:val="16"/>
+              </w:rPr>
+            </w:pPr>
+            <w:r>
+              <w:rPr>
+                <w:rFonts w:ascii="Pericles" w:hAnsi="Pericles"/>
+                <w:sz w:val="16"/>
+                <w:szCs w:val="16"/>
+              </w:rPr>
+              <w:t>Craft</w:t>
+            </w:r>
+          </w:p>
+        </w:tc>
+        <w:tc>
+          <w:tcPr>
+            <w:tcW w:w="0" w:type="auto"/>
+            <w:tcBorders>
+              <w:top w:val="single" w:sz="4" w:space="0" w:color="000000"/>
+              <w:left w:val="single" w:sz="4" w:space="0" w:color="000000"/>
+              <w:bottom w:val="single" w:sz="4" w:space="0" w:color="000000"/>
+              <w:right w:val="single" w:sz="4" w:space="0" w:color="000000"/>
+            </w:tcBorders>
+            <w:tcMar>
+              <w:top w:w="0" w:type="dxa"/>
+              <w:left w:w="108" w:type="dxa"/>
+              <w:bottom w:w="0" w:type="dxa"/>
+              <w:right w:w="108" w:type="dxa"/>
+            </w:tcMar>
+          </w:tcPr>
+          <w:p>
+            <w:pPr>
+              <w:jc w:val="center"/>
+              <w:rPr>
+                <w:rFonts w:ascii="Pericles" w:hAnsi="Pericles"/>
+                <w:sz w:val="16"/>
+                <w:szCs w:val="16"/>
+              </w:rPr>
+            </w:pPr>
+            <w:r>
+              <w:rPr>
+                <w:rFonts w:ascii="Pericles" w:hAnsi="Pericles"/>
+                <w:sz w:val="16"/>
+                <w:szCs w:val="16"/>
+              </w:rPr>
+              <w:t>CS</w:t>
+            </w:r>
+          </w:p>
+        </w:tc>
+        <w:tc>
+          <w:tcPr>
+            <w:tcW w:w="0" w:type="auto"/>
+            <w:tcBorders>
+              <w:top w:val="single" w:sz="4" w:space="0" w:color="000000"/>
+              <w:left w:val="single" w:sz="4" w:space="0" w:color="000000"/>
+              <w:bottom w:val="single" w:sz="4" w:space="0" w:color="000000"/>
+              <w:right w:val="single" w:sz="4" w:space="0" w:color="000000"/>
+            </w:tcBorders>
+            <w:tcMar>
+              <w:top w:w="0" w:type="dxa"/>
+              <w:left w:w="108" w:type="dxa"/>
+              <w:bottom w:w="0" w:type="dxa"/>
+              <w:right w:w="108" w:type="dxa"/>
+            </w:tcMar>
+          </w:tcPr>
+          <w:p>
+            <w:pPr>
+              <w:rPr>
+                <w:rFonts w:ascii="Pericles" w:hAnsi="Pericles"/>
+                <w:sz w:val="16"/>
+                <w:szCs w:val="16"/>
+              </w:rPr>
+            </w:pPr>
+            <w:r>
+              <w:rPr>
+                <w:rFonts w:ascii="Pericles" w:hAnsi="Pericles"/>
+                <w:sz w:val="16"/>
+                <w:szCs w:val="16"/>
+              </w:rPr>
+              <w:t>0</w:t>
+            </w:r>
+          </w:p>
+        </w:tc>
+        <w:tc>
+          <w:tcPr>
+            <w:tcW w:w="0" w:type="auto"/>
+            <w:tcBorders>
+              <w:top w:val="single" w:sz="4" w:space="0" w:color="000000"/>
+              <w:left w:val="single" w:sz="4" w:space="0" w:color="000000"/>
+              <w:bottom w:val="single" w:sz="4" w:space="0" w:color="000000"/>
+              <w:right w:val="single" w:sz="4" w:space="0" w:color="000000"/>
+            </w:tcBorders>
+            <w:tcMar>
+              <w:top w:w="0" w:type="dxa"/>
+              <w:left w:w="108" w:type="dxa"/>
+              <w:bottom w:w="0" w:type="dxa"/>
+              <w:right w:w="108" w:type="dxa"/>
+            </w:tcMar>
+          </w:tcPr>
           <w:p>
             <w:pPr>
               <w:pStyle w:val="ListParagraph"/>
@@ -8168,163 +8174,9 @@
                 <w:sz w:val="16"/>
                 <w:szCs w:val="16"/>
               </w:rPr>
-              <w:t>Add minor buffs to light armor and clothing</w:t>
-            </w:r>
-          </w:p>
-        </w:tc>
-      </w:tr>
-      <w:tr>
-        <w:tc>
-          <w:tcPr>
-            <w:tcW w:w="0" w:type="auto"/>
-            <w:tcBorders>
-              <w:top w:val="single" w:sz="4" w:space="0" w:color="000000"/>
-              <w:left w:val="single" w:sz="4" w:space="0" w:color="000000"/>
-              <w:bottom w:val="single" w:sz="4" w:space="0" w:color="000000"/>
-              <w:right w:val="single" w:sz="4" w:space="0" w:color="000000"/>
-            </w:tcBorders>
-            <w:tcMar>
-              <w:top w:w="0" w:type="dxa"/>
-              <w:left w:w="108" w:type="dxa"/>
-              <w:bottom w:w="0" w:type="dxa"/>
-              <w:right w:w="108" w:type="dxa"/>
-            </w:tcMar>
-          </w:tcPr>
-          <w:p>
-            <w:pPr>
-              <w:rPr>
-                <w:rFonts w:ascii="Pericles" w:hAnsi="Pericles"/>
-                <w:sz w:val="16"/>
-                <w:szCs w:val="16"/>
-              </w:rPr>
-            </w:pPr>
-            <w:r>
-              <w:rPr>
-                <w:rFonts w:ascii="Pericles" w:hAnsi="Pericles"/>
-                <w:sz w:val="16"/>
-                <w:szCs w:val="16"/>
-              </w:rPr>
-              <w:t>Weapon Smith</w:t>
-            </w:r>
-          </w:p>
-        </w:tc>
-        <w:tc>
-          <w:tcPr>
-            <w:tcW w:w="0" w:type="auto"/>
-            <w:tcBorders>
-              <w:top w:val="single" w:sz="4" w:space="0" w:color="000000"/>
-              <w:left w:val="single" w:sz="4" w:space="0" w:color="000000"/>
-              <w:bottom w:val="single" w:sz="4" w:space="0" w:color="000000"/>
-              <w:right w:val="single" w:sz="4" w:space="0" w:color="000000"/>
-            </w:tcBorders>
-            <w:tcMar>
-              <w:left w:w="72" w:type="dxa"/>
-              <w:right w:w="72" w:type="dxa"/>
-            </w:tcMar>
-          </w:tcPr>
-          <w:p>
-            <w:pPr>
-              <w:rPr>
-                <w:rFonts w:ascii="Pericles" w:hAnsi="Pericles"/>
-                <w:sz w:val="16"/>
-                <w:szCs w:val="16"/>
-              </w:rPr>
-            </w:pPr>
-            <w:r>
-              <w:rPr>
-                <w:rFonts w:ascii="Pericles" w:hAnsi="Pericles"/>
-                <w:sz w:val="16"/>
-                <w:szCs w:val="16"/>
-              </w:rPr>
-              <w:t>Craft</w:t>
-            </w:r>
-          </w:p>
-        </w:tc>
-        <w:tc>
-          <w:tcPr>
-            <w:tcW w:w="0" w:type="auto"/>
-            <w:tcBorders>
-              <w:top w:val="single" w:sz="4" w:space="0" w:color="000000"/>
-              <w:left w:val="single" w:sz="4" w:space="0" w:color="000000"/>
-              <w:bottom w:val="single" w:sz="4" w:space="0" w:color="000000"/>
-              <w:right w:val="single" w:sz="4" w:space="0" w:color="000000"/>
-            </w:tcBorders>
-            <w:tcMar>
-              <w:top w:w="0" w:type="dxa"/>
-              <w:left w:w="108" w:type="dxa"/>
-              <w:bottom w:w="0" w:type="dxa"/>
-              <w:right w:w="108" w:type="dxa"/>
-            </w:tcMar>
-          </w:tcPr>
-          <w:p>
-            <w:pPr>
-              <w:jc w:val="center"/>
-              <w:rPr>
-                <w:rFonts w:ascii="Pericles" w:hAnsi="Pericles"/>
-                <w:sz w:val="16"/>
-                <w:szCs w:val="16"/>
-              </w:rPr>
-            </w:pPr>
-            <w:r>
-              <w:rPr>
-                <w:rFonts w:ascii="Pericles" w:hAnsi="Pericles"/>
-                <w:sz w:val="16"/>
-                <w:szCs w:val="16"/>
-              </w:rPr>
-              <w:t>MS</w:t>
-            </w:r>
-          </w:p>
-        </w:tc>
-        <w:tc>
-          <w:tcPr>
-            <w:tcW w:w="0" w:type="auto"/>
-            <w:tcBorders>
-              <w:top w:val="single" w:sz="4" w:space="0" w:color="000000"/>
-              <w:left w:val="single" w:sz="4" w:space="0" w:color="000000"/>
-              <w:bottom w:val="single" w:sz="4" w:space="0" w:color="000000"/>
-              <w:right w:val="single" w:sz="4" w:space="0" w:color="000000"/>
-            </w:tcBorders>
-            <w:tcMar>
-              <w:top w:w="0" w:type="dxa"/>
-              <w:left w:w="108" w:type="dxa"/>
-              <w:bottom w:w="0" w:type="dxa"/>
-              <w:right w:w="108" w:type="dxa"/>
-            </w:tcMar>
-          </w:tcPr>
-          <w:p>
-            <w:pPr>
-              <w:rPr>
-                <w:rFonts w:ascii="Pericles" w:hAnsi="Pericles"/>
-                <w:sz w:val="16"/>
-                <w:szCs w:val="16"/>
-              </w:rPr>
-            </w:pPr>
-            <w:r>
-              <w:rPr>
-                <w:rFonts w:ascii="Pericles" w:hAnsi="Pericles"/>
-                <w:sz w:val="16"/>
-                <w:szCs w:val="16"/>
-              </w:rPr>
-              <w:t>0</w:t>
-            </w:r>
-          </w:p>
-        </w:tc>
-        <w:tc>
-          <w:tcPr>
-            <w:tcW w:w="0" w:type="auto"/>
-            <w:tcBorders>
-              <w:top w:val="single" w:sz="4" w:space="0" w:color="000000"/>
-              <w:left w:val="single" w:sz="4" w:space="0" w:color="000000"/>
-              <w:bottom w:val="single" w:sz="4" w:space="0" w:color="000000"/>
-              <w:right w:val="single" w:sz="4" w:space="0" w:color="000000"/>
-            </w:tcBorders>
-            <w:tcMar>
-              <w:top w:w="0" w:type="dxa"/>
-              <w:left w:w="108" w:type="dxa"/>
-              <w:bottom w:w="0" w:type="dxa"/>
-              <w:right w:w="108" w:type="dxa"/>
-            </w:tcMar>
-          </w:tcPr>
+              <w:t>Collect materials from animals and plants</w:t>
+            </w:r>
+          </w:p>
           <w:p>
             <w:pPr>
               <w:pStyle w:val="ListParagraph"/>
@@ -8345,7 +8197,7 @@
                 <w:sz w:val="16"/>
                 <w:szCs w:val="16"/>
               </w:rPr>
-              <w:t>Create and repair metal weapons</w:t>
+              <w:t>Create light armor and clothing</w:t>
             </w:r>
           </w:p>
           <w:p>
@@ -8368,9 +8220,163 @@
                 <w:sz w:val="16"/>
                 <w:szCs w:val="16"/>
               </w:rPr>
-              <w:t>Add minor traits and bonuses to weapons</w:t>
-            </w:r>
-          </w:p>
+              <w:t>Add minor buffs to light armor and clothing</w:t>
+            </w:r>
+          </w:p>
+        </w:tc>
+      </w:tr>
+      <w:tr>
+        <w:tc>
+          <w:tcPr>
+            <w:tcW w:w="0" w:type="auto"/>
+            <w:tcBorders>
+              <w:top w:val="single" w:sz="4" w:space="0" w:color="000000"/>
+              <w:left w:val="single" w:sz="4" w:space="0" w:color="000000"/>
+              <w:bottom w:val="single" w:sz="4" w:space="0" w:color="000000"/>
+              <w:right w:val="single" w:sz="4" w:space="0" w:color="000000"/>
+            </w:tcBorders>
+            <w:tcMar>
+              <w:top w:w="0" w:type="dxa"/>
+              <w:left w:w="108" w:type="dxa"/>
+              <w:bottom w:w="0" w:type="dxa"/>
+              <w:right w:w="108" w:type="dxa"/>
+            </w:tcMar>
+          </w:tcPr>
+          <w:p>
+            <w:pPr>
+              <w:rPr>
+                <w:rFonts w:ascii="Pericles" w:hAnsi="Pericles"/>
+                <w:sz w:val="16"/>
+                <w:szCs w:val="16"/>
+              </w:rPr>
+            </w:pPr>
+            <w:r>
+              <w:rPr>
+                <w:rFonts w:ascii="Pericles" w:hAnsi="Pericles"/>
+                <w:sz w:val="16"/>
+                <w:szCs w:val="16"/>
+              </w:rPr>
+              <w:t>Weapon Smith</w:t>
+            </w:r>
+          </w:p>
+        </w:tc>
+        <w:tc>
+          <w:tcPr>
+            <w:tcW w:w="0" w:type="auto"/>
+            <w:tcBorders>
+              <w:top w:val="single" w:sz="4" w:space="0" w:color="000000"/>
+              <w:left w:val="single" w:sz="4" w:space="0" w:color="000000"/>
+              <w:bottom w:val="single" w:sz="4" w:space="0" w:color="000000"/>
+              <w:right w:val="single" w:sz="4" w:space="0" w:color="000000"/>
+            </w:tcBorders>
+            <w:tcMar>
+              <w:left w:w="72" w:type="dxa"/>
+              <w:right w:w="72" w:type="dxa"/>
+            </w:tcMar>
+          </w:tcPr>
+          <w:p>
+            <w:pPr>
+              <w:rPr>
+                <w:rFonts w:ascii="Pericles" w:hAnsi="Pericles"/>
+                <w:sz w:val="16"/>
+                <w:szCs w:val="16"/>
+              </w:rPr>
+            </w:pPr>
+            <w:r>
+              <w:rPr>
+                <w:rFonts w:ascii="Pericles" w:hAnsi="Pericles"/>
+                <w:sz w:val="16"/>
+                <w:szCs w:val="16"/>
+              </w:rPr>
+              <w:t>Craft</w:t>
+            </w:r>
+          </w:p>
+        </w:tc>
+        <w:tc>
+          <w:tcPr>
+            <w:tcW w:w="0" w:type="auto"/>
+            <w:tcBorders>
+              <w:top w:val="single" w:sz="4" w:space="0" w:color="000000"/>
+              <w:left w:val="single" w:sz="4" w:space="0" w:color="000000"/>
+              <w:bottom w:val="single" w:sz="4" w:space="0" w:color="000000"/>
+              <w:right w:val="single" w:sz="4" w:space="0" w:color="000000"/>
+            </w:tcBorders>
+            <w:tcMar>
+              <w:top w:w="0" w:type="dxa"/>
+              <w:left w:w="108" w:type="dxa"/>
+              <w:bottom w:w="0" w:type="dxa"/>
+              <w:right w:w="108" w:type="dxa"/>
+            </w:tcMar>
+          </w:tcPr>
+          <w:p>
+            <w:pPr>
+              <w:jc w:val="center"/>
+              <w:rPr>
+                <w:rFonts w:ascii="Pericles" w:hAnsi="Pericles"/>
+                <w:sz w:val="16"/>
+                <w:szCs w:val="16"/>
+              </w:rPr>
+            </w:pPr>
+            <w:r>
+              <w:rPr>
+                <w:rFonts w:ascii="Pericles" w:hAnsi="Pericles"/>
+                <w:sz w:val="16"/>
+                <w:szCs w:val="16"/>
+              </w:rPr>
+              <w:t>MS</w:t>
+            </w:r>
+          </w:p>
+        </w:tc>
+        <w:tc>
+          <w:tcPr>
+            <w:tcW w:w="0" w:type="auto"/>
+            <w:tcBorders>
+              <w:top w:val="single" w:sz="4" w:space="0" w:color="000000"/>
+              <w:left w:val="single" w:sz="4" w:space="0" w:color="000000"/>
+              <w:bottom w:val="single" w:sz="4" w:space="0" w:color="000000"/>
+              <w:right w:val="single" w:sz="4" w:space="0" w:color="000000"/>
+            </w:tcBorders>
+            <w:tcMar>
+              <w:top w:w="0" w:type="dxa"/>
+              <w:left w:w="108" w:type="dxa"/>
+              <w:bottom w:w="0" w:type="dxa"/>
+              <w:right w:w="108" w:type="dxa"/>
+            </w:tcMar>
+          </w:tcPr>
+          <w:p>
+            <w:pPr>
+              <w:rPr>
+                <w:rFonts w:ascii="Pericles" w:hAnsi="Pericles"/>
+                <w:sz w:val="16"/>
+                <w:szCs w:val="16"/>
+              </w:rPr>
+            </w:pPr>
+            <w:r>
+              <w:rPr>
+                <w:rFonts w:ascii="Pericles" w:hAnsi="Pericles"/>
+                <w:sz w:val="16"/>
+                <w:szCs w:val="16"/>
+              </w:rPr>
+              <w:t>0</w:t>
+            </w:r>
+          </w:p>
+        </w:tc>
+        <w:tc>
+          <w:tcPr>
+            <w:tcW w:w="0" w:type="auto"/>
+            <w:tcBorders>
+              <w:top w:val="single" w:sz="4" w:space="0" w:color="000000"/>
+              <w:left w:val="single" w:sz="4" w:space="0" w:color="000000"/>
+              <w:bottom w:val="single" w:sz="4" w:space="0" w:color="000000"/>
+              <w:right w:val="single" w:sz="4" w:space="0" w:color="000000"/>
+            </w:tcBorders>
+            <w:tcMar>
+              <w:top w:w="0" w:type="dxa"/>
+              <w:left w:w="108" w:type="dxa"/>
+              <w:bottom w:w="0" w:type="dxa"/>
+              <w:right w:w="108" w:type="dxa"/>
+            </w:tcMar>
+          </w:tcPr>
           <w:p>
             <w:pPr>
               <w:pStyle w:val="ListParagraph"/>
@@ -8391,7 +8397,79 @@
                 <w:sz w:val="16"/>
                 <w:szCs w:val="16"/>
               </w:rPr>
+              <w:t>Create and repair metal weapons</w:t>
+            </w:r>
+          </w:p>
+          <w:p>
+            <w:pPr>
+              <w:pStyle w:val="ListParagraph"/>
+              <w:numPr>
+                <w:ilvl w:val="0"/>
+                <w:numId w:val="1"/>
+              </w:numPr>
+              <w:spacing w:after="0" w:line="240" w:lineRule="auto"/>
+              <w:rPr>
+                <w:rFonts w:ascii="Pericles" w:hAnsi="Pericles"/>
+                <w:sz w:val="16"/>
+                <w:szCs w:val="16"/>
+              </w:rPr>
+            </w:pPr>
+            <w:r>
+              <w:rPr>
+                <w:rFonts w:ascii="Pericles" w:hAnsi="Pericles"/>
+                <w:sz w:val="16"/>
+                <w:szCs w:val="16"/>
+              </w:rPr>
+              <w:t>Add minor traits and bonuses to weapons</w:t>
+            </w:r>
+          </w:p>
+          <w:p>
+            <w:pPr>
+              <w:pStyle w:val="ListParagraph"/>
+              <w:numPr>
+                <w:ilvl w:val="0"/>
+                <w:numId w:val="1"/>
+              </w:numPr>
+              <w:spacing w:after="0" w:line="240" w:lineRule="auto"/>
+              <w:rPr>
+                <w:rFonts w:ascii="Pericles" w:hAnsi="Pericles"/>
+                <w:sz w:val="16"/>
+                <w:szCs w:val="16"/>
+              </w:rPr>
+            </w:pPr>
+            <w:r>
+              <w:rPr>
+                <w:rFonts w:ascii="Pericles" w:hAnsi="Pericles"/>
+                <w:sz w:val="16"/>
+                <w:szCs w:val="16"/>
+              </w:rPr>
               <w:t>Collect materials from mining deposits</w:t>
+            </w:r>
+          </w:p>
+          <w:p>
+            <w:pPr>
+              <w:pStyle w:val="ListParagraph"/>
+              <w:numPr>
+                <w:ilvl w:val="0"/>
+                <w:numId w:val="1"/>
+              </w:numPr>
+              <w:spacing w:after="0" w:line="240" w:lineRule="auto"/>
+              <w:rPr>
+                <w:rFonts w:ascii="Pericles" w:hAnsi="Pericles"/>
+                <w:sz w:val="16"/>
+                <w:szCs w:val="16"/>
+              </w:rPr>
+            </w:pPr>
+            <w:r>
+              <w:rPr>
+                <w:rFonts w:ascii="Pericles" w:hAnsi="Pericles"/>
+                <w:b/>
+                <w:i/>
+                <w:sz w:val="16"/>
+                <w:szCs w:val="16"/>
+              </w:rPr>
+              <w:lastRenderedPageBreak/>
+              <w:t>License: Fixer (can sub for armor/weapon smith to repair items)</w:t>
             </w:r>
           </w:p>
         </w:tc>
@@ -8427,6 +8505,7 @@
                 <w:sz w:val="16"/>
                 <w:szCs w:val="16"/>
               </w:rPr>
+              <w:lastRenderedPageBreak/>
               <w:t>Woodworker</w:t>
             </w:r>
           </w:p>
@@ -8607,7 +8686,6 @@
         <w:rPr>
           <w:rFonts w:ascii="Pericles" w:hAnsi="Pericles"/>
         </w:rPr>
-        <w:lastRenderedPageBreak/>
         <w:t>Combat Skills</w:t>
       </w:r>
     </w:p>
@@ -8628,12 +8706,6 @@
         <w:gridCol w:w="6201"/>
       </w:tblGrid>
       <w:tr>
-        <w:tblPrEx>
-          <w:tblCellMar>
-            <w:top w:w="0" w:type="dxa"/>
-            <w:bottom w:w="0" w:type="dxa"/>
-          </w:tblCellMar>
-        </w:tblPrEx>
         <w:tc>
           <w:tcPr>
             <w:tcW w:w="1554" w:type="dxa"/>
@@ -8784,12 +8856,6 @@
         </w:tc>
       </w:tr>
       <w:tr>
-        <w:tblPrEx>
-          <w:tblCellMar>
-            <w:top w:w="0" w:type="dxa"/>
-            <w:bottom w:w="0" w:type="dxa"/>
-          </w:tblCellMar>
-        </w:tblPrEx>
         <w:tc>
           <w:tcPr>
             <w:tcW w:w="1554" w:type="dxa"/>
@@ -8932,12 +8998,6 @@
         </w:tc>
       </w:tr>
       <w:tr>
-        <w:tblPrEx>
-          <w:tblCellMar>
-            <w:top w:w="0" w:type="dxa"/>
-            <w:bottom w:w="0" w:type="dxa"/>
-          </w:tblCellMar>
-        </w:tblPrEx>
         <w:tc>
           <w:tcPr>
             <w:tcW w:w="1554" w:type="dxa"/>
@@ -9089,12 +9149,6 @@
         </w:tc>
       </w:tr>
       <w:tr>
-        <w:tblPrEx>
-          <w:tblCellMar>
-            <w:top w:w="0" w:type="dxa"/>
-            <w:bottom w:w="0" w:type="dxa"/>
-          </w:tblCellMar>
-        </w:tblPrEx>
         <w:tc>
           <w:tcPr>
             <w:tcW w:w="1554" w:type="dxa"/>
@@ -9246,12 +9300,6 @@
         </w:tc>
       </w:tr>
       <w:tr>
-        <w:tblPrEx>
-          <w:tblCellMar>
-            <w:top w:w="0" w:type="dxa"/>
-            <w:bottom w:w="0" w:type="dxa"/>
-          </w:tblCellMar>
-        </w:tblPrEx>
         <w:tc>
           <w:tcPr>
             <w:tcW w:w="1554" w:type="dxa"/>
@@ -9403,12 +9451,6 @@
         </w:tc>
       </w:tr>
       <w:tr>
-        <w:tblPrEx>
-          <w:tblCellMar>
-            <w:top w:w="0" w:type="dxa"/>
-            <w:bottom w:w="0" w:type="dxa"/>
-          </w:tblCellMar>
-        </w:tblPrEx>
         <w:tc>
           <w:tcPr>
             <w:tcW w:w="1554" w:type="dxa"/>
@@ -9560,12 +9602,6 @@
         </w:tc>
       </w:tr>
       <w:tr>
-        <w:tblPrEx>
-          <w:tblCellMar>
-            <w:top w:w="0" w:type="dxa"/>
-            <w:bottom w:w="0" w:type="dxa"/>
-          </w:tblCellMar>
-        </w:tblPrEx>
         <w:tc>
           <w:tcPr>
             <w:tcW w:w="1554" w:type="dxa"/>
@@ -9717,12 +9753,6 @@
         </w:tc>
       </w:tr>
       <w:tr>
-        <w:tblPrEx>
-          <w:tblCellMar>
-            <w:top w:w="0" w:type="dxa"/>
-            <w:bottom w:w="0" w:type="dxa"/>
-          </w:tblCellMar>
-        </w:tblPrEx>
         <w:tc>
           <w:tcPr>
             <w:tcW w:w="1554" w:type="dxa"/>
@@ -9874,12 +9904,6 @@
         </w:tc>
       </w:tr>
       <w:tr>
-        <w:tblPrEx>
-          <w:tblCellMar>
-            <w:top w:w="0" w:type="dxa"/>
-            <w:bottom w:w="0" w:type="dxa"/>
-          </w:tblCellMar>
-        </w:tblPrEx>
         <w:tc>
           <w:tcPr>
             <w:tcW w:w="1554" w:type="dxa"/>
@@ -10031,12 +10055,6 @@
         </w:tc>
       </w:tr>
       <w:tr>
-        <w:tblPrEx>
-          <w:tblCellMar>
-            <w:top w:w="0" w:type="dxa"/>
-            <w:bottom w:w="0" w:type="dxa"/>
-          </w:tblCellMar>
-        </w:tblPrEx>
         <w:tc>
           <w:tcPr>
             <w:tcW w:w="1554" w:type="dxa"/>
@@ -10182,36 +10200,12 @@
                 <w:sz w:val="16"/>
                 <w:szCs w:val="16"/>
               </w:rPr>
-              <w:t xml:space="preserve"> </w:t>
-            </w:r>
-            <w:proofErr w:type="gramStart"/>
-            <w:r>
-              <w:rPr>
-                <w:rFonts w:ascii="Pericles" w:hAnsi="Pericles"/>
-                <w:sz w:val="16"/>
-                <w:szCs w:val="16"/>
-              </w:rPr>
-              <w:t>features</w:t>
-            </w:r>
-            <w:proofErr w:type="gramEnd"/>
-            <w:r>
-              <w:rPr>
-                <w:rFonts w:ascii="Pericles" w:hAnsi="Pericles"/>
-                <w:sz w:val="16"/>
-                <w:szCs w:val="16"/>
-              </w:rPr>
-              <w:t xml:space="preserve"> defensive moves, impaling attacks and taunts, and spear throwing</w:t>
+              <w:t xml:space="preserve"> features defensive moves, impaling attacks and taunts, and spear throwing</w:t>
             </w:r>
           </w:p>
         </w:tc>
       </w:tr>
       <w:tr>
-        <w:tblPrEx>
-          <w:tblCellMar>
-            <w:top w:w="0" w:type="dxa"/>
-            <w:bottom w:w="0" w:type="dxa"/>
-          </w:tblCellMar>
-        </w:tblPrEx>
         <w:tc>
           <w:tcPr>
             <w:tcW w:w="1554" w:type="dxa"/>
@@ -10373,12 +10367,6 @@
         </w:tc>
       </w:tr>
       <w:tr>
-        <w:tblPrEx>
-          <w:tblCellMar>
-            <w:top w:w="0" w:type="dxa"/>
-            <w:bottom w:w="0" w:type="dxa"/>
-          </w:tblCellMar>
-        </w:tblPrEx>
         <w:tc>
           <w:tcPr>
             <w:tcW w:w="1554" w:type="dxa"/>
@@ -10530,12 +10518,6 @@
         </w:tc>
       </w:tr>
       <w:tr>
-        <w:tblPrEx>
-          <w:tblCellMar>
-            <w:top w:w="0" w:type="dxa"/>
-            <w:bottom w:w="0" w:type="dxa"/>
-          </w:tblCellMar>
-        </w:tblPrEx>
         <w:tc>
           <w:tcPr>
             <w:tcW w:w="1554" w:type="dxa"/>
@@ -10941,6 +10923,7 @@
     <w:lsdException w:name="HTML Sample" w:semiHidden="1" w:unhideWhenUsed="1"/>
     <w:lsdException w:name="HTML Typewriter" w:semiHidden="1" w:unhideWhenUsed="1"/>
     <w:lsdException w:name="HTML Variable" w:semiHidden="1" w:unhideWhenUsed="1"/>
+    <w:lsdException w:name="Normal Table" w:semiHidden="1" w:unhideWhenUsed="1"/>
     <w:lsdException w:name="annotation subject" w:semiHidden="1" w:unhideWhenUsed="1"/>
     <w:lsdException w:name="No List" w:semiHidden="1" w:unhideWhenUsed="1"/>
     <w:lsdException w:name="Outline List 1" w:semiHidden="1" w:unhideWhenUsed="1"/>
@@ -10987,8 +10970,10 @@
     <w:lsdException w:name="Table Subtle 2" w:semiHidden="1" w:unhideWhenUsed="1"/>
     <w:lsdException w:name="Table Web 1" w:semiHidden="1" w:unhideWhenUsed="1"/>
     <w:lsdException w:name="Table Web 2" w:semiHidden="1" w:unhideWhenUsed="1"/>
+    <w:lsdException w:name="Table Web 3" w:semiHidden="1" w:unhideWhenUsed="1"/>
     <w:lsdException w:name="Balloon Text" w:semiHidden="1" w:unhideWhenUsed="1"/>
     <w:lsdException w:name="Table Grid" w:uiPriority="39"/>
+    <w:lsdException w:name="Table Theme" w:semiHidden="1" w:unhideWhenUsed="1"/>
     <w:lsdException w:name="Placeholder Text" w:semiHidden="1"/>
     <w:lsdException w:name="No Spacing" w:uiPriority="1" w:qFormat="1"/>
     <w:lsdException w:name="Light Shading" w:uiPriority="60"/>
@@ -11559,7 +11544,7 @@
 </file>
 
 <file path=customXml/itemProps1.xml><?xml version="1.0" encoding="utf-8"?>
-<ds:datastoreItem xmlns:ds="http://schemas.openxmlformats.org/officeDocument/2006/customXml" ds:itemID="{2E8C11CE-CD6A-4499-8281-D21BC5D1CB40}">
+<ds:datastoreItem xmlns:ds="http://schemas.openxmlformats.org/officeDocument/2006/customXml" ds:itemID="{EFB74139-C5F2-4694-A418-677E12C16269}">
   <ds:schemaRefs>
     <ds:schemaRef ds:uri="http://schemas.openxmlformats.org/officeDocument/2006/bibliography"/>
   </ds:schemaRefs>

--- a/SS03 -- Skill List.docx
+++ b/SS03 -- Skill List.docx
@@ -1,6 +1,6 @@
 
 <file path=word/document.xml><?xml version="1.0" encoding="utf-8"?>
-<w:document xmlns:wpc="http://schemas.microsoft.com/office/word/2010/wordprocessingCanvas" xmlns:cx="http://schemas.microsoft.com/office/drawing/2014/chartex" xmlns:cx1="http://schemas.microsoft.com/office/drawing/2015/9/8/chartex" xmlns:cx2="http://schemas.microsoft.com/office/drawing/2015/10/21/chartex" xmlns:cx3="http://schemas.microsoft.com/office/drawing/2016/5/9/chartex" xmlns:cx4="http://schemas.microsoft.com/office/drawing/2016/5/10/chartex" xmlns:cx5="http://schemas.microsoft.com/office/drawing/2016/5/11/chartex" xmlns:cx6="http://schemas.microsoft.com/office/drawing/2016/5/12/chartex" xmlns:cx7="http://schemas.microsoft.com/office/drawing/2016/5/13/chartex" xmlns:cx8="http://schemas.microsoft.com/office/drawing/2016/5/14/chartex" xmlns:mc="http://schemas.openxmlformats.org/markup-compatibility/2006" xmlns:aink="http://schemas.microsoft.com/office/drawing/2016/ink" xmlns:am3d="http://schemas.microsoft.com/office/drawing/2017/model3d" xmlns:o="urn:schemas-microsoft-com:office:office" xmlns:r="http://schemas.openxmlformats.org/officeDocument/2006/relationships" xmlns:m="http://schemas.openxmlformats.org/officeDocument/2006/math" xmlns:v="urn:schemas-microsoft-com:vml" xmlns:wp14="http://schemas.microsoft.com/office/word/2010/wordprocessingDrawing" xmlns:wp="http://schemas.openxmlformats.org/drawingml/2006/wordprocessingDrawing" xmlns:w10="urn:schemas-microsoft-com:office:word" xmlns:w="http://schemas.openxmlformats.org/wordprocessingml/2006/main" xmlns:w14="http://schemas.microsoft.com/office/word/2010/wordml" xmlns:w15="http://schemas.microsoft.com/office/word/2012/wordml" xmlns:w16cex="http://schemas.microsoft.com/office/word/2018/wordml/cex" xmlns:w16cid="http://schemas.microsoft.com/office/word/2016/wordml/cid" xmlns:w16="http://schemas.microsoft.com/office/word/2018/wordml" xmlns:w16se="http://schemas.microsoft.com/office/word/2015/wordml/symex" xmlns:wpg="http://schemas.microsoft.com/office/word/2010/wordprocessingGroup" xmlns:wpi="http://schemas.microsoft.com/office/word/2010/wordprocessingInk" xmlns:wne="http://schemas.microsoft.com/office/word/2006/wordml" xmlns:wps="http://schemas.microsoft.com/office/word/2010/wordprocessingShape" mc:Ignorable="w14 w15 w16se w16cid w16 w16cex wp14">
+<w:document xmlns:wpc="http://schemas.microsoft.com/office/word/2010/wordprocessingCanvas" xmlns:cx="http://schemas.microsoft.com/office/drawing/2014/chartex" xmlns:cx1="http://schemas.microsoft.com/office/drawing/2015/9/8/chartex" xmlns:cx2="http://schemas.microsoft.com/office/drawing/2015/10/21/chartex" xmlns:cx3="http://schemas.microsoft.com/office/drawing/2016/5/9/chartex" xmlns:cx4="http://schemas.microsoft.com/office/drawing/2016/5/10/chartex" xmlns:cx5="http://schemas.microsoft.com/office/drawing/2016/5/11/chartex" xmlns:cx6="http://schemas.microsoft.com/office/drawing/2016/5/12/chartex" xmlns:cx7="http://schemas.microsoft.com/office/drawing/2016/5/13/chartex" xmlns:cx8="http://schemas.microsoft.com/office/drawing/2016/5/14/chartex" xmlns:mc="http://schemas.openxmlformats.org/markup-compatibility/2006" xmlns:aink="http://schemas.microsoft.com/office/drawing/2016/ink" xmlns:am3d="http://schemas.microsoft.com/office/drawing/2017/model3d" xmlns:o="urn:schemas-microsoft-com:office:office" xmlns:r="http://schemas.openxmlformats.org/officeDocument/2006/relationships" xmlns:m="http://schemas.openxmlformats.org/officeDocument/2006/math" xmlns:v="urn:schemas-microsoft-com:vml" xmlns:wp14="http://schemas.microsoft.com/office/word/2010/wordprocessingDrawing" xmlns:wp="http://schemas.openxmlformats.org/drawingml/2006/wordprocessingDrawing" xmlns:w10="urn:schemas-microsoft-com:office:word" xmlns:w="http://schemas.openxmlformats.org/wordprocessingml/2006/main" xmlns:w14="http://schemas.microsoft.com/office/word/2010/wordml" xmlns:w15="http://schemas.microsoft.com/office/word/2012/wordml" xmlns:w16cid="http://schemas.microsoft.com/office/word/2016/wordml/cid" xmlns:w16se="http://schemas.microsoft.com/office/word/2015/wordml/symex" xmlns:wpg="http://schemas.microsoft.com/office/word/2010/wordprocessingGroup" xmlns:wpi="http://schemas.microsoft.com/office/word/2010/wordprocessingInk" xmlns:wne="http://schemas.microsoft.com/office/word/2006/wordml" xmlns:wps="http://schemas.microsoft.com/office/word/2010/wordprocessingShape" mc:Ignorable="w14 w15 w16se w16cid wp14">
   <w:body>
     <w:p>
       <w:pPr>
@@ -31,11 +31,11 @@
         <w:tblLook w:val="04A0" w:firstRow="1" w:lastRow="0" w:firstColumn="1" w:lastColumn="0" w:noHBand="0" w:noVBand="1"/>
       </w:tblPr>
       <w:tblGrid>
-        <w:gridCol w:w="931"/>
-        <w:gridCol w:w="658"/>
-        <w:gridCol w:w="546"/>
-        <w:gridCol w:w="708"/>
-        <w:gridCol w:w="5666"/>
+        <w:gridCol w:w="1209"/>
+        <w:gridCol w:w="878"/>
+        <w:gridCol w:w="661"/>
+        <w:gridCol w:w="934"/>
+        <w:gridCol w:w="5668"/>
       </w:tblGrid>
       <w:tr>
         <w:tc>
@@ -1384,11 +1384,11 @@
         <w:tblLook w:val="04A0" w:firstRow="1" w:lastRow="0" w:firstColumn="1" w:lastColumn="0" w:noHBand="0" w:noVBand="1"/>
       </w:tblPr>
       <w:tblGrid>
-        <w:gridCol w:w="1130"/>
-        <w:gridCol w:w="432"/>
-        <w:gridCol w:w="546"/>
-        <w:gridCol w:w="708"/>
-        <w:gridCol w:w="4777"/>
+        <w:gridCol w:w="1450"/>
+        <w:gridCol w:w="539"/>
+        <w:gridCol w:w="661"/>
+        <w:gridCol w:w="934"/>
+        <w:gridCol w:w="5766"/>
       </w:tblGrid>
       <w:tr>
         <w:tc>
@@ -2576,11 +2576,11 @@
         <w:tblLook w:val="04A0" w:firstRow="1" w:lastRow="0" w:firstColumn="1" w:lastColumn="0" w:noHBand="0" w:noVBand="1"/>
       </w:tblPr>
       <w:tblGrid>
-        <w:gridCol w:w="977"/>
-        <w:gridCol w:w="538"/>
-        <w:gridCol w:w="546"/>
-        <w:gridCol w:w="708"/>
-        <w:gridCol w:w="6581"/>
+        <w:gridCol w:w="1265"/>
+        <w:gridCol w:w="667"/>
+        <w:gridCol w:w="661"/>
+        <w:gridCol w:w="934"/>
+        <w:gridCol w:w="5823"/>
       </w:tblGrid>
       <w:tr>
         <w:tc>
@@ -3735,6 +3735,7 @@
                 <w:sz w:val="16"/>
                 <w:szCs w:val="16"/>
               </w:rPr>
+              <w:lastRenderedPageBreak/>
               <w:t>Spell Lore</w:t>
             </w:r>
           </w:p>
@@ -3938,11 +3939,11 @@
         <w:tblLook w:val="04A0" w:firstRow="1" w:lastRow="0" w:firstColumn="1" w:lastColumn="0" w:noHBand="0" w:noVBand="1"/>
       </w:tblPr>
       <w:tblGrid>
-        <w:gridCol w:w="918"/>
-        <w:gridCol w:w="472"/>
-        <w:gridCol w:w="546"/>
-        <w:gridCol w:w="708"/>
-        <w:gridCol w:w="5365"/>
+        <w:gridCol w:w="1111"/>
+        <w:gridCol w:w="604"/>
+        <w:gridCol w:w="661"/>
+        <w:gridCol w:w="934"/>
+        <w:gridCol w:w="6040"/>
       </w:tblGrid>
       <w:tr>
         <w:tc>
@@ -3978,7 +3979,6 @@
                 <w:sz w:val="16"/>
                 <w:szCs w:val="16"/>
               </w:rPr>
-              <w:lastRenderedPageBreak/>
               <w:t>Skill Name</w:t>
             </w:r>
           </w:p>
@@ -5044,11 +5044,11 @@
         <w:tblLook w:val="04A0" w:firstRow="1" w:lastRow="0" w:firstColumn="1" w:lastColumn="0" w:noHBand="0" w:noVBand="1"/>
       </w:tblPr>
       <w:tblGrid>
-        <w:gridCol w:w="918"/>
-        <w:gridCol w:w="652"/>
-        <w:gridCol w:w="546"/>
-        <w:gridCol w:w="708"/>
-        <w:gridCol w:w="5593"/>
+        <w:gridCol w:w="1115"/>
+        <w:gridCol w:w="875"/>
+        <w:gridCol w:w="661"/>
+        <w:gridCol w:w="934"/>
+        <w:gridCol w:w="5765"/>
       </w:tblGrid>
       <w:tr>
         <w:tc>
@@ -6315,11 +6315,11 @@
         <w:tblLook w:val="04A0" w:firstRow="1" w:lastRow="0" w:firstColumn="1" w:lastColumn="0" w:noHBand="0" w:noVBand="1"/>
       </w:tblPr>
       <w:tblGrid>
-        <w:gridCol w:w="1179"/>
-        <w:gridCol w:w="465"/>
-        <w:gridCol w:w="546"/>
-        <w:gridCol w:w="708"/>
-        <w:gridCol w:w="6406"/>
+        <w:gridCol w:w="1488"/>
+        <w:gridCol w:w="638"/>
+        <w:gridCol w:w="661"/>
+        <w:gridCol w:w="934"/>
+        <w:gridCol w:w="5629"/>
       </w:tblGrid>
       <w:tr>
         <w:tc>
@@ -6981,6 +6981,7 @@
                 <w:sz w:val="16"/>
                 <w:szCs w:val="16"/>
               </w:rPr>
+              <w:lastRenderedPageBreak/>
               <w:t>Construction</w:t>
             </w:r>
           </w:p>
@@ -8468,7 +8469,6 @@
                 <w:sz w:val="16"/>
                 <w:szCs w:val="16"/>
               </w:rPr>
-              <w:lastRenderedPageBreak/>
               <w:t>License: Fixer (can sub for armor/weapon smith to repair items)</w:t>
             </w:r>
           </w:p>
@@ -8505,7 +8505,6 @@
                 <w:sz w:val="16"/>
                 <w:szCs w:val="16"/>
               </w:rPr>
-              <w:lastRenderedPageBreak/>
               <w:t>Woodworker</w:t>
             </w:r>
           </w:p>
@@ -8676,6 +8675,13 @@
         </w:tc>
       </w:tr>
     </w:tbl>
+    <w:p>
+      <w:pPr>
+        <w:rPr>
+          <w:rFonts w:ascii="Pericles" w:hAnsi="Pericles"/>
+        </w:rPr>
+      </w:pPr>
+    </w:p>
     <w:p>
       <w:pPr>
         <w:rPr>
@@ -9929,13 +9935,15 @@
                 <w:szCs w:val="16"/>
               </w:rPr>
             </w:pPr>
-            <w:r>
-              <w:rPr>
-                <w:rFonts w:ascii="Pericles" w:hAnsi="Pericles"/>
-                <w:sz w:val="16"/>
-                <w:szCs w:val="16"/>
-              </w:rPr>
-              <w:t>Polearm</w:t>
+            <w:bookmarkStart w:id="0" w:name="_GoBack"/>
+            <w:bookmarkEnd w:id="0"/>
+            <w:r>
+              <w:rPr>
+                <w:rFonts w:ascii="Pericles" w:hAnsi="Pericles"/>
+                <w:sz w:val="16"/>
+                <w:szCs w:val="16"/>
+              </w:rPr>
+              <w:t>Spear &amp; Shield</w:t>
             </w:r>
           </w:p>
         </w:tc>
@@ -9970,7 +9978,7 @@
                 <w:sz w:val="16"/>
                 <w:szCs w:val="16"/>
               </w:rPr>
-              <w:t>MS</w:t>
+              <w:t>ST</w:t>
             </w:r>
           </w:p>
         </w:tc>
@@ -10033,7 +10041,7 @@
                 <w:sz w:val="16"/>
                 <w:szCs w:val="16"/>
               </w:rPr>
-              <w:t xml:space="preserve">Long spears, poleaxes and staffs </w:t>
+              <w:t xml:space="preserve">Spear and shield </w:t>
             </w:r>
             <w:r>
               <w:rPr>
@@ -10049,7 +10057,7 @@
                 <w:sz w:val="16"/>
                 <w:szCs w:val="16"/>
               </w:rPr>
-              <w:t xml:space="preserve"> features powerful piercing attacks and reach attacks</w:t>
+              <w:t xml:space="preserve"> features defensive moves, impaling attacks and taunts, and spear throwing</w:t>
             </w:r>
           </w:p>
         </w:tc>
@@ -10086,7 +10094,7 @@
                 <w:sz w:val="16"/>
                 <w:szCs w:val="16"/>
               </w:rPr>
-              <w:t>Spear &amp; Shield</w:t>
+              <w:t>Spell</w:t>
             </w:r>
           </w:p>
         </w:tc>
@@ -10121,7 +10129,7 @@
                 <w:sz w:val="16"/>
                 <w:szCs w:val="16"/>
               </w:rPr>
-              <w:t>ST</w:t>
+              <w:t>PR</w:t>
             </w:r>
           </w:p>
         </w:tc>
@@ -10156,7 +10164,7 @@
                 <w:sz w:val="16"/>
                 <w:szCs w:val="16"/>
               </w:rPr>
-              <w:t>4</w:t>
+              <w:t>8/0</w:t>
             </w:r>
           </w:p>
         </w:tc>
@@ -10184,7 +10192,7 @@
                 <w:sz w:val="16"/>
                 <w:szCs w:val="16"/>
               </w:rPr>
-              <w:t xml:space="preserve">Spear and shield </w:t>
+              <w:t xml:space="preserve">Missile spells </w:t>
             </w:r>
             <w:r>
               <w:rPr>
@@ -10200,7 +10208,17 @@
                 <w:sz w:val="16"/>
                 <w:szCs w:val="16"/>
               </w:rPr>
-              <w:t xml:space="preserve"> features defensive moves, impaling attacks and taunts, and spear throwing</w:t>
+              <w:t xml:space="preserve"> features improved range, combat spell casting and spell enhancements</w:t>
+            </w:r>
+          </w:p>
+          <w:p>
+            <w:r>
+              <w:rPr>
+                <w:rFonts w:ascii="Pericles" w:hAnsi="Pericles"/>
+                <w:sz w:val="16"/>
+                <w:szCs w:val="16"/>
+              </w:rPr>
+              <w:t>Note: Your default for this skill is 8 if you know ANY spell that fires a projectile, and 0 if you do not</w:t>
             </w:r>
           </w:p>
         </w:tc>
@@ -10237,167 +10255,7 @@
                 <w:sz w:val="16"/>
                 <w:szCs w:val="16"/>
               </w:rPr>
-              <w:t>Spell</w:t>
-            </w:r>
-          </w:p>
-        </w:tc>
-        <w:tc>
-          <w:tcPr>
-            <w:tcW w:w="661" w:type="dxa"/>
-            <w:tcBorders>
-              <w:top w:val="single" w:sz="4" w:space="0" w:color="000000"/>
-              <w:left w:val="single" w:sz="4" w:space="0" w:color="000000"/>
-              <w:bottom w:val="single" w:sz="4" w:space="0" w:color="000000"/>
-              <w:right w:val="single" w:sz="4" w:space="0" w:color="000000"/>
-            </w:tcBorders>
-            <w:shd w:val="clear" w:color="auto" w:fill="auto"/>
-            <w:tcMar>
-              <w:top w:w="0" w:type="dxa"/>
-              <w:left w:w="108" w:type="dxa"/>
-              <w:bottom w:w="0" w:type="dxa"/>
-              <w:right w:w="108" w:type="dxa"/>
-            </w:tcMar>
-          </w:tcPr>
-          <w:p>
-            <w:pPr>
-              <w:rPr>
-                <w:rFonts w:ascii="Pericles" w:hAnsi="Pericles"/>
-                <w:sz w:val="16"/>
-                <w:szCs w:val="16"/>
-              </w:rPr>
-            </w:pPr>
-            <w:r>
-              <w:rPr>
-                <w:rFonts w:ascii="Pericles" w:hAnsi="Pericles"/>
-                <w:sz w:val="16"/>
-                <w:szCs w:val="16"/>
-              </w:rPr>
-              <w:t>PR</w:t>
-            </w:r>
-          </w:p>
-        </w:tc>
-        <w:tc>
-          <w:tcPr>
-            <w:tcW w:w="934" w:type="dxa"/>
-            <w:tcBorders>
-              <w:top w:val="single" w:sz="4" w:space="0" w:color="000000"/>
-              <w:left w:val="single" w:sz="4" w:space="0" w:color="000000"/>
-              <w:bottom w:val="single" w:sz="4" w:space="0" w:color="000000"/>
-              <w:right w:val="single" w:sz="4" w:space="0" w:color="000000"/>
-            </w:tcBorders>
-            <w:shd w:val="clear" w:color="auto" w:fill="auto"/>
-            <w:tcMar>
-              <w:top w:w="0" w:type="dxa"/>
-              <w:left w:w="108" w:type="dxa"/>
-              <w:bottom w:w="0" w:type="dxa"/>
-              <w:right w:w="108" w:type="dxa"/>
-            </w:tcMar>
-          </w:tcPr>
-          <w:p>
-            <w:pPr>
-              <w:rPr>
-                <w:rFonts w:ascii="Pericles" w:hAnsi="Pericles"/>
-                <w:sz w:val="16"/>
-                <w:szCs w:val="16"/>
-              </w:rPr>
-            </w:pPr>
-            <w:r>
-              <w:rPr>
-                <w:rFonts w:ascii="Pericles" w:hAnsi="Pericles"/>
-                <w:sz w:val="16"/>
-                <w:szCs w:val="16"/>
-              </w:rPr>
-              <w:t>8/0</w:t>
-            </w:r>
-          </w:p>
-        </w:tc>
-        <w:tc>
-          <w:tcPr>
-            <w:tcW w:w="6201" w:type="dxa"/>
-            <w:tcBorders>
-              <w:top w:val="single" w:sz="4" w:space="0" w:color="000000"/>
-              <w:left w:val="single" w:sz="4" w:space="0" w:color="000000"/>
-              <w:bottom w:val="single" w:sz="4" w:space="0" w:color="000000"/>
-              <w:right w:val="single" w:sz="4" w:space="0" w:color="000000"/>
-            </w:tcBorders>
-            <w:shd w:val="clear" w:color="auto" w:fill="auto"/>
-            <w:tcMar>
-              <w:top w:w="0" w:type="dxa"/>
-              <w:left w:w="108" w:type="dxa"/>
-              <w:bottom w:w="0" w:type="dxa"/>
-              <w:right w:w="108" w:type="dxa"/>
-            </w:tcMar>
-          </w:tcPr>
-          <w:p>
-            <w:r>
-              <w:rPr>
-                <w:rFonts w:ascii="Pericles" w:hAnsi="Pericles"/>
-                <w:sz w:val="16"/>
-                <w:szCs w:val="16"/>
-              </w:rPr>
-              <w:t xml:space="preserve">Missile spells </w:t>
-            </w:r>
-            <w:r>
-              <w:rPr>
-                <w:rFonts w:ascii="Arial" w:hAnsi="Arial" w:cs="Arial"/>
-                <w:sz w:val="16"/>
-                <w:szCs w:val="16"/>
-              </w:rPr>
-              <w:t>–</w:t>
-            </w:r>
-            <w:r>
-              <w:rPr>
-                <w:rFonts w:ascii="Pericles" w:hAnsi="Pericles"/>
-                <w:sz w:val="16"/>
-                <w:szCs w:val="16"/>
-              </w:rPr>
-              <w:t xml:space="preserve"> features improved range, combat spell casting and spell enhancements</w:t>
-            </w:r>
-          </w:p>
-          <w:p>
-            <w:r>
-              <w:rPr>
-                <w:rFonts w:ascii="Pericles" w:hAnsi="Pericles"/>
-                <w:sz w:val="16"/>
-                <w:szCs w:val="16"/>
-              </w:rPr>
-              <w:t>Note: Your default for this skill is 8 if you know ANY spell that fires a projectile, and 0 if you do not</w:t>
-            </w:r>
-          </w:p>
-        </w:tc>
-      </w:tr>
-      <w:tr>
-        <w:tc>
-          <w:tcPr>
-            <w:tcW w:w="1554" w:type="dxa"/>
-            <w:tcBorders>
-              <w:top w:val="single" w:sz="4" w:space="0" w:color="000000"/>
-              <w:left w:val="single" w:sz="4" w:space="0" w:color="000000"/>
-              <w:bottom w:val="single" w:sz="4" w:space="0" w:color="000000"/>
-              <w:right w:val="single" w:sz="4" w:space="0" w:color="000000"/>
-            </w:tcBorders>
-            <w:shd w:val="clear" w:color="auto" w:fill="auto"/>
-            <w:tcMar>
-              <w:top w:w="0" w:type="dxa"/>
-              <w:left w:w="108" w:type="dxa"/>
-              <w:bottom w:w="0" w:type="dxa"/>
-              <w:right w:w="108" w:type="dxa"/>
-            </w:tcMar>
-          </w:tcPr>
-          <w:p>
-            <w:pPr>
-              <w:rPr>
-                <w:rFonts w:ascii="Pericles" w:hAnsi="Pericles"/>
-                <w:sz w:val="16"/>
-                <w:szCs w:val="16"/>
-              </w:rPr>
-            </w:pPr>
-            <w:r>
-              <w:rPr>
-                <w:rFonts w:ascii="Pericles" w:hAnsi="Pericles"/>
-                <w:sz w:val="16"/>
-                <w:szCs w:val="16"/>
-              </w:rPr>
+              <w:lastRenderedPageBreak/>
               <w:t>Staff</w:t>
             </w:r>
           </w:p>
@@ -10687,7 +10545,7 @@
 </file>
 
 <file path=word/numbering.xml><?xml version="1.0" encoding="utf-8"?>
-<w:numbering xmlns:wpc="http://schemas.microsoft.com/office/word/2010/wordprocessingCanvas" xmlns:cx="http://schemas.microsoft.com/office/drawing/2014/chartex" xmlns:cx1="http://schemas.microsoft.com/office/drawing/2015/9/8/chartex" xmlns:cx2="http://schemas.microsoft.com/office/drawing/2015/10/21/chartex" xmlns:cx3="http://schemas.microsoft.com/office/drawing/2016/5/9/chartex" xmlns:cx4="http://schemas.microsoft.com/office/drawing/2016/5/10/chartex" xmlns:cx5="http://schemas.microsoft.com/office/drawing/2016/5/11/chartex" xmlns:cx6="http://schemas.microsoft.com/office/drawing/2016/5/12/chartex" xmlns:cx7="http://schemas.microsoft.com/office/drawing/2016/5/13/chartex" xmlns:cx8="http://schemas.microsoft.com/office/drawing/2016/5/14/chartex" xmlns:mc="http://schemas.openxmlformats.org/markup-compatibility/2006" xmlns:aink="http://schemas.microsoft.com/office/drawing/2016/ink" xmlns:am3d="http://schemas.microsoft.com/office/drawing/2017/model3d" xmlns:o="urn:schemas-microsoft-com:office:office" xmlns:r="http://schemas.openxmlformats.org/officeDocument/2006/relationships" xmlns:m="http://schemas.openxmlformats.org/officeDocument/2006/math" xmlns:v="urn:schemas-microsoft-com:vml" xmlns:wp14="http://schemas.microsoft.com/office/word/2010/wordprocessingDrawing" xmlns:wp="http://schemas.openxmlformats.org/drawingml/2006/wordprocessingDrawing" xmlns:w10="urn:schemas-microsoft-com:office:word" xmlns:w="http://schemas.openxmlformats.org/wordprocessingml/2006/main" xmlns:w14="http://schemas.microsoft.com/office/word/2010/wordml" xmlns:w15="http://schemas.microsoft.com/office/word/2012/wordml" xmlns:w16cex="http://schemas.microsoft.com/office/word/2018/wordml/cex" xmlns:w16cid="http://schemas.microsoft.com/office/word/2016/wordml/cid" xmlns:w16="http://schemas.microsoft.com/office/word/2018/wordml" xmlns:w16se="http://schemas.microsoft.com/office/word/2015/wordml/symex" xmlns:wpg="http://schemas.microsoft.com/office/word/2010/wordprocessingGroup" xmlns:wpi="http://schemas.microsoft.com/office/word/2010/wordprocessingInk" xmlns:wne="http://schemas.microsoft.com/office/word/2006/wordml" xmlns:wps="http://schemas.microsoft.com/office/word/2010/wordprocessingShape" mc:Ignorable="w14 w15 w16se w16cid w16 w16cex wp14">
+<w:numbering xmlns:wpc="http://schemas.microsoft.com/office/word/2010/wordprocessingCanvas" xmlns:cx="http://schemas.microsoft.com/office/drawing/2014/chartex" xmlns:cx1="http://schemas.microsoft.com/office/drawing/2015/9/8/chartex" xmlns:cx2="http://schemas.microsoft.com/office/drawing/2015/10/21/chartex" xmlns:cx3="http://schemas.microsoft.com/office/drawing/2016/5/9/chartex" xmlns:cx4="http://schemas.microsoft.com/office/drawing/2016/5/10/chartex" xmlns:cx5="http://schemas.microsoft.com/office/drawing/2016/5/11/chartex" xmlns:cx6="http://schemas.microsoft.com/office/drawing/2016/5/12/chartex" xmlns:cx7="http://schemas.microsoft.com/office/drawing/2016/5/13/chartex" xmlns:cx8="http://schemas.microsoft.com/office/drawing/2016/5/14/chartex" xmlns:mc="http://schemas.openxmlformats.org/markup-compatibility/2006" xmlns:aink="http://schemas.microsoft.com/office/drawing/2016/ink" xmlns:am3d="http://schemas.microsoft.com/office/drawing/2017/model3d" xmlns:o="urn:schemas-microsoft-com:office:office" xmlns:r="http://schemas.openxmlformats.org/officeDocument/2006/relationships" xmlns:m="http://schemas.openxmlformats.org/officeDocument/2006/math" xmlns:v="urn:schemas-microsoft-com:vml" xmlns:wp14="http://schemas.microsoft.com/office/word/2010/wordprocessingDrawing" xmlns:wp="http://schemas.openxmlformats.org/drawingml/2006/wordprocessingDrawing" xmlns:w10="urn:schemas-microsoft-com:office:word" xmlns:w="http://schemas.openxmlformats.org/wordprocessingml/2006/main" xmlns:w14="http://schemas.microsoft.com/office/word/2010/wordml" xmlns:w15="http://schemas.microsoft.com/office/word/2012/wordml" xmlns:w16cid="http://schemas.microsoft.com/office/word/2016/wordml/cid" xmlns:w16se="http://schemas.microsoft.com/office/word/2015/wordml/symex" xmlns:wpg="http://schemas.microsoft.com/office/word/2010/wordprocessingGroup" xmlns:wpi="http://schemas.microsoft.com/office/word/2010/wordprocessingInk" xmlns:wne="http://schemas.microsoft.com/office/word/2006/wordml" xmlns:wps="http://schemas.microsoft.com/office/word/2010/wordprocessingShape" mc:Ignorable="w14 w15 w16se w16cid wp14">
   <w:abstractNum w:abstractNumId="0" w15:restartNumberingAfterBreak="0">
     <w:nsid w:val="68170085"/>
     <w:multiLevelType w:val="multilevel"/>
@@ -10801,7 +10659,7 @@
 </file>
 
 <file path=word/styles.xml><?xml version="1.0" encoding="utf-8"?>
-<w:styles xmlns:mc="http://schemas.openxmlformats.org/markup-compatibility/2006" xmlns:r="http://schemas.openxmlformats.org/officeDocument/2006/relationships" xmlns:w="http://schemas.openxmlformats.org/wordprocessingml/2006/main" xmlns:w14="http://schemas.microsoft.com/office/word/2010/wordml" xmlns:w15="http://schemas.microsoft.com/office/word/2012/wordml" xmlns:w16cex="http://schemas.microsoft.com/office/word/2018/wordml/cex" xmlns:w16cid="http://schemas.microsoft.com/office/word/2016/wordml/cid" xmlns:w16="http://schemas.microsoft.com/office/word/2018/wordml" xmlns:w16se="http://schemas.microsoft.com/office/word/2015/wordml/symex" mc:Ignorable="w14 w15 w16se w16cid w16 w16cex">
+<w:styles xmlns:mc="http://schemas.openxmlformats.org/markup-compatibility/2006" xmlns:r="http://schemas.openxmlformats.org/officeDocument/2006/relationships" xmlns:w="http://schemas.openxmlformats.org/wordprocessingml/2006/main" xmlns:w14="http://schemas.microsoft.com/office/word/2010/wordml" xmlns:w15="http://schemas.microsoft.com/office/word/2012/wordml" xmlns:w16cid="http://schemas.microsoft.com/office/word/2016/wordml/cid" xmlns:w16se="http://schemas.microsoft.com/office/word/2015/wordml/symex" mc:Ignorable="w14 w15 w16se w16cid">
   <w:docDefaults>
     <w:rPrDefault>
       <w:rPr>
@@ -10817,7 +10675,7 @@
       </w:pPr>
     </w:pPrDefault>
   </w:docDefaults>
-  <w:latentStyles w:defLockedState="0" w:defUIPriority="99" w:defSemiHidden="0" w:defUnhideWhenUsed="0" w:defQFormat="0" w:count="376">
+  <w:latentStyles w:defLockedState="0" w:defUIPriority="99" w:defSemiHidden="0" w:defUnhideWhenUsed="0" w:defQFormat="0" w:count="375">
     <w:lsdException w:name="Normal" w:uiPriority="0" w:qFormat="1"/>
     <w:lsdException w:name="heading 1" w:uiPriority="9" w:qFormat="1"/>
     <w:lsdException w:name="heading 2" w:semiHidden="1" w:uiPriority="9" w:unhideWhenUsed="1" w:qFormat="1"/>
@@ -11193,7 +11051,6 @@
     <w:lsdException w:name="Smart Hyperlink" w:semiHidden="1" w:unhideWhenUsed="1"/>
     <w:lsdException w:name="Hashtag" w:semiHidden="1" w:unhideWhenUsed="1"/>
     <w:lsdException w:name="Unresolved Mention" w:semiHidden="1" w:unhideWhenUsed="1"/>
-    <w:lsdException w:name="Smart Link" w:semiHidden="1" w:unhideWhenUsed="1"/>
   </w:latentStyles>
   <w:style w:type="paragraph" w:default="1" w:styleId="Normal">
     <w:name w:val="Normal"/>
@@ -11544,7 +11401,7 @@
 </file>
 
 <file path=customXml/itemProps1.xml><?xml version="1.0" encoding="utf-8"?>
-<ds:datastoreItem xmlns:ds="http://schemas.openxmlformats.org/officeDocument/2006/customXml" ds:itemID="{EFB74139-C5F2-4694-A418-677E12C16269}">
+<ds:datastoreItem xmlns:ds="http://schemas.openxmlformats.org/officeDocument/2006/customXml" ds:itemID="{015016E1-0E74-44C6-8661-95F49BE8196F}">
   <ds:schemaRefs>
     <ds:schemaRef ds:uri="http://schemas.openxmlformats.org/officeDocument/2006/bibliography"/>
   </ds:schemaRefs>

--- a/SS03 -- Skill List.docx
+++ b/SS03 -- Skill List.docx
@@ -442,6 +442,36 @@
               </w:rPr>
               <w:t>License: Swim</w:t>
             </w:r>
+            <w:r>
+              <w:rPr>
+                <w:rFonts w:ascii="Pericles" w:hAnsi="Pericles"/>
+                <w:b/>
+                <w:i/>
+                <w:sz w:val="16"/>
+                <w:szCs w:val="16"/>
+              </w:rPr>
+              <w:t xml:space="preserve"> </w:t>
+            </w:r>
+            <w:r>
+              <w:rPr>
+                <w:rFonts w:ascii="Arial" w:hAnsi="Arial" w:cs="Arial"/>
+                <w:b/>
+                <w:i/>
+                <w:sz w:val="16"/>
+                <w:szCs w:val="16"/>
+              </w:rPr>
+              <w:t>–</w:t>
+            </w:r>
+            <w:r>
+              <w:rPr>
+                <w:rFonts w:ascii="Pericles" w:hAnsi="Pericles"/>
+                <w:b/>
+                <w:i/>
+                <w:sz w:val="16"/>
+                <w:szCs w:val="16"/>
+              </w:rPr>
+              <w:t xml:space="preserve"> 250 G</w:t>
+            </w:r>
           </w:p>
         </w:tc>
       </w:tr>
@@ -673,6 +703,36 @@
               </w:rPr>
               <w:t>License: Sheer Surfaces</w:t>
             </w:r>
+            <w:r>
+              <w:rPr>
+                <w:rFonts w:ascii="Pericles" w:hAnsi="Pericles"/>
+                <w:b/>
+                <w:i/>
+                <w:sz w:val="16"/>
+                <w:szCs w:val="16"/>
+              </w:rPr>
+              <w:t xml:space="preserve"> </w:t>
+            </w:r>
+            <w:r>
+              <w:rPr>
+                <w:rFonts w:ascii="Arial" w:hAnsi="Arial" w:cs="Arial"/>
+                <w:b/>
+                <w:i/>
+                <w:sz w:val="16"/>
+                <w:szCs w:val="16"/>
+              </w:rPr>
+              <w:t>–</w:t>
+            </w:r>
+            <w:r>
+              <w:rPr>
+                <w:rFonts w:ascii="Pericles" w:hAnsi="Pericles"/>
+                <w:b/>
+                <w:i/>
+                <w:sz w:val="16"/>
+                <w:szCs w:val="16"/>
+              </w:rPr>
+              <w:t xml:space="preserve"> 250 G</w:t>
+            </w:r>
           </w:p>
         </w:tc>
       </w:tr>
@@ -946,6 +1006,36 @@
               </w:rPr>
               <w:t>License: Negotiator</w:t>
             </w:r>
+            <w:r>
+              <w:rPr>
+                <w:rFonts w:ascii="Pericles" w:hAnsi="Pericles"/>
+                <w:b/>
+                <w:i/>
+                <w:sz w:val="16"/>
+                <w:szCs w:val="16"/>
+              </w:rPr>
+              <w:t xml:space="preserve"> (Sub diplo for trade, gain bonuses from agreements with NPCs, or players) </w:t>
+            </w:r>
+            <w:r>
+              <w:rPr>
+                <w:rFonts w:ascii="Arial" w:hAnsi="Arial" w:cs="Arial"/>
+                <w:b/>
+                <w:i/>
+                <w:sz w:val="16"/>
+                <w:szCs w:val="16"/>
+              </w:rPr>
+              <w:t>–</w:t>
+            </w:r>
+            <w:r>
+              <w:rPr>
+                <w:rFonts w:ascii="Pericles" w:hAnsi="Pericles"/>
+                <w:b/>
+                <w:i/>
+                <w:sz w:val="16"/>
+                <w:szCs w:val="16"/>
+              </w:rPr>
+              <w:t xml:space="preserve"> 1000 G</w:t>
+            </w:r>
           </w:p>
         </w:tc>
       </w:tr>
@@ -1149,6 +1239,36 @@
                 <w:szCs w:val="16"/>
               </w:rPr>
               <w:t>License: Interrogator (question NPCs without diplomacy)</w:t>
+            </w:r>
+            <w:r>
+              <w:rPr>
+                <w:rFonts w:ascii="Pericles" w:hAnsi="Pericles"/>
+                <w:b/>
+                <w:i/>
+                <w:sz w:val="16"/>
+                <w:szCs w:val="16"/>
+              </w:rPr>
+              <w:t xml:space="preserve"> </w:t>
+            </w:r>
+            <w:r>
+              <w:rPr>
+                <w:rFonts w:ascii="Arial" w:hAnsi="Arial" w:cs="Arial"/>
+                <w:b/>
+                <w:i/>
+                <w:sz w:val="16"/>
+                <w:szCs w:val="16"/>
+              </w:rPr>
+              <w:t>–</w:t>
+            </w:r>
+            <w:r>
+              <w:rPr>
+                <w:rFonts w:ascii="Pericles" w:hAnsi="Pericles"/>
+                <w:b/>
+                <w:i/>
+                <w:sz w:val="16"/>
+                <w:szCs w:val="16"/>
+              </w:rPr>
+              <w:t xml:space="preserve"> 500 G</w:t>
             </w:r>
           </w:p>
         </w:tc>
@@ -1384,11 +1504,11 @@
         <w:tblLook w:val="04A0" w:firstRow="1" w:lastRow="0" w:firstColumn="1" w:lastColumn="0" w:noHBand="0" w:noVBand="1"/>
       </w:tblPr>
       <w:tblGrid>
-        <w:gridCol w:w="1450"/>
+        <w:gridCol w:w="1439"/>
         <w:gridCol w:w="539"/>
         <w:gridCol w:w="661"/>
         <w:gridCol w:w="934"/>
-        <w:gridCol w:w="5766"/>
+        <w:gridCol w:w="5777"/>
       </w:tblGrid>
       <w:tr>
         <w:tc>
@@ -1770,6 +1890,36 @@
               </w:rPr>
               <w:t>License: Dungeon Guide (sub for survival in dungeons)</w:t>
             </w:r>
+            <w:r>
+              <w:rPr>
+                <w:rFonts w:ascii="Pericles" w:hAnsi="Pericles"/>
+                <w:b/>
+                <w:i/>
+                <w:sz w:val="16"/>
+                <w:szCs w:val="16"/>
+              </w:rPr>
+              <w:t xml:space="preserve"> </w:t>
+            </w:r>
+            <w:r>
+              <w:rPr>
+                <w:rFonts w:ascii="Arial" w:hAnsi="Arial" w:cs="Arial"/>
+                <w:b/>
+                <w:i/>
+                <w:sz w:val="16"/>
+                <w:szCs w:val="16"/>
+              </w:rPr>
+              <w:t>–</w:t>
+            </w:r>
+            <w:r>
+              <w:rPr>
+                <w:rFonts w:ascii="Pericles" w:hAnsi="Pericles"/>
+                <w:b/>
+                <w:i/>
+                <w:sz w:val="16"/>
+                <w:szCs w:val="16"/>
+              </w:rPr>
+              <w:t xml:space="preserve"> 500 G</w:t>
+            </w:r>
           </w:p>
         </w:tc>
       </w:tr>
@@ -2156,6 +2306,36 @@
                 <w:szCs w:val="16"/>
               </w:rPr>
               <w:t>License: Learn Language (specific)</w:t>
+            </w:r>
+            <w:r>
+              <w:rPr>
+                <w:rFonts w:ascii="Pericles" w:hAnsi="Pericles"/>
+                <w:b/>
+                <w:i/>
+                <w:sz w:val="16"/>
+                <w:szCs w:val="16"/>
+              </w:rPr>
+              <w:t xml:space="preserve"> </w:t>
+            </w:r>
+            <w:r>
+              <w:rPr>
+                <w:rFonts w:ascii="Arial" w:hAnsi="Arial" w:cs="Arial"/>
+                <w:b/>
+                <w:i/>
+                <w:sz w:val="16"/>
+                <w:szCs w:val="16"/>
+              </w:rPr>
+              <w:t>–</w:t>
+            </w:r>
+            <w:r>
+              <w:rPr>
+                <w:rFonts w:ascii="Pericles" w:hAnsi="Pericles"/>
+                <w:b/>
+                <w:i/>
+                <w:sz w:val="16"/>
+                <w:szCs w:val="16"/>
+              </w:rPr>
+              <w:t xml:space="preserve"> 250 G / Language</w:t>
             </w:r>
           </w:p>
         </w:tc>
@@ -3631,6 +3811,7 @@
                 <w:sz w:val="16"/>
                 <w:szCs w:val="16"/>
               </w:rPr>
+              <w:lastRenderedPageBreak/>
               <w:t xml:space="preserve">Type VII </w:t>
             </w:r>
             <w:r>
@@ -4350,6 +4531,36 @@
               </w:rPr>
               <w:t>License: Artifact Disguise</w:t>
             </w:r>
+            <w:r>
+              <w:rPr>
+                <w:rFonts w:ascii="Pericles" w:hAnsi="Pericles"/>
+                <w:b/>
+                <w:i/>
+                <w:sz w:val="16"/>
+                <w:szCs w:val="16"/>
+              </w:rPr>
+              <w:t xml:space="preserve"> </w:t>
+            </w:r>
+            <w:r>
+              <w:rPr>
+                <w:rFonts w:ascii="Arial" w:hAnsi="Arial" w:cs="Arial"/>
+                <w:b/>
+                <w:i/>
+                <w:sz w:val="16"/>
+                <w:szCs w:val="16"/>
+              </w:rPr>
+              <w:t>–</w:t>
+            </w:r>
+            <w:r>
+              <w:rPr>
+                <w:rFonts w:ascii="Pericles" w:hAnsi="Pericles"/>
+                <w:b/>
+                <w:i/>
+                <w:sz w:val="16"/>
+                <w:szCs w:val="16"/>
+              </w:rPr>
+              <w:t xml:space="preserve"> 1000 G</w:t>
+            </w:r>
           </w:p>
           <w:p>
             <w:pPr>
@@ -4377,6 +4588,36 @@
               </w:rPr>
               <w:t>License: Faction/Guild disguise</w:t>
             </w:r>
+            <w:r>
+              <w:rPr>
+                <w:rFonts w:ascii="Pericles" w:hAnsi="Pericles"/>
+                <w:b/>
+                <w:i/>
+                <w:sz w:val="16"/>
+                <w:szCs w:val="16"/>
+              </w:rPr>
+              <w:t xml:space="preserve"> </w:t>
+            </w:r>
+            <w:r>
+              <w:rPr>
+                <w:rFonts w:ascii="Arial" w:hAnsi="Arial" w:cs="Arial"/>
+                <w:b/>
+                <w:i/>
+                <w:sz w:val="16"/>
+                <w:szCs w:val="16"/>
+              </w:rPr>
+              <w:t>–</w:t>
+            </w:r>
+            <w:r>
+              <w:rPr>
+                <w:rFonts w:ascii="Pericles" w:hAnsi="Pericles"/>
+                <w:b/>
+                <w:i/>
+                <w:sz w:val="16"/>
+                <w:szCs w:val="16"/>
+              </w:rPr>
+              <w:t xml:space="preserve"> 1000 G</w:t>
+            </w:r>
           </w:p>
           <w:p>
             <w:pPr>
@@ -4404,6 +4645,36 @@
               </w:rPr>
               <w:t>License: Impersonate?</w:t>
             </w:r>
+            <w:r>
+              <w:rPr>
+                <w:rFonts w:ascii="Pericles" w:hAnsi="Pericles"/>
+                <w:b/>
+                <w:i/>
+                <w:sz w:val="16"/>
+                <w:szCs w:val="16"/>
+              </w:rPr>
+              <w:t xml:space="preserve"> </w:t>
+            </w:r>
+            <w:r>
+              <w:rPr>
+                <w:rFonts w:ascii="Arial" w:hAnsi="Arial" w:cs="Arial"/>
+                <w:b/>
+                <w:i/>
+                <w:sz w:val="16"/>
+                <w:szCs w:val="16"/>
+              </w:rPr>
+              <w:t>–</w:t>
+            </w:r>
+            <w:r>
+              <w:rPr>
+                <w:rFonts w:ascii="Pericles" w:hAnsi="Pericles"/>
+                <w:b/>
+                <w:i/>
+                <w:sz w:val="16"/>
+                <w:szCs w:val="16"/>
+              </w:rPr>
+              <w:t xml:space="preserve"> 10000 G</w:t>
+            </w:r>
           </w:p>
         </w:tc>
       </w:tr>
@@ -4808,6 +5079,36 @@
               </w:rPr>
               <w:t>License: Pickpocket (steal from PCs)</w:t>
             </w:r>
+            <w:r>
+              <w:rPr>
+                <w:rFonts w:ascii="Pericles" w:hAnsi="Pericles"/>
+                <w:b/>
+                <w:i/>
+                <w:sz w:val="16"/>
+                <w:szCs w:val="16"/>
+              </w:rPr>
+              <w:t xml:space="preserve"> </w:t>
+            </w:r>
+            <w:r>
+              <w:rPr>
+                <w:rFonts w:ascii="Arial" w:hAnsi="Arial" w:cs="Arial"/>
+                <w:b/>
+                <w:i/>
+                <w:sz w:val="16"/>
+                <w:szCs w:val="16"/>
+              </w:rPr>
+              <w:t>–</w:t>
+            </w:r>
+            <w:r>
+              <w:rPr>
+                <w:rFonts w:ascii="Pericles" w:hAnsi="Pericles"/>
+                <w:b/>
+                <w:i/>
+                <w:sz w:val="16"/>
+                <w:szCs w:val="16"/>
+              </w:rPr>
+              <w:t xml:space="preserve"> 1000 G</w:t>
+            </w:r>
           </w:p>
         </w:tc>
       </w:tr>
@@ -5009,6 +5310,36 @@
                 <w:szCs w:val="16"/>
               </w:rPr>
               <w:t>License: Trapper (can create and set traps)</w:t>
+            </w:r>
+            <w:r>
+              <w:rPr>
+                <w:rFonts w:ascii="Pericles" w:hAnsi="Pericles"/>
+                <w:b/>
+                <w:i/>
+                <w:sz w:val="16"/>
+                <w:szCs w:val="16"/>
+              </w:rPr>
+              <w:t xml:space="preserve"> </w:t>
+            </w:r>
+            <w:r>
+              <w:rPr>
+                <w:rFonts w:ascii="Arial" w:hAnsi="Arial" w:cs="Arial"/>
+                <w:b/>
+                <w:i/>
+                <w:sz w:val="16"/>
+                <w:szCs w:val="16"/>
+              </w:rPr>
+              <w:t>–</w:t>
+            </w:r>
+            <w:r>
+              <w:rPr>
+                <w:rFonts w:ascii="Pericles" w:hAnsi="Pericles"/>
+                <w:b/>
+                <w:i/>
+                <w:sz w:val="16"/>
+                <w:szCs w:val="16"/>
+              </w:rPr>
+              <w:t xml:space="preserve"> 500 G</w:t>
             </w:r>
           </w:p>
         </w:tc>
@@ -5430,6 +5761,36 @@
               </w:rPr>
               <w:t>License: Doctor (grants extra heals in between rests)</w:t>
             </w:r>
+            <w:r>
+              <w:rPr>
+                <w:rFonts w:ascii="Pericles" w:hAnsi="Pericles"/>
+                <w:b/>
+                <w:i/>
+                <w:sz w:val="16"/>
+                <w:szCs w:val="16"/>
+              </w:rPr>
+              <w:t xml:space="preserve"> </w:t>
+            </w:r>
+            <w:r>
+              <w:rPr>
+                <w:rFonts w:ascii="Arial" w:hAnsi="Arial" w:cs="Arial"/>
+                <w:b/>
+                <w:i/>
+                <w:sz w:val="16"/>
+                <w:szCs w:val="16"/>
+              </w:rPr>
+              <w:t>–</w:t>
+            </w:r>
+            <w:r>
+              <w:rPr>
+                <w:rFonts w:ascii="Pericles" w:hAnsi="Pericles"/>
+                <w:b/>
+                <w:i/>
+                <w:sz w:val="16"/>
+                <w:szCs w:val="16"/>
+              </w:rPr>
+              <w:t xml:space="preserve"> 500 G</w:t>
+            </w:r>
           </w:p>
         </w:tc>
       </w:tr>
@@ -6945,7 +7306,38 @@
                 <w:sz w:val="16"/>
                 <w:szCs w:val="16"/>
               </w:rPr>
+              <w:lastRenderedPageBreak/>
               <w:t>License: Fixer (can sub for armor/weapon smith to repair items)</w:t>
+            </w:r>
+            <w:r>
+              <w:rPr>
+                <w:rFonts w:ascii="Pericles" w:hAnsi="Pericles"/>
+                <w:b/>
+                <w:i/>
+                <w:sz w:val="16"/>
+                <w:szCs w:val="16"/>
+              </w:rPr>
+              <w:t xml:space="preserve"> </w:t>
+            </w:r>
+            <w:r>
+              <w:rPr>
+                <w:rFonts w:ascii="Arial" w:hAnsi="Arial" w:cs="Arial"/>
+                <w:b/>
+                <w:i/>
+                <w:sz w:val="16"/>
+                <w:szCs w:val="16"/>
+              </w:rPr>
+              <w:t>–</w:t>
+            </w:r>
+            <w:r>
+              <w:rPr>
+                <w:rFonts w:ascii="Pericles" w:hAnsi="Pericles"/>
+                <w:b/>
+                <w:i/>
+                <w:sz w:val="16"/>
+                <w:szCs w:val="16"/>
+              </w:rPr>
+              <w:t xml:space="preserve"> 500 G</w:t>
             </w:r>
           </w:p>
         </w:tc>
@@ -7173,6 +7565,36 @@
               </w:rPr>
               <w:t>License: Fixer (can sub for armor/weapon smith to repair items)</w:t>
             </w:r>
+            <w:r>
+              <w:rPr>
+                <w:rFonts w:ascii="Pericles" w:hAnsi="Pericles"/>
+                <w:b/>
+                <w:i/>
+                <w:sz w:val="16"/>
+                <w:szCs w:val="16"/>
+              </w:rPr>
+              <w:t xml:space="preserve"> </w:t>
+            </w:r>
+            <w:r>
+              <w:rPr>
+                <w:rFonts w:ascii="Arial" w:hAnsi="Arial" w:cs="Arial"/>
+                <w:b/>
+                <w:i/>
+                <w:sz w:val="16"/>
+                <w:szCs w:val="16"/>
+              </w:rPr>
+              <w:t>–</w:t>
+            </w:r>
+            <w:r>
+              <w:rPr>
+                <w:rFonts w:ascii="Pericles" w:hAnsi="Pericles"/>
+                <w:b/>
+                <w:i/>
+                <w:sz w:val="16"/>
+                <w:szCs w:val="16"/>
+              </w:rPr>
+              <w:t xml:space="preserve"> 500 G</w:t>
+            </w:r>
           </w:p>
         </w:tc>
       </w:tr>
@@ -8000,6 +8422,42 @@
               </w:rPr>
               <w:t>License: Forgery (can create temporary fake credentials for various purposes)</w:t>
             </w:r>
+            <w:r>
+              <w:rPr>
+                <w:rFonts w:ascii="Pericles" w:hAnsi="Pericles"/>
+                <w:b/>
+                <w:bCs/>
+                <w:i/>
+                <w:iCs/>
+                <w:sz w:val="16"/>
+                <w:szCs w:val="16"/>
+              </w:rPr>
+              <w:t xml:space="preserve"> </w:t>
+            </w:r>
+            <w:r>
+              <w:rPr>
+                <w:rFonts w:ascii="Arial" w:hAnsi="Arial" w:cs="Arial"/>
+                <w:b/>
+                <w:bCs/>
+                <w:i/>
+                <w:iCs/>
+                <w:sz w:val="16"/>
+                <w:szCs w:val="16"/>
+              </w:rPr>
+              <w:t>–</w:t>
+            </w:r>
+            <w:r>
+              <w:rPr>
+                <w:rFonts w:ascii="Pericles" w:hAnsi="Pericles"/>
+                <w:b/>
+                <w:bCs/>
+                <w:i/>
+                <w:iCs/>
+                <w:sz w:val="16"/>
+                <w:szCs w:val="16"/>
+              </w:rPr>
+              <w:t xml:space="preserve"> 10000 G</w:t>
+            </w:r>
           </w:p>
         </w:tc>
       </w:tr>
@@ -8471,6 +8929,38 @@
               </w:rPr>
               <w:t>License: Fixer (can sub for armor/weapon smith to repair items)</w:t>
             </w:r>
+            <w:r>
+              <w:rPr>
+                <w:rFonts w:ascii="Pericles" w:hAnsi="Pericles"/>
+                <w:b/>
+                <w:i/>
+                <w:sz w:val="16"/>
+                <w:szCs w:val="16"/>
+              </w:rPr>
+              <w:t xml:space="preserve"> </w:t>
+            </w:r>
+            <w:r>
+              <w:rPr>
+                <w:rFonts w:ascii="Arial" w:hAnsi="Arial" w:cs="Arial"/>
+                <w:b/>
+                <w:i/>
+                <w:sz w:val="16"/>
+                <w:szCs w:val="16"/>
+              </w:rPr>
+              <w:t>–</w:t>
+            </w:r>
+            <w:r>
+              <w:rPr>
+                <w:rFonts w:ascii="Pericles" w:hAnsi="Pericles"/>
+                <w:b/>
+                <w:i/>
+                <w:sz w:val="16"/>
+                <w:szCs w:val="16"/>
+              </w:rPr>
+              <w:t xml:space="preserve"> 500 G</w:t>
+            </w:r>
+            <w:bookmarkStart w:id="0" w:name="_GoBack"/>
+            <w:bookmarkEnd w:id="0"/>
           </w:p>
         </w:tc>
       </w:tr>
@@ -9935,8 +10425,6 @@
                 <w:szCs w:val="16"/>
               </w:rPr>
             </w:pPr>
-            <w:bookmarkStart w:id="0" w:name="_GoBack"/>
-            <w:bookmarkEnd w:id="0"/>
             <w:r>
               <w:rPr>
                 <w:rFonts w:ascii="Pericles" w:hAnsi="Pericles"/>
@@ -10218,6 +10706,7 @@
                 <w:sz w:val="16"/>
                 <w:szCs w:val="16"/>
               </w:rPr>
+              <w:lastRenderedPageBreak/>
               <w:t>Note: Your default for this skill is 8 if you know ANY spell that fires a projectile, and 0 if you do not</w:t>
             </w:r>
           </w:p>
@@ -10527,6 +11016,13 @@
         </w:tc>
       </w:tr>
     </w:tbl>
+    <w:p>
+      <w:pPr>
+        <w:rPr>
+          <w:rFonts w:ascii="Pericles" w:hAnsi="Pericles"/>
+        </w:rPr>
+      </w:pPr>
+    </w:p>
     <w:p>
       <w:pPr>
         <w:rPr>
@@ -11401,7 +11897,7 @@
 </file>
 
 <file path=customXml/itemProps1.xml><?xml version="1.0" encoding="utf-8"?>
-<ds:datastoreItem xmlns:ds="http://schemas.openxmlformats.org/officeDocument/2006/customXml" ds:itemID="{015016E1-0E74-44C6-8661-95F49BE8196F}">
+<ds:datastoreItem xmlns:ds="http://schemas.openxmlformats.org/officeDocument/2006/customXml" ds:itemID="{14C8245F-11F8-4C86-BB41-23EA145BAA59}">
   <ds:schemaRefs>
     <ds:schemaRef ds:uri="http://schemas.openxmlformats.org/officeDocument/2006/bibliography"/>
   </ds:schemaRefs>

--- a/SS03 -- Skill List.docx
+++ b/SS03 -- Skill List.docx
@@ -1,6 +1,6 @@
 
 <file path=word/document.xml><?xml version="1.0" encoding="utf-8"?>
-<w:document xmlns:wpc="http://schemas.microsoft.com/office/word/2010/wordprocessingCanvas" xmlns:cx="http://schemas.microsoft.com/office/drawing/2014/chartex" xmlns:cx1="http://schemas.microsoft.com/office/drawing/2015/9/8/chartex" xmlns:cx2="http://schemas.microsoft.com/office/drawing/2015/10/21/chartex" xmlns:cx3="http://schemas.microsoft.com/office/drawing/2016/5/9/chartex" xmlns:cx4="http://schemas.microsoft.com/office/drawing/2016/5/10/chartex" xmlns:cx5="http://schemas.microsoft.com/office/drawing/2016/5/11/chartex" xmlns:cx6="http://schemas.microsoft.com/office/drawing/2016/5/12/chartex" xmlns:cx7="http://schemas.microsoft.com/office/drawing/2016/5/13/chartex" xmlns:cx8="http://schemas.microsoft.com/office/drawing/2016/5/14/chartex" xmlns:mc="http://schemas.openxmlformats.org/markup-compatibility/2006" xmlns:aink="http://schemas.microsoft.com/office/drawing/2016/ink" xmlns:am3d="http://schemas.microsoft.com/office/drawing/2017/model3d" xmlns:o="urn:schemas-microsoft-com:office:office" xmlns:r="http://schemas.openxmlformats.org/officeDocument/2006/relationships" xmlns:m="http://schemas.openxmlformats.org/officeDocument/2006/math" xmlns:v="urn:schemas-microsoft-com:vml" xmlns:wp14="http://schemas.microsoft.com/office/word/2010/wordprocessingDrawing" xmlns:wp="http://schemas.openxmlformats.org/drawingml/2006/wordprocessingDrawing" xmlns:w10="urn:schemas-microsoft-com:office:word" xmlns:w="http://schemas.openxmlformats.org/wordprocessingml/2006/main" xmlns:w14="http://schemas.microsoft.com/office/word/2010/wordml" xmlns:w15="http://schemas.microsoft.com/office/word/2012/wordml" xmlns:w16cid="http://schemas.microsoft.com/office/word/2016/wordml/cid" xmlns:w16se="http://schemas.microsoft.com/office/word/2015/wordml/symex" xmlns:wpg="http://schemas.microsoft.com/office/word/2010/wordprocessingGroup" xmlns:wpi="http://schemas.microsoft.com/office/word/2010/wordprocessingInk" xmlns:wne="http://schemas.microsoft.com/office/word/2006/wordml" xmlns:wps="http://schemas.microsoft.com/office/word/2010/wordprocessingShape" mc:Ignorable="w14 w15 w16se w16cid wp14">
+<w:document xmlns:wpc="http://schemas.microsoft.com/office/word/2010/wordprocessingCanvas" xmlns:cx="http://schemas.microsoft.com/office/drawing/2014/chartex" xmlns:cx1="http://schemas.microsoft.com/office/drawing/2015/9/8/chartex" xmlns:cx2="http://schemas.microsoft.com/office/drawing/2015/10/21/chartex" xmlns:cx3="http://schemas.microsoft.com/office/drawing/2016/5/9/chartex" xmlns:cx4="http://schemas.microsoft.com/office/drawing/2016/5/10/chartex" xmlns:cx5="http://schemas.microsoft.com/office/drawing/2016/5/11/chartex" xmlns:cx6="http://schemas.microsoft.com/office/drawing/2016/5/12/chartex" xmlns:cx7="http://schemas.microsoft.com/office/drawing/2016/5/13/chartex" xmlns:cx8="http://schemas.microsoft.com/office/drawing/2016/5/14/chartex" xmlns:mc="http://schemas.openxmlformats.org/markup-compatibility/2006" xmlns:aink="http://schemas.microsoft.com/office/drawing/2016/ink" xmlns:am3d="http://schemas.microsoft.com/office/drawing/2017/model3d" xmlns:o="urn:schemas-microsoft-com:office:office" xmlns:r="http://schemas.openxmlformats.org/officeDocument/2006/relationships" xmlns:m="http://schemas.openxmlformats.org/officeDocument/2006/math" xmlns:v="urn:schemas-microsoft-com:vml" xmlns:wp14="http://schemas.microsoft.com/office/word/2010/wordprocessingDrawing" xmlns:wp="http://schemas.openxmlformats.org/drawingml/2006/wordprocessingDrawing" xmlns:w10="urn:schemas-microsoft-com:office:word" xmlns:w="http://schemas.openxmlformats.org/wordprocessingml/2006/main" xmlns:w14="http://schemas.microsoft.com/office/word/2010/wordml" xmlns:w15="http://schemas.microsoft.com/office/word/2012/wordml" xmlns:w16cex="http://schemas.microsoft.com/office/word/2018/wordml/cex" xmlns:w16cid="http://schemas.microsoft.com/office/word/2016/wordml/cid" xmlns:w16="http://schemas.microsoft.com/office/word/2018/wordml" xmlns:w16sdtdh="http://schemas.microsoft.com/office/word/2020/wordml/sdtdatahash" xmlns:w16se="http://schemas.microsoft.com/office/word/2015/wordml/symex" xmlns:wpg="http://schemas.microsoft.com/office/word/2010/wordprocessingGroup" xmlns:wpi="http://schemas.microsoft.com/office/word/2010/wordprocessingInk" xmlns:wne="http://schemas.microsoft.com/office/word/2006/wordml" xmlns:wps="http://schemas.microsoft.com/office/word/2010/wordprocessingShape" mc:Ignorable="w14 w15 w16se w16cid w16 w16cex w16sdtdh wp14">
   <w:body>
     <w:p>
       <w:pPr>
@@ -31,11 +31,11 @@
         <w:tblLook w:val="04A0" w:firstRow="1" w:lastRow="0" w:firstColumn="1" w:lastColumn="0" w:noHBand="0" w:noVBand="1"/>
       </w:tblPr>
       <w:tblGrid>
-        <w:gridCol w:w="1209"/>
-        <w:gridCol w:w="878"/>
-        <w:gridCol w:w="661"/>
-        <w:gridCol w:w="934"/>
-        <w:gridCol w:w="5668"/>
+        <w:gridCol w:w="931"/>
+        <w:gridCol w:w="658"/>
+        <w:gridCol w:w="546"/>
+        <w:gridCol w:w="708"/>
+        <w:gridCol w:w="6507"/>
       </w:tblGrid>
       <w:tr>
         <w:tc>
@@ -1504,11 +1504,11 @@
         <w:tblLook w:val="04A0" w:firstRow="1" w:lastRow="0" w:firstColumn="1" w:lastColumn="0" w:noHBand="0" w:noVBand="1"/>
       </w:tblPr>
       <w:tblGrid>
-        <w:gridCol w:w="1439"/>
-        <w:gridCol w:w="539"/>
-        <w:gridCol w:w="661"/>
-        <w:gridCol w:w="934"/>
-        <w:gridCol w:w="5777"/>
+        <w:gridCol w:w="1130"/>
+        <w:gridCol w:w="432"/>
+        <w:gridCol w:w="546"/>
+        <w:gridCol w:w="708"/>
+        <w:gridCol w:w="5056"/>
       </w:tblGrid>
       <w:tr>
         <w:tc>
@@ -2756,11 +2756,11 @@
         <w:tblLook w:val="04A0" w:firstRow="1" w:lastRow="0" w:firstColumn="1" w:lastColumn="0" w:noHBand="0" w:noVBand="1"/>
       </w:tblPr>
       <w:tblGrid>
-        <w:gridCol w:w="1265"/>
-        <w:gridCol w:w="667"/>
-        <w:gridCol w:w="661"/>
-        <w:gridCol w:w="934"/>
-        <w:gridCol w:w="5823"/>
+        <w:gridCol w:w="977"/>
+        <w:gridCol w:w="538"/>
+        <w:gridCol w:w="546"/>
+        <w:gridCol w:w="708"/>
+        <w:gridCol w:w="6581"/>
       </w:tblGrid>
       <w:tr>
         <w:tc>
@@ -3811,7 +3811,6 @@
                 <w:sz w:val="16"/>
                 <w:szCs w:val="16"/>
               </w:rPr>
-              <w:lastRenderedPageBreak/>
               <w:t xml:space="preserve">Type VII </w:t>
             </w:r>
             <w:r>
@@ -3916,7 +3915,6 @@
                 <w:sz w:val="16"/>
                 <w:szCs w:val="16"/>
               </w:rPr>
-              <w:lastRenderedPageBreak/>
               <w:t>Spell Lore</w:t>
             </w:r>
           </w:p>
@@ -4107,6 +4105,7 @@
         <w:rPr>
           <w:rFonts w:ascii="Pericles" w:hAnsi="Pericles"/>
         </w:rPr>
+        <w:lastRenderedPageBreak/>
         <w:t>Thief Skills</w:t>
       </w:r>
     </w:p>
@@ -4120,11 +4119,11 @@
         <w:tblLook w:val="04A0" w:firstRow="1" w:lastRow="0" w:firstColumn="1" w:lastColumn="0" w:noHBand="0" w:noVBand="1"/>
       </w:tblPr>
       <w:tblGrid>
-        <w:gridCol w:w="1111"/>
-        <w:gridCol w:w="604"/>
-        <w:gridCol w:w="661"/>
-        <w:gridCol w:w="934"/>
-        <w:gridCol w:w="6040"/>
+        <w:gridCol w:w="918"/>
+        <w:gridCol w:w="472"/>
+        <w:gridCol w:w="546"/>
+        <w:gridCol w:w="708"/>
+        <w:gridCol w:w="5365"/>
       </w:tblGrid>
       <w:tr>
         <w:tc>
@@ -5375,11 +5374,11 @@
         <w:tblLook w:val="04A0" w:firstRow="1" w:lastRow="0" w:firstColumn="1" w:lastColumn="0" w:noHBand="0" w:noVBand="1"/>
       </w:tblPr>
       <w:tblGrid>
-        <w:gridCol w:w="1115"/>
-        <w:gridCol w:w="875"/>
-        <w:gridCol w:w="661"/>
-        <w:gridCol w:w="934"/>
-        <w:gridCol w:w="5765"/>
+        <w:gridCol w:w="830"/>
+        <w:gridCol w:w="652"/>
+        <w:gridCol w:w="546"/>
+        <w:gridCol w:w="708"/>
+        <w:gridCol w:w="6614"/>
       </w:tblGrid>
       <w:tr>
         <w:tc>
@@ -6418,6 +6417,29 @@
                 <w:szCs w:val="16"/>
               </w:rPr>
               <w:t>TP are usable like inspiration, but last only for the duration of the battle</w:t>
+            </w:r>
+          </w:p>
+          <w:p>
+            <w:pPr>
+              <w:pStyle w:val="ListParagraph"/>
+              <w:numPr>
+                <w:ilvl w:val="0"/>
+                <w:numId w:val="1"/>
+              </w:numPr>
+              <w:spacing w:after="0" w:line="240" w:lineRule="auto"/>
+              <w:rPr>
+                <w:rFonts w:ascii="Pericles" w:hAnsi="Pericles"/>
+                <w:sz w:val="16"/>
+                <w:szCs w:val="16"/>
+              </w:rPr>
+            </w:pPr>
+            <w:r>
+              <w:rPr>
+                <w:rFonts w:ascii="Pericles" w:hAnsi="Pericles"/>
+                <w:sz w:val="16"/>
+                <w:szCs w:val="16"/>
+              </w:rPr>
+              <w:t>The tactician may spend 1 TP during the fight to hear the GM’s Brief for the enemy combatants. This is a one-paragraph summary of the enemies’ characteristics. This possibly includes special rules for the fight, but does not necessarily include all secrets</w:t>
             </w:r>
           </w:p>
         </w:tc>
@@ -6676,11 +6698,11 @@
         <w:tblLook w:val="04A0" w:firstRow="1" w:lastRow="0" w:firstColumn="1" w:lastColumn="0" w:noHBand="0" w:noVBand="1"/>
       </w:tblPr>
       <w:tblGrid>
-        <w:gridCol w:w="1488"/>
-        <w:gridCol w:w="638"/>
-        <w:gridCol w:w="661"/>
-        <w:gridCol w:w="934"/>
-        <w:gridCol w:w="5629"/>
+        <w:gridCol w:w="1173"/>
+        <w:gridCol w:w="465"/>
+        <w:gridCol w:w="546"/>
+        <w:gridCol w:w="708"/>
+        <w:gridCol w:w="6458"/>
       </w:tblGrid>
       <w:tr>
         <w:tc>
@@ -7306,7 +7328,6 @@
                 <w:sz w:val="16"/>
                 <w:szCs w:val="16"/>
               </w:rPr>
-              <w:lastRenderedPageBreak/>
               <w:t>License: Fixer (can sub for armor/weapon smith to repair items)</w:t>
             </w:r>
             <w:r>
@@ -7373,7 +7394,6 @@
                 <w:sz w:val="16"/>
                 <w:szCs w:val="16"/>
               </w:rPr>
-              <w:lastRenderedPageBreak/>
               <w:t>Construction</w:t>
             </w:r>
           </w:p>
@@ -8420,6 +8440,7 @@
                 <w:sz w:val="16"/>
                 <w:szCs w:val="16"/>
               </w:rPr>
+              <w:lastRenderedPageBreak/>
               <w:t>License: Forgery (can create temporary fake credentials for various purposes)</w:t>
             </w:r>
             <w:r>
@@ -8492,6 +8513,7 @@
                 <w:sz w:val="16"/>
                 <w:szCs w:val="16"/>
               </w:rPr>
+              <w:lastRenderedPageBreak/>
               <w:t>Tailor</w:t>
             </w:r>
           </w:p>
@@ -8959,8 +8981,6 @@
               </w:rPr>
               <w:t xml:space="preserve"> 500 G</w:t>
             </w:r>
-            <w:bookmarkStart w:id="0" w:name="_GoBack"/>
-            <w:bookmarkEnd w:id="0"/>
           </w:p>
         </w:tc>
       </w:tr>
@@ -10706,7 +10726,6 @@
                 <w:sz w:val="16"/>
                 <w:szCs w:val="16"/>
               </w:rPr>
-              <w:lastRenderedPageBreak/>
               <w:t>Note: Your default for this skill is 8 if you know ANY spell that fires a projectile, and 0 if you do not</w:t>
             </w:r>
           </w:p>
@@ -10744,7 +10763,6 @@
                 <w:sz w:val="16"/>
                 <w:szCs w:val="16"/>
               </w:rPr>
-              <w:lastRenderedPageBreak/>
               <w:t>Staff</w:t>
             </w:r>
           </w:p>
@@ -11041,7 +11059,7 @@
 </file>
 
 <file path=word/numbering.xml><?xml version="1.0" encoding="utf-8"?>
-<w:numbering xmlns:wpc="http://schemas.microsoft.com/office/word/2010/wordprocessingCanvas" xmlns:cx="http://schemas.microsoft.com/office/drawing/2014/chartex" xmlns:cx1="http://schemas.microsoft.com/office/drawing/2015/9/8/chartex" xmlns:cx2="http://schemas.microsoft.com/office/drawing/2015/10/21/chartex" xmlns:cx3="http://schemas.microsoft.com/office/drawing/2016/5/9/chartex" xmlns:cx4="http://schemas.microsoft.com/office/drawing/2016/5/10/chartex" xmlns:cx5="http://schemas.microsoft.com/office/drawing/2016/5/11/chartex" xmlns:cx6="http://schemas.microsoft.com/office/drawing/2016/5/12/chartex" xmlns:cx7="http://schemas.microsoft.com/office/drawing/2016/5/13/chartex" xmlns:cx8="http://schemas.microsoft.com/office/drawing/2016/5/14/chartex" xmlns:mc="http://schemas.openxmlformats.org/markup-compatibility/2006" xmlns:aink="http://schemas.microsoft.com/office/drawing/2016/ink" xmlns:am3d="http://schemas.microsoft.com/office/drawing/2017/model3d" xmlns:o="urn:schemas-microsoft-com:office:office" xmlns:r="http://schemas.openxmlformats.org/officeDocument/2006/relationships" xmlns:m="http://schemas.openxmlformats.org/officeDocument/2006/math" xmlns:v="urn:schemas-microsoft-com:vml" xmlns:wp14="http://schemas.microsoft.com/office/word/2010/wordprocessingDrawing" xmlns:wp="http://schemas.openxmlformats.org/drawingml/2006/wordprocessingDrawing" xmlns:w10="urn:schemas-microsoft-com:office:word" xmlns:w="http://schemas.openxmlformats.org/wordprocessingml/2006/main" xmlns:w14="http://schemas.microsoft.com/office/word/2010/wordml" xmlns:w15="http://schemas.microsoft.com/office/word/2012/wordml" xmlns:w16cid="http://schemas.microsoft.com/office/word/2016/wordml/cid" xmlns:w16se="http://schemas.microsoft.com/office/word/2015/wordml/symex" xmlns:wpg="http://schemas.microsoft.com/office/word/2010/wordprocessingGroup" xmlns:wpi="http://schemas.microsoft.com/office/word/2010/wordprocessingInk" xmlns:wne="http://schemas.microsoft.com/office/word/2006/wordml" xmlns:wps="http://schemas.microsoft.com/office/word/2010/wordprocessingShape" mc:Ignorable="w14 w15 w16se w16cid wp14">
+<w:numbering xmlns:wpc="http://schemas.microsoft.com/office/word/2010/wordprocessingCanvas" xmlns:cx="http://schemas.microsoft.com/office/drawing/2014/chartex" xmlns:cx1="http://schemas.microsoft.com/office/drawing/2015/9/8/chartex" xmlns:cx2="http://schemas.microsoft.com/office/drawing/2015/10/21/chartex" xmlns:cx3="http://schemas.microsoft.com/office/drawing/2016/5/9/chartex" xmlns:cx4="http://schemas.microsoft.com/office/drawing/2016/5/10/chartex" xmlns:cx5="http://schemas.microsoft.com/office/drawing/2016/5/11/chartex" xmlns:cx6="http://schemas.microsoft.com/office/drawing/2016/5/12/chartex" xmlns:cx7="http://schemas.microsoft.com/office/drawing/2016/5/13/chartex" xmlns:cx8="http://schemas.microsoft.com/office/drawing/2016/5/14/chartex" xmlns:mc="http://schemas.openxmlformats.org/markup-compatibility/2006" xmlns:aink="http://schemas.microsoft.com/office/drawing/2016/ink" xmlns:am3d="http://schemas.microsoft.com/office/drawing/2017/model3d" xmlns:o="urn:schemas-microsoft-com:office:office" xmlns:r="http://schemas.openxmlformats.org/officeDocument/2006/relationships" xmlns:m="http://schemas.openxmlformats.org/officeDocument/2006/math" xmlns:v="urn:schemas-microsoft-com:vml" xmlns:wp14="http://schemas.microsoft.com/office/word/2010/wordprocessingDrawing" xmlns:wp="http://schemas.openxmlformats.org/drawingml/2006/wordprocessingDrawing" xmlns:w10="urn:schemas-microsoft-com:office:word" xmlns:w="http://schemas.openxmlformats.org/wordprocessingml/2006/main" xmlns:w14="http://schemas.microsoft.com/office/word/2010/wordml" xmlns:w15="http://schemas.microsoft.com/office/word/2012/wordml" xmlns:w16cex="http://schemas.microsoft.com/office/word/2018/wordml/cex" xmlns:w16cid="http://schemas.microsoft.com/office/word/2016/wordml/cid" xmlns:w16="http://schemas.microsoft.com/office/word/2018/wordml" xmlns:w16sdtdh="http://schemas.microsoft.com/office/word/2020/wordml/sdtdatahash" xmlns:w16se="http://schemas.microsoft.com/office/word/2015/wordml/symex" xmlns:wpg="http://schemas.microsoft.com/office/word/2010/wordprocessingGroup" xmlns:wpi="http://schemas.microsoft.com/office/word/2010/wordprocessingInk" xmlns:wne="http://schemas.microsoft.com/office/word/2006/wordml" xmlns:wps="http://schemas.microsoft.com/office/word/2010/wordprocessingShape" mc:Ignorable="w14 w15 w16se w16cid w16 w16cex w16sdtdh wp14">
   <w:abstractNum w:abstractNumId="0" w15:restartNumberingAfterBreak="0">
     <w:nsid w:val="68170085"/>
     <w:multiLevelType w:val="multilevel"/>
@@ -11155,7 +11173,7 @@
 </file>
 
 <file path=word/styles.xml><?xml version="1.0" encoding="utf-8"?>
-<w:styles xmlns:mc="http://schemas.openxmlformats.org/markup-compatibility/2006" xmlns:r="http://schemas.openxmlformats.org/officeDocument/2006/relationships" xmlns:w="http://schemas.openxmlformats.org/wordprocessingml/2006/main" xmlns:w14="http://schemas.microsoft.com/office/word/2010/wordml" xmlns:w15="http://schemas.microsoft.com/office/word/2012/wordml" xmlns:w16cid="http://schemas.microsoft.com/office/word/2016/wordml/cid" xmlns:w16se="http://schemas.microsoft.com/office/word/2015/wordml/symex" mc:Ignorable="w14 w15 w16se w16cid">
+<w:styles xmlns:mc="http://schemas.openxmlformats.org/markup-compatibility/2006" xmlns:r="http://schemas.openxmlformats.org/officeDocument/2006/relationships" xmlns:w="http://schemas.openxmlformats.org/wordprocessingml/2006/main" xmlns:w14="http://schemas.microsoft.com/office/word/2010/wordml" xmlns:w15="http://schemas.microsoft.com/office/word/2012/wordml" xmlns:w16cex="http://schemas.microsoft.com/office/word/2018/wordml/cex" xmlns:w16cid="http://schemas.microsoft.com/office/word/2016/wordml/cid" xmlns:w16="http://schemas.microsoft.com/office/word/2018/wordml" xmlns:w16sdtdh="http://schemas.microsoft.com/office/word/2020/wordml/sdtdatahash" xmlns:w16se="http://schemas.microsoft.com/office/word/2015/wordml/symex" mc:Ignorable="w14 w15 w16se w16cid w16 w16cex w16sdtdh">
   <w:docDefaults>
     <w:rPrDefault>
       <w:rPr>
@@ -11171,7 +11189,7 @@
       </w:pPr>
     </w:pPrDefault>
   </w:docDefaults>
-  <w:latentStyles w:defLockedState="0" w:defUIPriority="99" w:defSemiHidden="0" w:defUnhideWhenUsed="0" w:defQFormat="0" w:count="375">
+  <w:latentStyles w:defLockedState="0" w:defUIPriority="99" w:defSemiHidden="0" w:defUnhideWhenUsed="0" w:defQFormat="0" w:count="376">
     <w:lsdException w:name="Normal" w:uiPriority="0" w:qFormat="1"/>
     <w:lsdException w:name="heading 1" w:uiPriority="9" w:qFormat="1"/>
     <w:lsdException w:name="heading 2" w:semiHidden="1" w:uiPriority="9" w:unhideWhenUsed="1" w:qFormat="1"/>
@@ -11277,7 +11295,6 @@
     <w:lsdException w:name="HTML Sample" w:semiHidden="1" w:unhideWhenUsed="1"/>
     <w:lsdException w:name="HTML Typewriter" w:semiHidden="1" w:unhideWhenUsed="1"/>
     <w:lsdException w:name="HTML Variable" w:semiHidden="1" w:unhideWhenUsed="1"/>
-    <w:lsdException w:name="Normal Table" w:semiHidden="1" w:unhideWhenUsed="1"/>
     <w:lsdException w:name="annotation subject" w:semiHidden="1" w:unhideWhenUsed="1"/>
     <w:lsdException w:name="No List" w:semiHidden="1" w:unhideWhenUsed="1"/>
     <w:lsdException w:name="Outline List 1" w:semiHidden="1" w:unhideWhenUsed="1"/>
@@ -11324,10 +11341,8 @@
     <w:lsdException w:name="Table Subtle 2" w:semiHidden="1" w:unhideWhenUsed="1"/>
     <w:lsdException w:name="Table Web 1" w:semiHidden="1" w:unhideWhenUsed="1"/>
     <w:lsdException w:name="Table Web 2" w:semiHidden="1" w:unhideWhenUsed="1"/>
-    <w:lsdException w:name="Table Web 3" w:semiHidden="1" w:unhideWhenUsed="1"/>
     <w:lsdException w:name="Balloon Text" w:semiHidden="1" w:unhideWhenUsed="1"/>
     <w:lsdException w:name="Table Grid" w:uiPriority="39"/>
-    <w:lsdException w:name="Table Theme" w:semiHidden="1" w:unhideWhenUsed="1"/>
     <w:lsdException w:name="Placeholder Text" w:semiHidden="1"/>
     <w:lsdException w:name="No Spacing" w:uiPriority="1" w:qFormat="1"/>
     <w:lsdException w:name="Light Shading" w:uiPriority="60"/>
@@ -11547,6 +11562,7 @@
     <w:lsdException w:name="Smart Hyperlink" w:semiHidden="1" w:unhideWhenUsed="1"/>
     <w:lsdException w:name="Hashtag" w:semiHidden="1" w:unhideWhenUsed="1"/>
     <w:lsdException w:name="Unresolved Mention" w:semiHidden="1" w:unhideWhenUsed="1"/>
+    <w:lsdException w:name="Smart Link" w:semiHidden="1" w:unhideWhenUsed="1"/>
   </w:latentStyles>
   <w:style w:type="paragraph" w:default="1" w:styleId="Normal">
     <w:name w:val="Normal"/>

--- a/SS03 -- Skill List.docx
+++ b/SS03 -- Skill List.docx
@@ -2,6 +2,14 @@
 <file path=word/document.xml><?xml version="1.0" encoding="utf-8"?>
 <w:document xmlns:wpc="http://schemas.microsoft.com/office/word/2010/wordprocessingCanvas" xmlns:cx="http://schemas.microsoft.com/office/drawing/2014/chartex" xmlns:cx1="http://schemas.microsoft.com/office/drawing/2015/9/8/chartex" xmlns:cx2="http://schemas.microsoft.com/office/drawing/2015/10/21/chartex" xmlns:cx3="http://schemas.microsoft.com/office/drawing/2016/5/9/chartex" xmlns:cx4="http://schemas.microsoft.com/office/drawing/2016/5/10/chartex" xmlns:cx5="http://schemas.microsoft.com/office/drawing/2016/5/11/chartex" xmlns:cx6="http://schemas.microsoft.com/office/drawing/2016/5/12/chartex" xmlns:cx7="http://schemas.microsoft.com/office/drawing/2016/5/13/chartex" xmlns:cx8="http://schemas.microsoft.com/office/drawing/2016/5/14/chartex" xmlns:mc="http://schemas.openxmlformats.org/markup-compatibility/2006" xmlns:aink="http://schemas.microsoft.com/office/drawing/2016/ink" xmlns:am3d="http://schemas.microsoft.com/office/drawing/2017/model3d" xmlns:o="urn:schemas-microsoft-com:office:office" xmlns:r="http://schemas.openxmlformats.org/officeDocument/2006/relationships" xmlns:m="http://schemas.openxmlformats.org/officeDocument/2006/math" xmlns:v="urn:schemas-microsoft-com:vml" xmlns:wp14="http://schemas.microsoft.com/office/word/2010/wordprocessingDrawing" xmlns:wp="http://schemas.openxmlformats.org/drawingml/2006/wordprocessingDrawing" xmlns:w10="urn:schemas-microsoft-com:office:word" xmlns:w="http://schemas.openxmlformats.org/wordprocessingml/2006/main" xmlns:w14="http://schemas.microsoft.com/office/word/2010/wordml" xmlns:w15="http://schemas.microsoft.com/office/word/2012/wordml" xmlns:w16cex="http://schemas.microsoft.com/office/word/2018/wordml/cex" xmlns:w16cid="http://schemas.microsoft.com/office/word/2016/wordml/cid" xmlns:w16="http://schemas.microsoft.com/office/word/2018/wordml" xmlns:w16sdtdh="http://schemas.microsoft.com/office/word/2020/wordml/sdtdatahash" xmlns:w16se="http://schemas.microsoft.com/office/word/2015/wordml/symex" xmlns:wpg="http://schemas.microsoft.com/office/word/2010/wordprocessingGroup" xmlns:wpi="http://schemas.microsoft.com/office/word/2010/wordprocessingInk" xmlns:wne="http://schemas.microsoft.com/office/word/2006/wordml" xmlns:wps="http://schemas.microsoft.com/office/word/2010/wordprocessingShape" mc:Ignorable="w14 w15 w16se w16cid w16 w16cex w16sdtdh wp14">
   <w:body>
+    <w:p>
+      <w:pPr>
+        <w:rPr>
+          <w:rFonts w:ascii="Pericles" w:hAnsi="Pericles"/>
+          <w:u w:val="single"/>
+        </w:rPr>
+      </w:pPr>
+    </w:p>
     <w:p>
       <w:pPr>
         <w:rPr>
@@ -4105,7 +4113,6 @@
         <w:rPr>
           <w:rFonts w:ascii="Pericles" w:hAnsi="Pericles"/>
         </w:rPr>
-        <w:lastRenderedPageBreak/>
         <w:t>Thief Skills</w:t>
       </w:r>
     </w:p>
@@ -8249,6 +8256,7 @@
                 <w:sz w:val="16"/>
                 <w:szCs w:val="16"/>
               </w:rPr>
+              <w:lastRenderedPageBreak/>
               <w:t>Scribe</w:t>
             </w:r>
           </w:p>
@@ -8440,7 +8448,6 @@
                 <w:sz w:val="16"/>
                 <w:szCs w:val="16"/>
               </w:rPr>
-              <w:lastRenderedPageBreak/>
               <w:t>License: Forgery (can create temporary fake credentials for various purposes)</w:t>
             </w:r>
             <w:r>
@@ -8513,7 +8520,6 @@
                 <w:sz w:val="16"/>
                 <w:szCs w:val="16"/>
               </w:rPr>
-              <w:lastRenderedPageBreak/>
               <w:t>Tailor</w:t>
             </w:r>
           </w:p>
@@ -10565,7 +10571,25 @@
                 <w:sz w:val="16"/>
                 <w:szCs w:val="16"/>
               </w:rPr>
-              <w:t xml:space="preserve"> features defensive moves, impaling attacks and taunts, and spear throwing</w:t>
+              <w:t xml:space="preserve"> </w:t>
+            </w:r>
+            <w:proofErr w:type="gramStart"/>
+            <w:r>
+              <w:rPr>
+                <w:rFonts w:ascii="Pericles" w:hAnsi="Pericles"/>
+                <w:sz w:val="16"/>
+                <w:szCs w:val="16"/>
+              </w:rPr>
+              <w:t>features</w:t>
+            </w:r>
+            <w:proofErr w:type="gramEnd"/>
+            <w:r>
+              <w:rPr>
+                <w:rFonts w:ascii="Pericles" w:hAnsi="Pericles"/>
+                <w:sz w:val="16"/>
+                <w:szCs w:val="16"/>
+              </w:rPr>
+              <w:t xml:space="preserve"> defensive moves, impaling attacks and taunts, and spear throwing</w:t>
             </w:r>
           </w:p>
         </w:tc>
@@ -11295,6 +11319,7 @@
     <w:lsdException w:name="HTML Sample" w:semiHidden="1" w:unhideWhenUsed="1"/>
     <w:lsdException w:name="HTML Typewriter" w:semiHidden="1" w:unhideWhenUsed="1"/>
     <w:lsdException w:name="HTML Variable" w:semiHidden="1" w:unhideWhenUsed="1"/>
+    <w:lsdException w:name="Normal Table" w:semiHidden="1" w:unhideWhenUsed="1"/>
     <w:lsdException w:name="annotation subject" w:semiHidden="1" w:unhideWhenUsed="1"/>
     <w:lsdException w:name="No List" w:semiHidden="1" w:unhideWhenUsed="1"/>
     <w:lsdException w:name="Outline List 1" w:semiHidden="1" w:unhideWhenUsed="1"/>
@@ -11341,8 +11366,10 @@
     <w:lsdException w:name="Table Subtle 2" w:semiHidden="1" w:unhideWhenUsed="1"/>
     <w:lsdException w:name="Table Web 1" w:semiHidden="1" w:unhideWhenUsed="1"/>
     <w:lsdException w:name="Table Web 2" w:semiHidden="1" w:unhideWhenUsed="1"/>
+    <w:lsdException w:name="Table Web 3" w:semiHidden="1" w:unhideWhenUsed="1"/>
     <w:lsdException w:name="Balloon Text" w:semiHidden="1" w:unhideWhenUsed="1"/>
     <w:lsdException w:name="Table Grid" w:uiPriority="39"/>
+    <w:lsdException w:name="Table Theme" w:semiHidden="1" w:unhideWhenUsed="1"/>
     <w:lsdException w:name="Placeholder Text" w:semiHidden="1"/>
     <w:lsdException w:name="No Spacing" w:uiPriority="1" w:qFormat="1"/>
     <w:lsdException w:name="Light Shading" w:uiPriority="60"/>
